--- a/ch0407-SpringMVC基础-测试/readme.docx
+++ b/ch0407-SpringMVC基础-测试/readme.docx
@@ -43,9 +43,6 @@
     <w:p>
       <w:pPr>
         <w:ind w:firstLine="480"/>
-        <w:rPr>
-          <w:rFonts w:hint="eastAsia"/>
-        </w:rPr>
       </w:pPr>
       <w:r>
         <w:rPr>
@@ -57,13 +54,7 @@
         <w:rPr>
           <w:rFonts w:hint="eastAsia"/>
         </w:rPr>
-        <w:t>，</w:t>
-      </w:r>
-      <w:r>
-        <w:rPr>
-          <w:rFonts w:hint="eastAsia"/>
-        </w:rPr>
-        <w:t>为了测试</w:t>
+        <w:t>，为了测试</w:t>
       </w:r>
       <w:r>
         <w:rPr>
@@ -89,19 +80,11 @@
         </w:rPr>
         <w:t>相关的模拟对象，比如：</w:t>
       </w:r>
-      <w:proofErr w:type="spellStart"/>
-      <w:r>
-        <w:rPr>
-          <w:rFonts w:hint="eastAsia"/>
-        </w:rPr>
-        <w:t>MockMVC</w:t>
-      </w:r>
-      <w:proofErr w:type="spellEnd"/>
-      <w:r>
-        <w:rPr>
-          <w:rFonts w:hint="eastAsia"/>
-        </w:rPr>
-        <w:t xml:space="preserve"> </w:t>
+      <w:r>
+        <w:rPr>
+          <w:rFonts w:hint="eastAsia"/>
+        </w:rPr>
+        <w:t xml:space="preserve">MockMVC </w:t>
       </w:r>
       <w:r>
         <w:rPr>
@@ -109,19 +92,11 @@
         </w:rPr>
         <w:t>、</w:t>
       </w:r>
-      <w:proofErr w:type="spellStart"/>
-      <w:r>
-        <w:rPr>
-          <w:rFonts w:hint="eastAsia"/>
-        </w:rPr>
-        <w:t>MockHttpServletRequest</w:t>
-      </w:r>
-      <w:proofErr w:type="spellEnd"/>
-      <w:r>
-        <w:rPr>
-          <w:rFonts w:hint="eastAsia"/>
-        </w:rPr>
-        <w:t xml:space="preserve"> </w:t>
+      <w:r>
+        <w:rPr>
+          <w:rFonts w:hint="eastAsia"/>
+        </w:rPr>
+        <w:t xml:space="preserve">MockHttpServletRequest </w:t>
       </w:r>
       <w:r>
         <w:rPr>
@@ -129,190 +104,134 @@
         </w:rPr>
         <w:t>、</w:t>
       </w:r>
-      <w:proofErr w:type="spellStart"/>
       <w:r>
         <w:rPr>
           <w:rFonts w:hint="eastAsia"/>
         </w:rPr>
         <w:t>MockHt</w:t>
       </w:r>
-      <w:proofErr w:type="spellEnd"/>
-      <w:proofErr w:type="gramStart"/>
-      <w:r>
-        <w:rPr>
-          <w:rFonts w:hint="eastAsia"/>
-        </w:rPr>
-        <w:t>叩</w:t>
-      </w:r>
-      <w:proofErr w:type="spellStart"/>
-      <w:proofErr w:type="gramEnd"/>
-      <w:r>
-        <w:rPr>
-          <w:rFonts w:hint="eastAsia"/>
-        </w:rPr>
-        <w:t>ServletResponse</w:t>
-      </w:r>
-      <w:proofErr w:type="spellEnd"/>
-      <w:r>
-        <w:rPr>
-          <w:rFonts w:hint="eastAsia"/>
-        </w:rPr>
-        <w:t xml:space="preserve"> </w:t>
-      </w:r>
-      <w:r>
-        <w:rPr>
-          <w:rFonts w:hint="eastAsia"/>
-        </w:rPr>
-        <w:t>、</w:t>
-      </w:r>
-      <w:proofErr w:type="spellStart"/>
-      <w:r>
-        <w:rPr>
-          <w:rFonts w:hint="eastAsia"/>
-        </w:rPr>
-        <w:t>MockHttpSession</w:t>
-      </w:r>
-      <w:proofErr w:type="spellEnd"/>
-      <w:r>
-        <w:rPr>
-          <w:rFonts w:hint="eastAsia"/>
-        </w:rPr>
-        <w:t xml:space="preserve"> </w:t>
-      </w:r>
-      <w:r>
-        <w:rPr>
-          <w:rFonts w:hint="eastAsia"/>
-        </w:rPr>
-        <w:t>等。在</w:t>
-      </w:r>
-      <w:r>
-        <w:rPr>
-          <w:rFonts w:hint="eastAsia"/>
-        </w:rPr>
-        <w:t xml:space="preserve">Spring </w:t>
-      </w:r>
-      <w:r>
-        <w:rPr>
-          <w:rFonts w:hint="eastAsia"/>
-        </w:rPr>
-        <w:t>里，我们使用</w:t>
-      </w:r>
-      <w:r>
-        <w:rPr>
-          <w:rFonts w:hint="eastAsia"/>
-        </w:rPr>
-        <w:t>@</w:t>
-      </w:r>
-      <w:proofErr w:type="spellStart"/>
-      <w:r>
-        <w:rPr>
-          <w:rFonts w:hint="eastAsia"/>
-        </w:rPr>
-        <w:t>WebAppConfiguration</w:t>
-      </w:r>
-      <w:proofErr w:type="spellEnd"/>
-      <w:r>
-        <w:rPr>
-          <w:rFonts w:hint="eastAsia"/>
-        </w:rPr>
-        <w:t xml:space="preserve"> </w:t>
-      </w:r>
-      <w:r>
-        <w:rPr>
-          <w:rFonts w:hint="eastAsia"/>
-        </w:rPr>
-        <w:t>指定加载的</w:t>
-      </w:r>
-      <w:proofErr w:type="spellStart"/>
-      <w:r>
-        <w:rPr>
-          <w:rFonts w:hint="eastAsia"/>
-        </w:rPr>
-        <w:t>ApplicationContext</w:t>
-      </w:r>
-      <w:proofErr w:type="spellEnd"/>
-      <w:r>
-        <w:rPr>
-          <w:rFonts w:hint="eastAsia"/>
-        </w:rPr>
-        <w:t xml:space="preserve"> </w:t>
-      </w:r>
-      <w:r>
-        <w:rPr>
-          <w:rFonts w:hint="eastAsia"/>
-        </w:rPr>
-        <w:t>是一个</w:t>
-      </w:r>
-      <w:proofErr w:type="spellStart"/>
-      <w:r>
-        <w:rPr>
-          <w:rFonts w:hint="eastAsia"/>
-        </w:rPr>
-        <w:t>WebApplicationContext</w:t>
-      </w:r>
-      <w:proofErr w:type="spellEnd"/>
-      <w:r>
-        <w:rPr>
-          <w:rFonts w:hint="eastAsia"/>
-        </w:rPr>
-        <w:t xml:space="preserve"> </w:t>
-      </w:r>
-      <w:r>
-        <w:rPr>
-          <w:rFonts w:hint="eastAsia"/>
-        </w:rPr>
-        <w:t>。</w:t>
-      </w:r>
-      <w:r>
-        <w:rPr>
-          <w:rFonts w:hint="eastAsia"/>
-        </w:rPr>
-        <w:t>通过他来模拟一个</w:t>
-      </w:r>
-      <w:r>
-        <w:rPr>
-          <w:rFonts w:hint="eastAsia"/>
-        </w:rPr>
-        <w:t>w</w:t>
-      </w:r>
-      <w:r>
-        <w:t>eb</w:t>
-      </w:r>
-      <w:r>
-        <w:rPr>
-          <w:rFonts w:hint="eastAsia"/>
-        </w:rPr>
-        <w:t>测试环境。</w:t>
-      </w:r>
-      <w:r>
-        <w:rPr>
-          <w:rFonts w:hint="eastAsia"/>
-        </w:rPr>
-        <w:t>Spring</w:t>
-      </w:r>
-      <w:r>
-        <w:rPr>
-          <w:rFonts w:hint="eastAsia"/>
-        </w:rPr>
-        <w:t>提供了非常丰富的测试功能。本例就演示如何使用</w:t>
-      </w:r>
-      <w:r>
-        <w:rPr>
-          <w:rFonts w:hint="eastAsia"/>
-        </w:rPr>
-        <w:t>Spr</w:t>
-      </w:r>
-      <w:r>
-        <w:t>ing</w:t>
-      </w:r>
-      <w:r>
-        <w:rPr>
-          <w:rFonts w:hint="eastAsia"/>
-        </w:rPr>
-        <w:t>测试。</w:t>
+      <w:r>
+        <w:rPr>
+          <w:rFonts w:hint="eastAsia"/>
+        </w:rPr>
+        <w:t>tp</w:t>
       </w:r>
       <w:bookmarkStart w:id="0" w:name="_GoBack"/>
       <w:bookmarkEnd w:id="0"/>
+      <w:r>
+        <w:rPr>
+          <w:rFonts w:hint="eastAsia"/>
+        </w:rPr>
+        <w:t xml:space="preserve">ServletResponse </w:t>
+      </w:r>
+      <w:r>
+        <w:rPr>
+          <w:rFonts w:hint="eastAsia"/>
+        </w:rPr>
+        <w:t>、</w:t>
+      </w:r>
+      <w:r>
+        <w:rPr>
+          <w:rFonts w:hint="eastAsia"/>
+        </w:rPr>
+        <w:t xml:space="preserve">MockHttpSession </w:t>
+      </w:r>
+      <w:r>
+        <w:rPr>
+          <w:rFonts w:hint="eastAsia"/>
+        </w:rPr>
+        <w:t>等。在</w:t>
+      </w:r>
+      <w:r>
+        <w:rPr>
+          <w:rFonts w:hint="eastAsia"/>
+        </w:rPr>
+        <w:t xml:space="preserve">Spring </w:t>
+      </w:r>
+      <w:r>
+        <w:rPr>
+          <w:rFonts w:hint="eastAsia"/>
+        </w:rPr>
+        <w:t>里，我们使用</w:t>
+      </w:r>
+      <w:r>
+        <w:rPr>
+          <w:rFonts w:hint="eastAsia"/>
+        </w:rPr>
+        <w:t xml:space="preserve">@WebAppConfiguration </w:t>
+      </w:r>
+      <w:r>
+        <w:rPr>
+          <w:rFonts w:hint="eastAsia"/>
+        </w:rPr>
+        <w:t>指定加载的</w:t>
+      </w:r>
+      <w:r>
+        <w:rPr>
+          <w:rFonts w:hint="eastAsia"/>
+        </w:rPr>
+        <w:t xml:space="preserve">ApplicationContext </w:t>
+      </w:r>
+      <w:r>
+        <w:rPr>
+          <w:rFonts w:hint="eastAsia"/>
+        </w:rPr>
+        <w:t>是一个</w:t>
+      </w:r>
+      <w:r>
+        <w:rPr>
+          <w:rFonts w:hint="eastAsia"/>
+        </w:rPr>
+        <w:t xml:space="preserve">WebApplicationContext </w:t>
+      </w:r>
+      <w:r>
+        <w:rPr>
+          <w:rFonts w:hint="eastAsia"/>
+        </w:rPr>
+        <w:t>。通过他来模拟一个</w:t>
+      </w:r>
+      <w:r>
+        <w:rPr>
+          <w:rFonts w:hint="eastAsia"/>
+        </w:rPr>
+        <w:t>w</w:t>
+      </w:r>
+      <w:r>
+        <w:t>eb</w:t>
+      </w:r>
+      <w:r>
+        <w:rPr>
+          <w:rFonts w:hint="eastAsia"/>
+        </w:rPr>
+        <w:t>测试环境。</w:t>
+      </w:r>
+      <w:r>
+        <w:rPr>
+          <w:rFonts w:hint="eastAsia"/>
+        </w:rPr>
+        <w:t>Spring</w:t>
+      </w:r>
+      <w:r>
+        <w:rPr>
+          <w:rFonts w:hint="eastAsia"/>
+        </w:rPr>
+        <w:t>提供了非常丰富的测试功能。本例就演示如何使用</w:t>
+      </w:r>
+      <w:r>
+        <w:rPr>
+          <w:rFonts w:hint="eastAsia"/>
+        </w:rPr>
+        <w:t>Spr</w:t>
+      </w:r>
+      <w:r>
+        <w:t>ing</w:t>
+      </w:r>
+      <w:r>
+        <w:rPr>
+          <w:rFonts w:hint="eastAsia"/>
+        </w:rPr>
+        <w:t>测试。</w:t>
+      </w:r>
     </w:p>
     <w:sectPr>
       <w:headerReference w:type="even" r:id="rId7"/>

--- a/ch0407-SpringMVC基础-测试/readme.docx
+++ b/ch0407-SpringMVC基础-测试/readme.docx
@@ -13,32 +13,48 @@
         <w:t>Spring</w:t>
       </w:r>
       <w:r>
+        <w:t xml:space="preserve"> Boot WEB</w:t>
+      </w:r>
+      <w:r>
+        <w:rPr>
+          <w:rFonts w:hint="eastAsia"/>
+        </w:rPr>
+        <w:t>开发</w:t>
+      </w:r>
+      <w:r>
+        <w:rPr>
+          <w:rFonts w:hint="eastAsia"/>
+        </w:rPr>
+        <w:t>-</w:t>
+      </w:r>
+      <w:r>
         <w:rPr>
           <w:rFonts w:hint="eastAsia"/>
         </w:rPr>
         <w:t xml:space="preserve"> </w:t>
       </w:r>
-      <w:r>
-        <w:t>MVC</w:t>
-      </w:r>
-      <w:r>
-        <w:rPr>
-          <w:rFonts w:hint="eastAsia"/>
-        </w:rPr>
-        <w:t>基础</w:t>
-      </w:r>
-      <w:r>
-        <w:rPr>
-          <w:rFonts w:hint="eastAsia"/>
-        </w:rPr>
-        <w:t>-</w:t>
-      </w:r>
-      <w:r>
-        <w:rPr>
-          <w:rFonts w:hint="eastAsia"/>
-        </w:rPr>
-        <w:t>测试</w:t>
-      </w:r>
+      <w:proofErr w:type="spellStart"/>
+      <w:r>
+        <w:rPr>
+          <w:rFonts w:hint="eastAsia"/>
+        </w:rPr>
+        <w:t>Thymeleaf</w:t>
+      </w:r>
+      <w:proofErr w:type="spellEnd"/>
+      <w:r>
+        <w:rPr>
+          <w:rFonts w:hint="eastAsia"/>
+        </w:rPr>
+        <w:t xml:space="preserve"> </w:t>
+      </w:r>
+      <w:proofErr w:type="gramStart"/>
+      <w:r>
+        <w:rPr>
+          <w:rFonts w:hint="eastAsia"/>
+        </w:rPr>
+        <w:t>模极引擎</w:t>
+      </w:r>
+      <w:proofErr w:type="gramEnd"/>
     </w:p>
     <w:p>
       <w:pPr>
@@ -48,13 +64,224 @@
         <w:rPr>
           <w:rFonts w:hint="eastAsia"/>
         </w:rPr>
-        <w:t>测试是保证软件质量的关键</w:t>
-      </w:r>
-      <w:r>
-        <w:rPr>
-          <w:rFonts w:hint="eastAsia"/>
-        </w:rPr>
-        <w:t>，为了测试</w:t>
+        <w:t xml:space="preserve">Spring Boot </w:t>
+      </w:r>
+      <w:r>
+        <w:rPr>
+          <w:rFonts w:hint="eastAsia"/>
+        </w:rPr>
+        <w:t>提供了大量模板引擎，包含</w:t>
+      </w:r>
+      <w:proofErr w:type="gramStart"/>
+      <w:r>
+        <w:rPr>
+          <w:rFonts w:hint="eastAsia"/>
+        </w:rPr>
+        <w:t>括</w:t>
+      </w:r>
+      <w:proofErr w:type="spellStart"/>
+      <w:proofErr w:type="gramEnd"/>
+      <w:r>
+        <w:rPr>
+          <w:rFonts w:hint="eastAsia"/>
+        </w:rPr>
+        <w:t>FreeMarker</w:t>
+      </w:r>
+      <w:proofErr w:type="spellEnd"/>
+      <w:r>
+        <w:rPr>
+          <w:rFonts w:hint="eastAsia"/>
+        </w:rPr>
+        <w:t xml:space="preserve"> </w:t>
+      </w:r>
+      <w:r>
+        <w:rPr>
+          <w:rFonts w:hint="eastAsia"/>
+        </w:rPr>
+        <w:t>、</w:t>
+      </w:r>
+      <w:r>
+        <w:rPr>
+          <w:rFonts w:hint="eastAsia"/>
+        </w:rPr>
+        <w:t xml:space="preserve">Groovy </w:t>
+      </w:r>
+      <w:r>
+        <w:rPr>
+          <w:rFonts w:hint="eastAsia"/>
+        </w:rPr>
+        <w:t>、</w:t>
+      </w:r>
+      <w:proofErr w:type="spellStart"/>
+      <w:r>
+        <w:rPr>
+          <w:rFonts w:hint="eastAsia"/>
+        </w:rPr>
+        <w:t>Thymeleaf</w:t>
+      </w:r>
+      <w:proofErr w:type="spellEnd"/>
+      <w:r>
+        <w:rPr>
+          <w:rFonts w:hint="eastAsia"/>
+        </w:rPr>
+        <w:t>、</w:t>
+      </w:r>
+      <w:r>
+        <w:rPr>
+          <w:rFonts w:hint="eastAsia"/>
+        </w:rPr>
+        <w:t xml:space="preserve">Velocity </w:t>
+      </w:r>
+      <w:r>
+        <w:rPr>
+          <w:rFonts w:hint="eastAsia"/>
+        </w:rPr>
+        <w:t>和</w:t>
+      </w:r>
+      <w:r>
+        <w:rPr>
+          <w:rFonts w:hint="eastAsia"/>
+        </w:rPr>
+        <w:t xml:space="preserve">Mustache, Spring Boot </w:t>
+      </w:r>
+      <w:r>
+        <w:rPr>
+          <w:rFonts w:hint="eastAsia"/>
+        </w:rPr>
+        <w:t>中推荐使用</w:t>
+      </w:r>
+      <w:proofErr w:type="spellStart"/>
+      <w:r>
+        <w:rPr>
+          <w:rFonts w:hint="eastAsia"/>
+        </w:rPr>
+        <w:t>Thymeleaf</w:t>
+      </w:r>
+      <w:proofErr w:type="spellEnd"/>
+      <w:r>
+        <w:rPr>
+          <w:rFonts w:hint="eastAsia"/>
+        </w:rPr>
+        <w:t xml:space="preserve"> </w:t>
+      </w:r>
+      <w:r>
+        <w:rPr>
+          <w:rFonts w:hint="eastAsia"/>
+        </w:rPr>
+        <w:t>作为模板引擎，因为</w:t>
+      </w:r>
+      <w:proofErr w:type="spellStart"/>
+      <w:r>
+        <w:rPr>
+          <w:rFonts w:hint="eastAsia"/>
+        </w:rPr>
+        <w:t>Thymeleaf</w:t>
+      </w:r>
+      <w:proofErr w:type="spellEnd"/>
+      <w:r>
+        <w:rPr>
+          <w:rFonts w:hint="eastAsia"/>
+        </w:rPr>
+        <w:t xml:space="preserve"> </w:t>
+      </w:r>
+      <w:r>
+        <w:rPr>
+          <w:rFonts w:hint="eastAsia"/>
+        </w:rPr>
+        <w:t>提供了完美的</w:t>
+      </w:r>
+      <w:r>
+        <w:rPr>
+          <w:rFonts w:hint="eastAsia"/>
+        </w:rPr>
+        <w:t xml:space="preserve">Spring MVC </w:t>
+      </w:r>
+      <w:r>
+        <w:rPr>
+          <w:rFonts w:hint="eastAsia"/>
+        </w:rPr>
+        <w:t>的支持。</w:t>
+      </w:r>
+    </w:p>
+    <w:p>
+      <w:pPr>
+        <w:ind w:firstLine="480"/>
+      </w:pPr>
+      <w:proofErr w:type="spellStart"/>
+      <w:r>
+        <w:rPr>
+          <w:rFonts w:hint="eastAsia"/>
+        </w:rPr>
+        <w:t>Thyme</w:t>
+      </w:r>
+      <w:r>
+        <w:rPr>
+          <w:rFonts w:hint="eastAsia"/>
+        </w:rPr>
+        <w:t>leaf</w:t>
+      </w:r>
+      <w:proofErr w:type="spellEnd"/>
+      <w:r>
+        <w:rPr>
+          <w:rFonts w:hint="eastAsia"/>
+        </w:rPr>
+        <w:t xml:space="preserve"> </w:t>
+      </w:r>
+      <w:r>
+        <w:rPr>
+          <w:rFonts w:hint="eastAsia"/>
+        </w:rPr>
+        <w:t>是一个</w:t>
+      </w:r>
+      <w:r>
+        <w:rPr>
+          <w:rFonts w:hint="eastAsia"/>
+        </w:rPr>
+        <w:t xml:space="preserve">Java </w:t>
+      </w:r>
+      <w:r>
+        <w:rPr>
+          <w:rFonts w:hint="eastAsia"/>
+        </w:rPr>
+        <w:t>类库，它是一个</w:t>
+      </w:r>
+      <w:r>
+        <w:rPr>
+          <w:rFonts w:hint="eastAsia"/>
+        </w:rPr>
+        <w:t>xml/</w:t>
+      </w:r>
+      <w:proofErr w:type="spellStart"/>
+      <w:r>
+        <w:rPr>
+          <w:rFonts w:hint="eastAsia"/>
+        </w:rPr>
+        <w:t>xhtml</w:t>
+      </w:r>
+      <w:proofErr w:type="spellEnd"/>
+      <w:r>
+        <w:rPr>
+          <w:rFonts w:hint="eastAsia"/>
+        </w:rPr>
+        <w:t xml:space="preserve">/html5 </w:t>
+      </w:r>
+      <w:r>
+        <w:rPr>
+          <w:rFonts w:hint="eastAsia"/>
+        </w:rPr>
+        <w:t>的模板引擎，可以作为</w:t>
+      </w:r>
+      <w:r>
+        <w:rPr>
+          <w:rFonts w:hint="eastAsia"/>
+        </w:rPr>
+        <w:t xml:space="preserve">MVC </w:t>
+      </w:r>
+      <w:r>
+        <w:rPr>
+          <w:rFonts w:hint="eastAsia"/>
+        </w:rPr>
+        <w:t>的</w:t>
       </w:r>
       <w:r>
         <w:rPr>
@@ -66,25 +293,4269 @@
         <w:rPr>
           <w:rFonts w:hint="eastAsia"/>
         </w:rPr>
-        <w:t>项目通常不需要启动项目，我们需要一些</w:t>
-      </w:r>
-      <w:r>
-        <w:rPr>
-          <w:rFonts w:hint="eastAsia"/>
-        </w:rPr>
-        <w:t xml:space="preserve">Servlet </w:t>
-      </w:r>
-      <w:r>
-        <w:rPr>
-          <w:rFonts w:hint="eastAsia"/>
-        </w:rPr>
-        <w:t>相关的模拟对象，比如：</w:t>
-      </w:r>
-      <w:r>
-        <w:rPr>
-          <w:rFonts w:hint="eastAsia"/>
-        </w:rPr>
-        <w:t xml:space="preserve">MockMVC </w:t>
+        <w:t>应用的</w:t>
+      </w:r>
+      <w:r>
+        <w:rPr>
+          <w:rFonts w:hint="eastAsia"/>
+        </w:rPr>
+        <w:t xml:space="preserve">View </w:t>
+      </w:r>
+      <w:r>
+        <w:rPr>
+          <w:rFonts w:hint="eastAsia"/>
+        </w:rPr>
+        <w:t>层。</w:t>
+      </w:r>
+      <w:proofErr w:type="spellStart"/>
+      <w:r>
+        <w:rPr>
+          <w:rFonts w:hint="eastAsia"/>
+        </w:rPr>
+        <w:t>T</w:t>
+      </w:r>
+      <w:r>
+        <w:rPr>
+          <w:rFonts w:hint="eastAsia"/>
+        </w:rPr>
+        <w:t>hymeleaf</w:t>
+      </w:r>
+      <w:proofErr w:type="spellEnd"/>
+      <w:r>
+        <w:rPr>
+          <w:rFonts w:hint="eastAsia"/>
+        </w:rPr>
+        <w:t xml:space="preserve"> </w:t>
+      </w:r>
+      <w:r>
+        <w:rPr>
+          <w:rFonts w:hint="eastAsia"/>
+        </w:rPr>
+        <w:t>还提供了额外的模块</w:t>
+      </w:r>
+      <w:r>
+        <w:rPr>
+          <w:rFonts w:hint="eastAsia"/>
+        </w:rPr>
+        <w:t>与</w:t>
+      </w:r>
+      <w:r>
+        <w:rPr>
+          <w:rFonts w:hint="eastAsia"/>
+        </w:rPr>
+        <w:t xml:space="preserve">Spring MVC </w:t>
+      </w:r>
+      <w:r>
+        <w:rPr>
+          <w:rFonts w:hint="eastAsia"/>
+        </w:rPr>
+        <w:t>集成，所以我们可以使用</w:t>
+      </w:r>
+      <w:proofErr w:type="spellStart"/>
+      <w:r>
+        <w:rPr>
+          <w:rFonts w:hint="eastAsia"/>
+        </w:rPr>
+        <w:t>T</w:t>
+      </w:r>
+      <w:r>
+        <w:rPr>
+          <w:rFonts w:hint="eastAsia"/>
+        </w:rPr>
+        <w:t>hymeleaf</w:t>
+      </w:r>
+      <w:proofErr w:type="spellEnd"/>
+      <w:r>
+        <w:rPr>
+          <w:rFonts w:hint="eastAsia"/>
+        </w:rPr>
+        <w:t xml:space="preserve"> </w:t>
+      </w:r>
+      <w:r>
+        <w:rPr>
+          <w:rFonts w:hint="eastAsia"/>
+        </w:rPr>
+        <w:t>完全替代</w:t>
+      </w:r>
+      <w:r>
+        <w:rPr>
+          <w:rFonts w:hint="eastAsia"/>
+        </w:rPr>
+        <w:t>JSP</w:t>
+      </w:r>
+      <w:r>
+        <w:rPr>
+          <w:rFonts w:hint="eastAsia"/>
+        </w:rPr>
+        <w:t>。</w:t>
+      </w:r>
+    </w:p>
+    <w:p>
+      <w:pPr>
+        <w:pStyle w:val="2"/>
+        <w:rPr>
+          <w:rFonts w:hint="eastAsia"/>
+        </w:rPr>
+      </w:pPr>
+      <w:r>
+        <w:rPr>
+          <w:rFonts w:hint="eastAsia"/>
+        </w:rPr>
+        <w:t>引</w:t>
+      </w:r>
+      <w:r>
+        <w:rPr>
+          <w:rFonts w:hint="eastAsia"/>
+        </w:rPr>
+        <w:t>入</w:t>
+      </w:r>
+      <w:proofErr w:type="spellStart"/>
+      <w:r>
+        <w:rPr>
+          <w:rFonts w:hint="eastAsia"/>
+        </w:rPr>
+        <w:t>Thymeleaf</w:t>
+      </w:r>
+      <w:proofErr w:type="spellEnd"/>
+    </w:p>
+    <w:tbl>
+      <w:tblPr>
+        <w:tblStyle w:val="a3"/>
+        <w:tblW w:w="0" w:type="auto"/>
+        <w:tblLook w:val="04A0" w:firstRow="1" w:lastRow="0" w:firstColumn="1" w:lastColumn="0" w:noHBand="0" w:noVBand="1"/>
+      </w:tblPr>
+      <w:tblGrid>
+        <w:gridCol w:w="10456"/>
+      </w:tblGrid>
+      <w:tr>
+        <w:tc>
+          <w:tcPr>
+            <w:tcW w:w="10456" w:type="dxa"/>
+          </w:tcPr>
+          <w:p>
+            <w:pPr>
+              <w:pStyle w:val="HTML"/>
+              <w:shd w:val="clear" w:color="auto" w:fill="FFFFFF"/>
+              <w:rPr>
+                <w:rFonts w:ascii="Courier New" w:hAnsi="Courier New" w:cs="Courier New"/>
+                <w:color w:val="000000"/>
+                <w:sz w:val="18"/>
+                <w:szCs w:val="18"/>
+              </w:rPr>
+            </w:pPr>
+            <w:r>
+              <w:rPr>
+                <w:rFonts w:ascii="Courier New" w:hAnsi="Courier New" w:cs="Courier New"/>
+                <w:color w:val="000000"/>
+                <w:sz w:val="18"/>
+                <w:szCs w:val="18"/>
+                <w:shd w:val="clear" w:color="auto" w:fill="EFEFEF"/>
+              </w:rPr>
+              <w:t>&lt;</w:t>
+            </w:r>
+            <w:r>
+              <w:rPr>
+                <w:rFonts w:ascii="Courier New" w:hAnsi="Courier New" w:cs="Courier New"/>
+                <w:b/>
+                <w:bCs/>
+                <w:color w:val="000080"/>
+                <w:sz w:val="18"/>
+                <w:szCs w:val="18"/>
+                <w:shd w:val="clear" w:color="auto" w:fill="EFEFEF"/>
+              </w:rPr>
+              <w:t xml:space="preserve">html </w:t>
+            </w:r>
+            <w:proofErr w:type="spellStart"/>
+            <w:r>
+              <w:rPr>
+                <w:rFonts w:ascii="Courier New" w:hAnsi="Courier New" w:cs="Courier New"/>
+                <w:b/>
+                <w:bCs/>
+                <w:color w:val="0000FF"/>
+                <w:sz w:val="18"/>
+                <w:szCs w:val="18"/>
+                <w:shd w:val="clear" w:color="auto" w:fill="EFEFEF"/>
+              </w:rPr>
+              <w:t>xmlns:</w:t>
+            </w:r>
+            <w:r>
+              <w:rPr>
+                <w:rFonts w:ascii="Courier New" w:hAnsi="Courier New" w:cs="Courier New"/>
+                <w:b/>
+                <w:bCs/>
+                <w:color w:val="660E7A"/>
+                <w:sz w:val="18"/>
+                <w:szCs w:val="18"/>
+                <w:shd w:val="clear" w:color="auto" w:fill="EFEFEF"/>
+              </w:rPr>
+              <w:t>th</w:t>
+            </w:r>
+            <w:proofErr w:type="spellEnd"/>
+            <w:r>
+              <w:rPr>
+                <w:rFonts w:ascii="Courier New" w:hAnsi="Courier New" w:cs="Courier New"/>
+                <w:b/>
+                <w:bCs/>
+                <w:color w:val="0000FF"/>
+                <w:sz w:val="18"/>
+                <w:szCs w:val="18"/>
+                <w:shd w:val="clear" w:color="auto" w:fill="EFEFEF"/>
+              </w:rPr>
+              <w:t>=</w:t>
+            </w:r>
+            <w:r>
+              <w:rPr>
+                <w:rFonts w:ascii="Courier New" w:hAnsi="Courier New" w:cs="Courier New"/>
+                <w:b/>
+                <w:bCs/>
+                <w:color w:val="008000"/>
+                <w:sz w:val="18"/>
+                <w:szCs w:val="18"/>
+                <w:shd w:val="clear" w:color="auto" w:fill="EFEFEF"/>
+              </w:rPr>
+              <w:t>"http://www.thymeleaf.org"</w:t>
+            </w:r>
+            <w:r>
+              <w:rPr>
+                <w:rFonts w:ascii="Courier New" w:hAnsi="Courier New" w:cs="Courier New"/>
+                <w:color w:val="000000"/>
+                <w:sz w:val="18"/>
+                <w:szCs w:val="18"/>
+                <w:shd w:val="clear" w:color="auto" w:fill="EFEFEF"/>
+              </w:rPr>
+              <w:t>&gt;</w:t>
+            </w:r>
+            <w:r>
+              <w:rPr>
+                <w:rFonts w:ascii="Courier New" w:hAnsi="Courier New" w:cs="Courier New" w:hint="eastAsia"/>
+                <w:color w:val="000000"/>
+                <w:sz w:val="18"/>
+                <w:szCs w:val="18"/>
+                <w:shd w:val="clear" w:color="auto" w:fill="EFEFEF"/>
+              </w:rPr>
+              <w:t>&lt;</w:t>
+            </w:r>
+            <w:r>
+              <w:rPr>
+                <w:rFonts w:ascii="Courier New" w:hAnsi="Courier New" w:cs="Courier New"/>
+                <w:color w:val="000000"/>
+                <w:sz w:val="18"/>
+                <w:szCs w:val="18"/>
+                <w:shd w:val="clear" w:color="auto" w:fill="EFEFEF"/>
+              </w:rPr>
+              <w:t>!-- 1 --</w:t>
+            </w:r>
+            <w:r>
+              <w:rPr>
+                <w:rFonts w:ascii="Courier New" w:hAnsi="Courier New" w:cs="Courier New" w:hint="eastAsia"/>
+                <w:color w:val="000000"/>
+                <w:sz w:val="18"/>
+                <w:szCs w:val="18"/>
+                <w:shd w:val="clear" w:color="auto" w:fill="EFEFEF"/>
+              </w:rPr>
+              <w:t>&gt;</w:t>
+            </w:r>
+            <w:r>
+              <w:rPr>
+                <w:rFonts w:ascii="Courier New" w:hAnsi="Courier New" w:cs="Courier New"/>
+                <w:color w:val="000000"/>
+                <w:sz w:val="18"/>
+                <w:szCs w:val="18"/>
+              </w:rPr>
+              <w:br/>
+            </w:r>
+            <w:r>
+              <w:rPr>
+                <w:rFonts w:ascii="Courier New" w:hAnsi="Courier New" w:cs="Courier New"/>
+                <w:color w:val="000000"/>
+                <w:sz w:val="18"/>
+                <w:szCs w:val="18"/>
+                <w:shd w:val="clear" w:color="auto" w:fill="EFEFEF"/>
+              </w:rPr>
+              <w:t>&lt;</w:t>
+            </w:r>
+            <w:r>
+              <w:rPr>
+                <w:rFonts w:ascii="Courier New" w:hAnsi="Courier New" w:cs="Courier New"/>
+                <w:b/>
+                <w:bCs/>
+                <w:color w:val="000080"/>
+                <w:sz w:val="18"/>
+                <w:szCs w:val="18"/>
+                <w:shd w:val="clear" w:color="auto" w:fill="EFEFEF"/>
+              </w:rPr>
+              <w:t>head</w:t>
+            </w:r>
+            <w:r>
+              <w:rPr>
+                <w:rFonts w:ascii="Courier New" w:hAnsi="Courier New" w:cs="Courier New"/>
+                <w:color w:val="000000"/>
+                <w:sz w:val="18"/>
+                <w:szCs w:val="18"/>
+                <w:shd w:val="clear" w:color="auto" w:fill="EFEFEF"/>
+              </w:rPr>
+              <w:t>&gt;</w:t>
+            </w:r>
+            <w:r>
+              <w:rPr>
+                <w:rFonts w:ascii="Courier New" w:hAnsi="Courier New" w:cs="Courier New"/>
+                <w:color w:val="000000"/>
+                <w:sz w:val="18"/>
+                <w:szCs w:val="18"/>
+              </w:rPr>
+              <w:br/>
+              <w:t xml:space="preserve">    </w:t>
+            </w:r>
+            <w:r>
+              <w:rPr>
+                <w:rFonts w:ascii="Courier New" w:hAnsi="Courier New" w:cs="Courier New"/>
+                <w:color w:val="000000"/>
+                <w:sz w:val="18"/>
+                <w:szCs w:val="18"/>
+                <w:shd w:val="clear" w:color="auto" w:fill="EFEFEF"/>
+              </w:rPr>
+              <w:t>&lt;</w:t>
+            </w:r>
+            <w:r>
+              <w:rPr>
+                <w:rFonts w:ascii="Courier New" w:hAnsi="Courier New" w:cs="Courier New"/>
+                <w:b/>
+                <w:bCs/>
+                <w:color w:val="000080"/>
+                <w:sz w:val="18"/>
+                <w:szCs w:val="18"/>
+                <w:shd w:val="clear" w:color="auto" w:fill="EFEFEF"/>
+              </w:rPr>
+              <w:t xml:space="preserve">meta </w:t>
+            </w:r>
+            <w:r>
+              <w:rPr>
+                <w:rFonts w:ascii="Courier New" w:hAnsi="Courier New" w:cs="Courier New"/>
+                <w:b/>
+                <w:bCs/>
+                <w:color w:val="0000FF"/>
+                <w:sz w:val="18"/>
+                <w:szCs w:val="18"/>
+                <w:shd w:val="clear" w:color="auto" w:fill="EFEFEF"/>
+              </w:rPr>
+              <w:t>content=</w:t>
+            </w:r>
+            <w:r>
+              <w:rPr>
+                <w:rFonts w:ascii="Courier New" w:hAnsi="Courier New" w:cs="Courier New"/>
+                <w:b/>
+                <w:bCs/>
+                <w:color w:val="008000"/>
+                <w:sz w:val="18"/>
+                <w:szCs w:val="18"/>
+                <w:shd w:val="clear" w:color="auto" w:fill="EFEFEF"/>
+              </w:rPr>
+              <w:t>"text/</w:t>
+            </w:r>
+            <w:proofErr w:type="spellStart"/>
+            <w:r>
+              <w:rPr>
+                <w:rFonts w:ascii="Courier New" w:hAnsi="Courier New" w:cs="Courier New"/>
+                <w:b/>
+                <w:bCs/>
+                <w:color w:val="008000"/>
+                <w:sz w:val="18"/>
+                <w:szCs w:val="18"/>
+                <w:shd w:val="clear" w:color="auto" w:fill="EFEFEF"/>
+              </w:rPr>
+              <w:t>html;charset</w:t>
+            </w:r>
+            <w:proofErr w:type="spellEnd"/>
+            <w:r>
+              <w:rPr>
+                <w:rFonts w:ascii="Courier New" w:hAnsi="Courier New" w:cs="Courier New"/>
+                <w:b/>
+                <w:bCs/>
+                <w:color w:val="008000"/>
+                <w:sz w:val="18"/>
+                <w:szCs w:val="18"/>
+                <w:shd w:val="clear" w:color="auto" w:fill="EFEFEF"/>
+              </w:rPr>
+              <w:t>=UTF-8"</w:t>
+            </w:r>
+            <w:r>
+              <w:rPr>
+                <w:rFonts w:ascii="Courier New" w:hAnsi="Courier New" w:cs="Courier New"/>
+                <w:color w:val="000000"/>
+                <w:sz w:val="18"/>
+                <w:szCs w:val="18"/>
+                <w:shd w:val="clear" w:color="auto" w:fill="EFEFEF"/>
+              </w:rPr>
+              <w:t>/&gt;</w:t>
+            </w:r>
+            <w:r>
+              <w:rPr>
+                <w:rFonts w:ascii="Courier New" w:hAnsi="Courier New" w:cs="Courier New"/>
+                <w:color w:val="000000"/>
+                <w:sz w:val="18"/>
+                <w:szCs w:val="18"/>
+              </w:rPr>
+              <w:br/>
+              <w:t xml:space="preserve">    </w:t>
+            </w:r>
+            <w:r>
+              <w:rPr>
+                <w:rFonts w:ascii="Courier New" w:hAnsi="Courier New" w:cs="Courier New"/>
+                <w:color w:val="000000"/>
+                <w:sz w:val="18"/>
+                <w:szCs w:val="18"/>
+                <w:shd w:val="clear" w:color="auto" w:fill="EFEFEF"/>
+              </w:rPr>
+              <w:t>&lt;</w:t>
+            </w:r>
+            <w:r>
+              <w:rPr>
+                <w:rFonts w:ascii="Courier New" w:hAnsi="Courier New" w:cs="Courier New"/>
+                <w:b/>
+                <w:bCs/>
+                <w:color w:val="000080"/>
+                <w:sz w:val="18"/>
+                <w:szCs w:val="18"/>
+                <w:shd w:val="clear" w:color="auto" w:fill="EFEFEF"/>
+              </w:rPr>
+              <w:t xml:space="preserve">meta </w:t>
+            </w:r>
+            <w:r>
+              <w:rPr>
+                <w:rFonts w:ascii="Courier New" w:hAnsi="Courier New" w:cs="Courier New"/>
+                <w:b/>
+                <w:bCs/>
+                <w:color w:val="0000FF"/>
+                <w:sz w:val="18"/>
+                <w:szCs w:val="18"/>
+                <w:shd w:val="clear" w:color="auto" w:fill="EFEFEF"/>
+              </w:rPr>
+              <w:t>http-</w:t>
+            </w:r>
+            <w:proofErr w:type="spellStart"/>
+            <w:r>
+              <w:rPr>
+                <w:rFonts w:ascii="Courier New" w:hAnsi="Courier New" w:cs="Courier New"/>
+                <w:b/>
+                <w:bCs/>
+                <w:color w:val="0000FF"/>
+                <w:sz w:val="18"/>
+                <w:szCs w:val="18"/>
+                <w:shd w:val="clear" w:color="auto" w:fill="EFEFEF"/>
+              </w:rPr>
+              <w:t>equiv</w:t>
+            </w:r>
+            <w:proofErr w:type="spellEnd"/>
+            <w:r>
+              <w:rPr>
+                <w:rFonts w:ascii="Courier New" w:hAnsi="Courier New" w:cs="Courier New"/>
+                <w:b/>
+                <w:bCs/>
+                <w:color w:val="0000FF"/>
+                <w:sz w:val="18"/>
+                <w:szCs w:val="18"/>
+                <w:shd w:val="clear" w:color="auto" w:fill="EFEFEF"/>
+              </w:rPr>
+              <w:t>=</w:t>
+            </w:r>
+            <w:r>
+              <w:rPr>
+                <w:rFonts w:ascii="Courier New" w:hAnsi="Courier New" w:cs="Courier New"/>
+                <w:b/>
+                <w:bCs/>
+                <w:color w:val="008000"/>
+                <w:sz w:val="18"/>
+                <w:szCs w:val="18"/>
+                <w:shd w:val="clear" w:color="auto" w:fill="EFEFEF"/>
+              </w:rPr>
+              <w:t>"X-UA-</w:t>
+            </w:r>
+            <w:proofErr w:type="spellStart"/>
+            <w:r>
+              <w:rPr>
+                <w:rFonts w:ascii="Courier New" w:hAnsi="Courier New" w:cs="Courier New"/>
+                <w:b/>
+                <w:bCs/>
+                <w:color w:val="008000"/>
+                <w:sz w:val="18"/>
+                <w:szCs w:val="18"/>
+                <w:shd w:val="clear" w:color="auto" w:fill="EFEFEF"/>
+              </w:rPr>
+              <w:t>Compat</w:t>
+            </w:r>
+            <w:proofErr w:type="spellEnd"/>
+            <w:r>
+              <w:rPr>
+                <w:rFonts w:ascii="Courier New" w:hAnsi="Courier New" w:cs="Courier New"/>
+                <w:color w:val="000000"/>
+                <w:sz w:val="18"/>
+                <w:szCs w:val="18"/>
+                <w:shd w:val="clear" w:color="auto" w:fill="EFEFEF"/>
+              </w:rPr>
+              <w:t>&lt;</w:t>
+            </w:r>
+            <w:r>
+              <w:rPr>
+                <w:rFonts w:ascii="Courier New" w:hAnsi="Courier New" w:cs="Courier New"/>
+                <w:b/>
+                <w:bCs/>
+                <w:color w:val="000080"/>
+                <w:sz w:val="18"/>
+                <w:szCs w:val="18"/>
+                <w:shd w:val="clear" w:color="auto" w:fill="EFEFEF"/>
+              </w:rPr>
+              <w:t xml:space="preserve">div </w:t>
+            </w:r>
+            <w:r>
+              <w:rPr>
+                <w:rFonts w:ascii="Courier New" w:hAnsi="Courier New" w:cs="Courier New"/>
+                <w:b/>
+                <w:bCs/>
+                <w:color w:val="0000FF"/>
+                <w:sz w:val="18"/>
+                <w:szCs w:val="18"/>
+                <w:shd w:val="clear" w:color="auto" w:fill="EFEFEF"/>
+              </w:rPr>
+              <w:t>class=</w:t>
+            </w:r>
+            <w:r>
+              <w:rPr>
+                <w:rFonts w:ascii="Courier New" w:hAnsi="Courier New" w:cs="Courier New"/>
+                <w:b/>
+                <w:bCs/>
+                <w:color w:val="008000"/>
+                <w:sz w:val="18"/>
+                <w:szCs w:val="18"/>
+                <w:shd w:val="clear" w:color="auto" w:fill="EFEFEF"/>
+              </w:rPr>
+              <w:t>"panel-body"</w:t>
+            </w:r>
+            <w:r>
+              <w:rPr>
+                <w:rFonts w:ascii="Courier New" w:hAnsi="Courier New" w:cs="Courier New"/>
+                <w:color w:val="000000"/>
+                <w:sz w:val="18"/>
+                <w:szCs w:val="18"/>
+                <w:shd w:val="clear" w:color="auto" w:fill="EFEFEF"/>
+              </w:rPr>
+              <w:t>&gt;</w:t>
+            </w:r>
+            <w:r>
+              <w:rPr>
+                <w:rFonts w:ascii="Courier New" w:hAnsi="Courier New" w:cs="Courier New"/>
+                <w:color w:val="000000"/>
+                <w:sz w:val="18"/>
+                <w:szCs w:val="18"/>
+              </w:rPr>
+              <w:br/>
+              <w:t xml:space="preserve">    </w:t>
+            </w:r>
+            <w:r>
+              <w:rPr>
+                <w:rFonts w:ascii="Courier New" w:hAnsi="Courier New" w:cs="Courier New"/>
+                <w:color w:val="000000"/>
+                <w:sz w:val="18"/>
+                <w:szCs w:val="18"/>
+                <w:shd w:val="clear" w:color="auto" w:fill="EFEFEF"/>
+              </w:rPr>
+              <w:t>&lt;</w:t>
+            </w:r>
+            <w:proofErr w:type="spellStart"/>
+            <w:r>
+              <w:rPr>
+                <w:rFonts w:ascii="Courier New" w:hAnsi="Courier New" w:cs="Courier New"/>
+                <w:b/>
+                <w:bCs/>
+                <w:color w:val="000080"/>
+                <w:sz w:val="18"/>
+                <w:szCs w:val="18"/>
+                <w:shd w:val="clear" w:color="auto" w:fill="EFEFEF"/>
+              </w:rPr>
+              <w:t>ul</w:t>
+            </w:r>
+            <w:proofErr w:type="spellEnd"/>
+            <w:r>
+              <w:rPr>
+                <w:rFonts w:ascii="Courier New" w:hAnsi="Courier New" w:cs="Courier New"/>
+                <w:b/>
+                <w:bCs/>
+                <w:color w:val="000080"/>
+                <w:sz w:val="18"/>
+                <w:szCs w:val="18"/>
+                <w:shd w:val="clear" w:color="auto" w:fill="EFEFEF"/>
+              </w:rPr>
+              <w:t xml:space="preserve"> </w:t>
+            </w:r>
+            <w:r>
+              <w:rPr>
+                <w:rFonts w:ascii="Courier New" w:hAnsi="Courier New" w:cs="Courier New"/>
+                <w:b/>
+                <w:bCs/>
+                <w:color w:val="0000FF"/>
+                <w:sz w:val="18"/>
+                <w:szCs w:val="18"/>
+                <w:shd w:val="clear" w:color="auto" w:fill="EFEFEF"/>
+              </w:rPr>
+              <w:t>class=</w:t>
+            </w:r>
+            <w:r>
+              <w:rPr>
+                <w:rFonts w:ascii="Courier New" w:hAnsi="Courier New" w:cs="Courier New"/>
+                <w:b/>
+                <w:bCs/>
+                <w:color w:val="008000"/>
+                <w:sz w:val="18"/>
+                <w:szCs w:val="18"/>
+                <w:shd w:val="clear" w:color="auto" w:fill="EFEFEF"/>
+              </w:rPr>
+              <w:t>"list-group"</w:t>
+            </w:r>
+            <w:r>
+              <w:rPr>
+                <w:rFonts w:ascii="Courier New" w:hAnsi="Courier New" w:cs="Courier New"/>
+                <w:color w:val="000000"/>
+                <w:sz w:val="18"/>
+                <w:szCs w:val="18"/>
+                <w:shd w:val="clear" w:color="auto" w:fill="EFEFEF"/>
+              </w:rPr>
+              <w:t>&gt;</w:t>
+            </w:r>
+            <w:r>
+              <w:rPr>
+                <w:rFonts w:ascii="Courier New" w:hAnsi="Courier New" w:cs="Courier New"/>
+                <w:color w:val="000000"/>
+                <w:sz w:val="18"/>
+                <w:szCs w:val="18"/>
+              </w:rPr>
+              <w:br/>
+              <w:t xml:space="preserve">        </w:t>
+            </w:r>
+            <w:r>
+              <w:rPr>
+                <w:rFonts w:ascii="Courier New" w:hAnsi="Courier New" w:cs="Courier New"/>
+                <w:color w:val="000000"/>
+                <w:sz w:val="18"/>
+                <w:szCs w:val="18"/>
+                <w:shd w:val="clear" w:color="auto" w:fill="EFEFEF"/>
+              </w:rPr>
+              <w:t>&lt;</w:t>
+            </w:r>
+            <w:r>
+              <w:rPr>
+                <w:rFonts w:ascii="Courier New" w:hAnsi="Courier New" w:cs="Courier New"/>
+                <w:b/>
+                <w:bCs/>
+                <w:color w:val="000080"/>
+                <w:sz w:val="18"/>
+                <w:szCs w:val="18"/>
+                <w:shd w:val="clear" w:color="auto" w:fill="EFEFEF"/>
+              </w:rPr>
+              <w:t xml:space="preserve">li </w:t>
+            </w:r>
+            <w:r>
+              <w:rPr>
+                <w:rFonts w:ascii="Courier New" w:hAnsi="Courier New" w:cs="Courier New"/>
+                <w:b/>
+                <w:bCs/>
+                <w:color w:val="0000FF"/>
+                <w:sz w:val="18"/>
+                <w:szCs w:val="18"/>
+                <w:shd w:val="clear" w:color="auto" w:fill="EFEFEF"/>
+              </w:rPr>
+              <w:t>class=</w:t>
+            </w:r>
+            <w:r>
+              <w:rPr>
+                <w:rFonts w:ascii="Courier New" w:hAnsi="Courier New" w:cs="Courier New"/>
+                <w:b/>
+                <w:bCs/>
+                <w:color w:val="008000"/>
+                <w:sz w:val="18"/>
+                <w:szCs w:val="18"/>
+                <w:shd w:val="clear" w:color="auto" w:fill="EFEFEF"/>
+              </w:rPr>
+              <w:t xml:space="preserve">"list-group-item" </w:t>
+            </w:r>
+            <w:proofErr w:type="spellStart"/>
+            <w:r>
+              <w:rPr>
+                <w:rFonts w:ascii="Courier New" w:hAnsi="Courier New" w:cs="Courier New"/>
+                <w:b/>
+                <w:bCs/>
+                <w:color w:val="660E7A"/>
+                <w:sz w:val="18"/>
+                <w:szCs w:val="18"/>
+                <w:shd w:val="clear" w:color="auto" w:fill="EFEFEF"/>
+              </w:rPr>
+              <w:t>th</w:t>
+            </w:r>
+            <w:r>
+              <w:rPr>
+                <w:rFonts w:ascii="Courier New" w:hAnsi="Courier New" w:cs="Courier New"/>
+                <w:b/>
+                <w:bCs/>
+                <w:color w:val="0000FF"/>
+                <w:sz w:val="18"/>
+                <w:szCs w:val="18"/>
+                <w:shd w:val="clear" w:color="auto" w:fill="EFEFEF"/>
+              </w:rPr>
+              <w:t>:each</w:t>
+            </w:r>
+            <w:proofErr w:type="spellEnd"/>
+            <w:r>
+              <w:rPr>
+                <w:rFonts w:ascii="Courier New" w:hAnsi="Courier New" w:cs="Courier New"/>
+                <w:b/>
+                <w:bCs/>
+                <w:color w:val="0000FF"/>
+                <w:sz w:val="18"/>
+                <w:szCs w:val="18"/>
+                <w:shd w:val="clear" w:color="auto" w:fill="EFEFEF"/>
+              </w:rPr>
+              <w:t>=</w:t>
+            </w:r>
+            <w:r>
+              <w:rPr>
+                <w:rFonts w:ascii="Courier New" w:hAnsi="Courier New" w:cs="Courier New"/>
+                <w:b/>
+                <w:bCs/>
+                <w:color w:val="008000"/>
+                <w:sz w:val="18"/>
+                <w:szCs w:val="18"/>
+                <w:shd w:val="clear" w:color="auto" w:fill="EFEFEF"/>
+              </w:rPr>
+              <w:t>"person:${people}"</w:t>
+            </w:r>
+            <w:r>
+              <w:rPr>
+                <w:rFonts w:ascii="Courier New" w:hAnsi="Courier New" w:cs="Courier New"/>
+                <w:color w:val="000000"/>
+                <w:sz w:val="18"/>
+                <w:szCs w:val="18"/>
+                <w:shd w:val="clear" w:color="auto" w:fill="EFEFEF"/>
+              </w:rPr>
+              <w:t>&gt;</w:t>
+            </w:r>
+            <w:r>
+              <w:rPr>
+                <w:rFonts w:ascii="Courier New" w:hAnsi="Courier New" w:cs="Courier New"/>
+                <w:color w:val="000000"/>
+                <w:sz w:val="18"/>
+                <w:szCs w:val="18"/>
+              </w:rPr>
+              <w:br/>
+              <w:t xml:space="preserve">            </w:t>
+            </w:r>
+            <w:r>
+              <w:rPr>
+                <w:rFonts w:ascii="Courier New" w:hAnsi="Courier New" w:cs="Courier New"/>
+                <w:color w:val="000000"/>
+                <w:sz w:val="18"/>
+                <w:szCs w:val="18"/>
+                <w:shd w:val="clear" w:color="auto" w:fill="EFEFEF"/>
+              </w:rPr>
+              <w:t>&lt;</w:t>
+            </w:r>
+            <w:r>
+              <w:rPr>
+                <w:rFonts w:ascii="Courier New" w:hAnsi="Courier New" w:cs="Courier New"/>
+                <w:b/>
+                <w:bCs/>
+                <w:color w:val="000080"/>
+                <w:sz w:val="18"/>
+                <w:szCs w:val="18"/>
+                <w:shd w:val="clear" w:color="auto" w:fill="EFEFEF"/>
+              </w:rPr>
+              <w:t xml:space="preserve">span </w:t>
+            </w:r>
+            <w:proofErr w:type="spellStart"/>
+            <w:r>
+              <w:rPr>
+                <w:rFonts w:ascii="Courier New" w:hAnsi="Courier New" w:cs="Courier New"/>
+                <w:b/>
+                <w:bCs/>
+                <w:color w:val="660E7A"/>
+                <w:sz w:val="18"/>
+                <w:szCs w:val="18"/>
+                <w:shd w:val="clear" w:color="auto" w:fill="EFEFEF"/>
+              </w:rPr>
+              <w:t>th</w:t>
+            </w:r>
+            <w:r>
+              <w:rPr>
+                <w:rFonts w:ascii="Courier New" w:hAnsi="Courier New" w:cs="Courier New"/>
+                <w:b/>
+                <w:bCs/>
+                <w:color w:val="0000FF"/>
+                <w:sz w:val="18"/>
+                <w:szCs w:val="18"/>
+                <w:shd w:val="clear" w:color="auto" w:fill="EFEFEF"/>
+              </w:rPr>
+              <w:t>:text</w:t>
+            </w:r>
+            <w:proofErr w:type="spellEnd"/>
+            <w:r>
+              <w:rPr>
+                <w:rFonts w:ascii="Courier New" w:hAnsi="Courier New" w:cs="Courier New"/>
+                <w:b/>
+                <w:bCs/>
+                <w:color w:val="0000FF"/>
+                <w:sz w:val="18"/>
+                <w:szCs w:val="18"/>
+                <w:shd w:val="clear" w:color="auto" w:fill="EFEFEF"/>
+              </w:rPr>
+              <w:t>=</w:t>
+            </w:r>
+            <w:r>
+              <w:rPr>
+                <w:rFonts w:ascii="Courier New" w:hAnsi="Courier New" w:cs="Courier New"/>
+                <w:b/>
+                <w:bCs/>
+                <w:color w:val="008000"/>
+                <w:sz w:val="18"/>
+                <w:szCs w:val="18"/>
+                <w:shd w:val="clear" w:color="auto" w:fill="EFEFEF"/>
+              </w:rPr>
+              <w:t>"${person.name}"</w:t>
+            </w:r>
+            <w:r>
+              <w:rPr>
+                <w:rFonts w:ascii="Courier New" w:hAnsi="Courier New" w:cs="Courier New"/>
+                <w:color w:val="000000"/>
+                <w:sz w:val="18"/>
+                <w:szCs w:val="18"/>
+                <w:shd w:val="clear" w:color="auto" w:fill="EFEFEF"/>
+              </w:rPr>
+              <w:t>&gt;&lt;/</w:t>
+            </w:r>
+            <w:r>
+              <w:rPr>
+                <w:rFonts w:ascii="Courier New" w:hAnsi="Courier New" w:cs="Courier New"/>
+                <w:b/>
+                <w:bCs/>
+                <w:color w:val="000080"/>
+                <w:sz w:val="18"/>
+                <w:szCs w:val="18"/>
+                <w:shd w:val="clear" w:color="auto" w:fill="EFEFEF"/>
+              </w:rPr>
+              <w:t>span</w:t>
+            </w:r>
+            <w:r>
+              <w:rPr>
+                <w:rFonts w:ascii="Courier New" w:hAnsi="Courier New" w:cs="Courier New"/>
+                <w:color w:val="000000"/>
+                <w:sz w:val="18"/>
+                <w:szCs w:val="18"/>
+                <w:shd w:val="clear" w:color="auto" w:fill="EFEFEF"/>
+              </w:rPr>
+              <w:t>&gt;</w:t>
+            </w:r>
+            <w:r>
+              <w:rPr>
+                <w:rFonts w:ascii="Courier New" w:hAnsi="Courier New" w:cs="Courier New"/>
+                <w:color w:val="000000"/>
+                <w:sz w:val="18"/>
+                <w:szCs w:val="18"/>
+              </w:rPr>
+              <w:br/>
+              <w:t xml:space="preserve">            </w:t>
+            </w:r>
+            <w:r>
+              <w:rPr>
+                <w:rFonts w:ascii="Courier New" w:hAnsi="Courier New" w:cs="Courier New"/>
+                <w:color w:val="000000"/>
+                <w:sz w:val="18"/>
+                <w:szCs w:val="18"/>
+                <w:shd w:val="clear" w:color="auto" w:fill="EFEFEF"/>
+              </w:rPr>
+              <w:t>&lt;</w:t>
+            </w:r>
+            <w:r>
+              <w:rPr>
+                <w:rFonts w:ascii="Courier New" w:hAnsi="Courier New" w:cs="Courier New"/>
+                <w:b/>
+                <w:bCs/>
+                <w:color w:val="000080"/>
+                <w:sz w:val="18"/>
+                <w:szCs w:val="18"/>
+                <w:shd w:val="clear" w:color="auto" w:fill="EFEFEF"/>
+              </w:rPr>
+              <w:t xml:space="preserve">span </w:t>
+            </w:r>
+            <w:proofErr w:type="spellStart"/>
+            <w:r>
+              <w:rPr>
+                <w:rFonts w:ascii="Courier New" w:hAnsi="Courier New" w:cs="Courier New"/>
+                <w:b/>
+                <w:bCs/>
+                <w:color w:val="660E7A"/>
+                <w:sz w:val="18"/>
+                <w:szCs w:val="18"/>
+                <w:shd w:val="clear" w:color="auto" w:fill="EFEFEF"/>
+              </w:rPr>
+              <w:t>th</w:t>
+            </w:r>
+            <w:r>
+              <w:rPr>
+                <w:rFonts w:ascii="Courier New" w:hAnsi="Courier New" w:cs="Courier New"/>
+                <w:b/>
+                <w:bCs/>
+                <w:color w:val="0000FF"/>
+                <w:sz w:val="18"/>
+                <w:szCs w:val="18"/>
+                <w:shd w:val="clear" w:color="auto" w:fill="EFEFEF"/>
+              </w:rPr>
+              <w:t>:text</w:t>
+            </w:r>
+            <w:proofErr w:type="spellEnd"/>
+            <w:r>
+              <w:rPr>
+                <w:rFonts w:ascii="Courier New" w:hAnsi="Courier New" w:cs="Courier New"/>
+                <w:b/>
+                <w:bCs/>
+                <w:color w:val="0000FF"/>
+                <w:sz w:val="18"/>
+                <w:szCs w:val="18"/>
+                <w:shd w:val="clear" w:color="auto" w:fill="EFEFEF"/>
+              </w:rPr>
+              <w:t>=</w:t>
+            </w:r>
+            <w:r>
+              <w:rPr>
+                <w:rFonts w:ascii="Courier New" w:hAnsi="Courier New" w:cs="Courier New"/>
+                <w:b/>
+                <w:bCs/>
+                <w:color w:val="008000"/>
+                <w:sz w:val="18"/>
+                <w:szCs w:val="18"/>
+                <w:shd w:val="clear" w:color="auto" w:fill="EFEFEF"/>
+              </w:rPr>
+              <w:t>"${</w:t>
+            </w:r>
+            <w:proofErr w:type="spellStart"/>
+            <w:r>
+              <w:rPr>
+                <w:rFonts w:ascii="Courier New" w:hAnsi="Courier New" w:cs="Courier New"/>
+                <w:b/>
+                <w:bCs/>
+                <w:color w:val="008000"/>
+                <w:sz w:val="18"/>
+                <w:szCs w:val="18"/>
+                <w:shd w:val="clear" w:color="auto" w:fill="EFEFEF"/>
+              </w:rPr>
+              <w:t>person.age</w:t>
+            </w:r>
+            <w:proofErr w:type="spellEnd"/>
+            <w:r>
+              <w:rPr>
+                <w:rFonts w:ascii="Courier New" w:hAnsi="Courier New" w:cs="Courier New"/>
+                <w:b/>
+                <w:bCs/>
+                <w:color w:val="008000"/>
+                <w:sz w:val="18"/>
+                <w:szCs w:val="18"/>
+                <w:shd w:val="clear" w:color="auto" w:fill="EFEFEF"/>
+              </w:rPr>
+              <w:t>}"</w:t>
+            </w:r>
+            <w:r>
+              <w:rPr>
+                <w:rFonts w:ascii="Courier New" w:hAnsi="Courier New" w:cs="Courier New"/>
+                <w:color w:val="000000"/>
+                <w:sz w:val="18"/>
+                <w:szCs w:val="18"/>
+                <w:shd w:val="clear" w:color="auto" w:fill="EFEFEF"/>
+              </w:rPr>
+              <w:t>&gt;&lt;/</w:t>
+            </w:r>
+            <w:r>
+              <w:rPr>
+                <w:rFonts w:ascii="Courier New" w:hAnsi="Courier New" w:cs="Courier New"/>
+                <w:b/>
+                <w:bCs/>
+                <w:color w:val="000080"/>
+                <w:sz w:val="18"/>
+                <w:szCs w:val="18"/>
+                <w:shd w:val="clear" w:color="auto" w:fill="EFEFEF"/>
+              </w:rPr>
+              <w:t>span</w:t>
+            </w:r>
+            <w:r>
+              <w:rPr>
+                <w:rFonts w:ascii="Courier New" w:hAnsi="Courier New" w:cs="Courier New"/>
+                <w:color w:val="000000"/>
+                <w:sz w:val="18"/>
+                <w:szCs w:val="18"/>
+                <w:shd w:val="clear" w:color="auto" w:fill="EFEFEF"/>
+              </w:rPr>
+              <w:t>&gt;</w:t>
+            </w:r>
+            <w:r>
+              <w:rPr>
+                <w:rFonts w:ascii="Courier New" w:hAnsi="Courier New" w:cs="Courier New"/>
+                <w:color w:val="000000"/>
+                <w:sz w:val="18"/>
+                <w:szCs w:val="18"/>
+              </w:rPr>
+              <w:br/>
+              <w:t xml:space="preserve">            </w:t>
+            </w:r>
+            <w:r>
+              <w:rPr>
+                <w:rFonts w:ascii="Courier New" w:hAnsi="Courier New" w:cs="Courier New"/>
+                <w:color w:val="000000"/>
+                <w:sz w:val="18"/>
+                <w:szCs w:val="18"/>
+                <w:shd w:val="clear" w:color="auto" w:fill="EFEFEF"/>
+              </w:rPr>
+              <w:t>&lt;</w:t>
+            </w:r>
+            <w:r>
+              <w:rPr>
+                <w:rFonts w:ascii="Courier New" w:hAnsi="Courier New" w:cs="Courier New"/>
+                <w:b/>
+                <w:bCs/>
+                <w:color w:val="000080"/>
+                <w:sz w:val="18"/>
+                <w:szCs w:val="18"/>
+                <w:shd w:val="clear" w:color="auto" w:fill="EFEFEF"/>
+              </w:rPr>
+              <w:t xml:space="preserve">button </w:t>
+            </w:r>
+            <w:r>
+              <w:rPr>
+                <w:rFonts w:ascii="Courier New" w:hAnsi="Courier New" w:cs="Courier New"/>
+                <w:b/>
+                <w:bCs/>
+                <w:color w:val="0000FF"/>
+                <w:sz w:val="18"/>
+                <w:szCs w:val="18"/>
+                <w:shd w:val="clear" w:color="auto" w:fill="EFEFEF"/>
+              </w:rPr>
+              <w:t>class=</w:t>
+            </w:r>
+            <w:r>
+              <w:rPr>
+                <w:rFonts w:ascii="Courier New" w:hAnsi="Courier New" w:cs="Courier New"/>
+                <w:b/>
+                <w:bCs/>
+                <w:color w:val="008000"/>
+                <w:sz w:val="18"/>
+                <w:szCs w:val="18"/>
+                <w:shd w:val="clear" w:color="auto" w:fill="EFEFEF"/>
+              </w:rPr>
+              <w:t>"</w:t>
+            </w:r>
+            <w:proofErr w:type="spellStart"/>
+            <w:r>
+              <w:rPr>
+                <w:rFonts w:ascii="Courier New" w:hAnsi="Courier New" w:cs="Courier New"/>
+                <w:b/>
+                <w:bCs/>
+                <w:color w:val="008000"/>
+                <w:sz w:val="18"/>
+                <w:szCs w:val="18"/>
+                <w:shd w:val="clear" w:color="auto" w:fill="EFEFEF"/>
+              </w:rPr>
+              <w:t>btn</w:t>
+            </w:r>
+            <w:proofErr w:type="spellEnd"/>
+            <w:r>
+              <w:rPr>
+                <w:rFonts w:ascii="Courier New" w:hAnsi="Courier New" w:cs="Courier New"/>
+                <w:b/>
+                <w:bCs/>
+                <w:color w:val="008000"/>
+                <w:sz w:val="18"/>
+                <w:szCs w:val="18"/>
+                <w:shd w:val="clear" w:color="auto" w:fill="EFEFEF"/>
+              </w:rPr>
+              <w:t xml:space="preserve">" </w:t>
+            </w:r>
+            <w:proofErr w:type="spellStart"/>
+            <w:r>
+              <w:rPr>
+                <w:rFonts w:ascii="Courier New" w:hAnsi="Courier New" w:cs="Courier New"/>
+                <w:b/>
+                <w:bCs/>
+                <w:color w:val="660E7A"/>
+                <w:sz w:val="18"/>
+                <w:szCs w:val="18"/>
+                <w:shd w:val="clear" w:color="auto" w:fill="EFEFEF"/>
+              </w:rPr>
+              <w:t>th</w:t>
+            </w:r>
+            <w:r>
+              <w:rPr>
+                <w:rFonts w:ascii="Courier New" w:hAnsi="Courier New" w:cs="Courier New"/>
+                <w:b/>
+                <w:bCs/>
+                <w:color w:val="0000FF"/>
+                <w:sz w:val="18"/>
+                <w:szCs w:val="18"/>
+                <w:shd w:val="clear" w:color="auto" w:fill="EFEFEF"/>
+              </w:rPr>
+              <w:t>:onclick</w:t>
+            </w:r>
+            <w:proofErr w:type="spellEnd"/>
+            <w:r>
+              <w:rPr>
+                <w:rFonts w:ascii="Courier New" w:hAnsi="Courier New" w:cs="Courier New"/>
+                <w:b/>
+                <w:bCs/>
+                <w:color w:val="0000FF"/>
+                <w:sz w:val="18"/>
+                <w:szCs w:val="18"/>
+                <w:shd w:val="clear" w:color="auto" w:fill="EFEFEF"/>
+              </w:rPr>
+              <w:t>=</w:t>
+            </w:r>
+            <w:r>
+              <w:rPr>
+                <w:rFonts w:ascii="Courier New" w:hAnsi="Courier New" w:cs="Courier New"/>
+                <w:b/>
+                <w:bCs/>
+                <w:color w:val="008000"/>
+                <w:sz w:val="18"/>
+                <w:szCs w:val="18"/>
+                <w:shd w:val="clear" w:color="auto" w:fill="EFEFEF"/>
+              </w:rPr>
+              <w:t>"'</w:t>
+            </w:r>
+            <w:proofErr w:type="spellStart"/>
+            <w:r>
+              <w:rPr>
+                <w:rFonts w:ascii="Courier New" w:hAnsi="Courier New" w:cs="Courier New"/>
+                <w:b/>
+                <w:bCs/>
+                <w:color w:val="008000"/>
+                <w:sz w:val="18"/>
+                <w:szCs w:val="18"/>
+                <w:shd w:val="clear" w:color="auto" w:fill="EFEFEF"/>
+              </w:rPr>
+              <w:t>getName</w:t>
+            </w:r>
+            <w:proofErr w:type="spellEnd"/>
+            <w:r>
+              <w:rPr>
+                <w:rFonts w:ascii="Courier New" w:hAnsi="Courier New" w:cs="Courier New"/>
+                <w:b/>
+                <w:bCs/>
+                <w:color w:val="008000"/>
+                <w:sz w:val="18"/>
+                <w:szCs w:val="18"/>
+                <w:shd w:val="clear" w:color="auto" w:fill="EFEFEF"/>
+              </w:rPr>
+              <w:t>(\'' + ${person.name} + '\');'"</w:t>
+            </w:r>
+            <w:r>
+              <w:rPr>
+                <w:rFonts w:ascii="Courier New" w:hAnsi="Courier New" w:cs="Courier New"/>
+                <w:color w:val="000000"/>
+                <w:sz w:val="18"/>
+                <w:szCs w:val="18"/>
+                <w:shd w:val="clear" w:color="auto" w:fill="EFEFEF"/>
+              </w:rPr>
+              <w:t>&gt;</w:t>
+            </w:r>
+            <w:r>
+              <w:rPr>
+                <w:rFonts w:cs="Courier New" w:hint="eastAsia"/>
+                <w:color w:val="000000"/>
+                <w:sz w:val="18"/>
+                <w:szCs w:val="18"/>
+              </w:rPr>
+              <w:t>获得名字</w:t>
+            </w:r>
+            <w:r>
+              <w:rPr>
+                <w:rFonts w:ascii="Courier New" w:hAnsi="Courier New" w:cs="Courier New"/>
+                <w:color w:val="000000"/>
+                <w:sz w:val="18"/>
+                <w:szCs w:val="18"/>
+                <w:shd w:val="clear" w:color="auto" w:fill="EFEFEF"/>
+              </w:rPr>
+              <w:t>&lt;/</w:t>
+            </w:r>
+            <w:r>
+              <w:rPr>
+                <w:rFonts w:ascii="Courier New" w:hAnsi="Courier New" w:cs="Courier New"/>
+                <w:b/>
+                <w:bCs/>
+                <w:color w:val="000080"/>
+                <w:sz w:val="18"/>
+                <w:szCs w:val="18"/>
+                <w:shd w:val="clear" w:color="auto" w:fill="EFEFEF"/>
+              </w:rPr>
+              <w:t>button</w:t>
+            </w:r>
+            <w:r>
+              <w:rPr>
+                <w:rFonts w:ascii="Courier New" w:hAnsi="Courier New" w:cs="Courier New"/>
+                <w:color w:val="000000"/>
+                <w:sz w:val="18"/>
+                <w:szCs w:val="18"/>
+                <w:shd w:val="clear" w:color="auto" w:fill="EFEFEF"/>
+              </w:rPr>
+              <w:t>&gt;</w:t>
+            </w:r>
+            <w:r>
+              <w:rPr>
+                <w:rFonts w:ascii="Courier New" w:hAnsi="Courier New" w:cs="Courier New"/>
+                <w:color w:val="000000"/>
+                <w:sz w:val="18"/>
+                <w:szCs w:val="18"/>
+              </w:rPr>
+              <w:br/>
+              <w:t xml:space="preserve">        </w:t>
+            </w:r>
+            <w:r>
+              <w:rPr>
+                <w:rFonts w:ascii="Courier New" w:hAnsi="Courier New" w:cs="Courier New"/>
+                <w:color w:val="000000"/>
+                <w:sz w:val="18"/>
+                <w:szCs w:val="18"/>
+                <w:shd w:val="clear" w:color="auto" w:fill="EFEFEF"/>
+              </w:rPr>
+              <w:t>&lt;/</w:t>
+            </w:r>
+            <w:r>
+              <w:rPr>
+                <w:rFonts w:ascii="Courier New" w:hAnsi="Courier New" w:cs="Courier New"/>
+                <w:b/>
+                <w:bCs/>
+                <w:color w:val="000080"/>
+                <w:sz w:val="18"/>
+                <w:szCs w:val="18"/>
+                <w:shd w:val="clear" w:color="auto" w:fill="EFEFEF"/>
+              </w:rPr>
+              <w:t>li</w:t>
+            </w:r>
+            <w:r>
+              <w:rPr>
+                <w:rFonts w:ascii="Courier New" w:hAnsi="Courier New" w:cs="Courier New"/>
+                <w:color w:val="000000"/>
+                <w:sz w:val="18"/>
+                <w:szCs w:val="18"/>
+                <w:shd w:val="clear" w:color="auto" w:fill="EFEFEF"/>
+              </w:rPr>
+              <w:t>&gt;</w:t>
+            </w:r>
+            <w:r>
+              <w:rPr>
+                <w:rFonts w:ascii="Courier New" w:hAnsi="Courier New" w:cs="Courier New"/>
+                <w:color w:val="000000"/>
+                <w:sz w:val="18"/>
+                <w:szCs w:val="18"/>
+              </w:rPr>
+              <w:br/>
+              <w:t xml:space="preserve">    </w:t>
+            </w:r>
+            <w:r>
+              <w:rPr>
+                <w:rFonts w:ascii="Courier New" w:hAnsi="Courier New" w:cs="Courier New"/>
+                <w:color w:val="000000"/>
+                <w:sz w:val="18"/>
+                <w:szCs w:val="18"/>
+                <w:shd w:val="clear" w:color="auto" w:fill="EFEFEF"/>
+              </w:rPr>
+              <w:t>&lt;/</w:t>
+            </w:r>
+            <w:proofErr w:type="spellStart"/>
+            <w:r>
+              <w:rPr>
+                <w:rFonts w:ascii="Courier New" w:hAnsi="Courier New" w:cs="Courier New"/>
+                <w:b/>
+                <w:bCs/>
+                <w:color w:val="000080"/>
+                <w:sz w:val="18"/>
+                <w:szCs w:val="18"/>
+                <w:shd w:val="clear" w:color="auto" w:fill="EFEFEF"/>
+              </w:rPr>
+              <w:t>ul</w:t>
+            </w:r>
+            <w:proofErr w:type="spellEnd"/>
+            <w:r>
+              <w:rPr>
+                <w:rFonts w:ascii="Courier New" w:hAnsi="Courier New" w:cs="Courier New"/>
+                <w:color w:val="000000"/>
+                <w:sz w:val="18"/>
+                <w:szCs w:val="18"/>
+                <w:shd w:val="clear" w:color="auto" w:fill="EFEFEF"/>
+              </w:rPr>
+              <w:t>&gt;</w:t>
+            </w:r>
+            <w:r>
+              <w:rPr>
+                <w:rFonts w:ascii="Courier New" w:hAnsi="Courier New" w:cs="Courier New"/>
+                <w:color w:val="000000"/>
+                <w:sz w:val="18"/>
+                <w:szCs w:val="18"/>
+              </w:rPr>
+              <w:br/>
+            </w:r>
+            <w:r>
+              <w:rPr>
+                <w:rFonts w:ascii="Courier New" w:hAnsi="Courier New" w:cs="Courier New"/>
+                <w:color w:val="000000"/>
+                <w:sz w:val="18"/>
+                <w:szCs w:val="18"/>
+                <w:shd w:val="clear" w:color="auto" w:fill="EFEFEF"/>
+              </w:rPr>
+              <w:t>&lt;/</w:t>
+            </w:r>
+            <w:r>
+              <w:rPr>
+                <w:rFonts w:ascii="Courier New" w:hAnsi="Courier New" w:cs="Courier New"/>
+                <w:b/>
+                <w:bCs/>
+                <w:color w:val="000080"/>
+                <w:sz w:val="18"/>
+                <w:szCs w:val="18"/>
+                <w:shd w:val="clear" w:color="auto" w:fill="EFEFEF"/>
+              </w:rPr>
+              <w:t>div</w:t>
+            </w:r>
+            <w:r>
+              <w:rPr>
+                <w:rFonts w:ascii="Courier New" w:hAnsi="Courier New" w:cs="Courier New"/>
+                <w:color w:val="000000"/>
+                <w:sz w:val="18"/>
+                <w:szCs w:val="18"/>
+                <w:shd w:val="clear" w:color="auto" w:fill="EFEFEF"/>
+              </w:rPr>
+              <w:t>&gt;</w:t>
+            </w:r>
+          </w:p>
+          <w:p>
+            <w:pPr>
+              <w:widowControl/>
+              <w:shd w:val="clear" w:color="auto" w:fill="FFFFFF"/>
+              <w:tabs>
+                <w:tab w:val="left" w:pos="916"/>
+                <w:tab w:val="left" w:pos="1832"/>
+                <w:tab w:val="left" w:pos="2748"/>
+                <w:tab w:val="left" w:pos="3664"/>
+                <w:tab w:val="left" w:pos="4580"/>
+                <w:tab w:val="left" w:pos="5496"/>
+                <w:tab w:val="left" w:pos="6412"/>
+                <w:tab w:val="left" w:pos="7328"/>
+                <w:tab w:val="left" w:pos="8244"/>
+                <w:tab w:val="left" w:pos="9160"/>
+                <w:tab w:val="left" w:pos="10076"/>
+                <w:tab w:val="left" w:pos="10992"/>
+                <w:tab w:val="left" w:pos="11908"/>
+                <w:tab w:val="left" w:pos="12824"/>
+                <w:tab w:val="left" w:pos="13740"/>
+                <w:tab w:val="left" w:pos="14656"/>
+              </w:tabs>
+              <w:spacing w:line="240" w:lineRule="auto"/>
+              <w:ind w:firstLineChars="0" w:firstLine="0"/>
+              <w:rPr>
+                <w:rFonts w:ascii="Courier New" w:hAnsi="Courier New" w:cs="Courier New" w:hint="eastAsia"/>
+                <w:color w:val="000000"/>
+                <w:kern w:val="0"/>
+                <w:sz w:val="18"/>
+                <w:szCs w:val="18"/>
+              </w:rPr>
+            </w:pPr>
+            <w:proofErr w:type="spellStart"/>
+            <w:r>
+              <w:rPr>
+                <w:rFonts w:ascii="Courier New" w:hAnsi="Courier New" w:cs="Courier New"/>
+                <w:b/>
+                <w:bCs/>
+                <w:color w:val="008000"/>
+                <w:kern w:val="0"/>
+                <w:sz w:val="18"/>
+                <w:szCs w:val="18"/>
+                <w:shd w:val="clear" w:color="auto" w:fill="EFEFEF"/>
+              </w:rPr>
+              <w:t>ible</w:t>
+            </w:r>
+            <w:proofErr w:type="spellEnd"/>
+            <w:r>
+              <w:rPr>
+                <w:rFonts w:ascii="Courier New" w:hAnsi="Courier New" w:cs="Courier New"/>
+                <w:b/>
+                <w:bCs/>
+                <w:color w:val="008000"/>
+                <w:kern w:val="0"/>
+                <w:sz w:val="18"/>
+                <w:szCs w:val="18"/>
+                <w:shd w:val="clear" w:color="auto" w:fill="EFEFEF"/>
+              </w:rPr>
+              <w:t xml:space="preserve">" </w:t>
+            </w:r>
+            <w:r>
+              <w:rPr>
+                <w:rFonts w:ascii="Courier New" w:hAnsi="Courier New" w:cs="Courier New"/>
+                <w:b/>
+                <w:bCs/>
+                <w:color w:val="0000FF"/>
+                <w:kern w:val="0"/>
+                <w:sz w:val="18"/>
+                <w:szCs w:val="18"/>
+                <w:shd w:val="clear" w:color="auto" w:fill="EFEFEF"/>
+              </w:rPr>
+              <w:t>content=</w:t>
+            </w:r>
+            <w:r>
+              <w:rPr>
+                <w:rFonts w:ascii="Courier New" w:hAnsi="Courier New" w:cs="Courier New"/>
+                <w:b/>
+                <w:bCs/>
+                <w:color w:val="008000"/>
+                <w:kern w:val="0"/>
+                <w:sz w:val="18"/>
+                <w:szCs w:val="18"/>
+                <w:shd w:val="clear" w:color="auto" w:fill="EFEFEF"/>
+              </w:rPr>
+              <w:t>"IE=edge"</w:t>
+            </w:r>
+            <w:r>
+              <w:rPr>
+                <w:rFonts w:ascii="Courier New" w:hAnsi="Courier New" w:cs="Courier New"/>
+                <w:color w:val="000000"/>
+                <w:kern w:val="0"/>
+                <w:sz w:val="18"/>
+                <w:szCs w:val="18"/>
+                <w:shd w:val="clear" w:color="auto" w:fill="EFEFEF"/>
+              </w:rPr>
+              <w:t>/&gt;</w:t>
+            </w:r>
+            <w:r>
+              <w:rPr>
+                <w:rFonts w:ascii="Courier New" w:hAnsi="Courier New" w:cs="Courier New"/>
+                <w:color w:val="000000"/>
+                <w:kern w:val="0"/>
+                <w:sz w:val="18"/>
+                <w:szCs w:val="18"/>
+              </w:rPr>
+              <w:br/>
+              <w:t xml:space="preserve">    </w:t>
+            </w:r>
+            <w:r>
+              <w:rPr>
+                <w:rFonts w:ascii="Courier New" w:hAnsi="Courier New" w:cs="Courier New"/>
+                <w:color w:val="000000"/>
+                <w:kern w:val="0"/>
+                <w:sz w:val="18"/>
+                <w:szCs w:val="18"/>
+                <w:shd w:val="clear" w:color="auto" w:fill="EFEFEF"/>
+              </w:rPr>
+              <w:t>&lt;</w:t>
+            </w:r>
+            <w:r>
+              <w:rPr>
+                <w:rFonts w:ascii="Courier New" w:hAnsi="Courier New" w:cs="Courier New"/>
+                <w:b/>
+                <w:bCs/>
+                <w:color w:val="000080"/>
+                <w:kern w:val="0"/>
+                <w:sz w:val="18"/>
+                <w:szCs w:val="18"/>
+                <w:shd w:val="clear" w:color="auto" w:fill="EFEFEF"/>
+              </w:rPr>
+              <w:t xml:space="preserve">meta </w:t>
+            </w:r>
+            <w:r>
+              <w:rPr>
+                <w:rFonts w:ascii="Courier New" w:hAnsi="Courier New" w:cs="Courier New"/>
+                <w:b/>
+                <w:bCs/>
+                <w:color w:val="0000FF"/>
+                <w:kern w:val="0"/>
+                <w:sz w:val="18"/>
+                <w:szCs w:val="18"/>
+                <w:shd w:val="clear" w:color="auto" w:fill="EFEFEF"/>
+              </w:rPr>
+              <w:t>name=</w:t>
+            </w:r>
+            <w:r>
+              <w:rPr>
+                <w:rFonts w:ascii="Courier New" w:hAnsi="Courier New" w:cs="Courier New"/>
+                <w:b/>
+                <w:bCs/>
+                <w:color w:val="008000"/>
+                <w:kern w:val="0"/>
+                <w:sz w:val="18"/>
+                <w:szCs w:val="18"/>
+                <w:shd w:val="clear" w:color="auto" w:fill="EFEFEF"/>
+              </w:rPr>
+              <w:t xml:space="preserve">"viewport" </w:t>
+            </w:r>
+            <w:r>
+              <w:rPr>
+                <w:rFonts w:ascii="Courier New" w:hAnsi="Courier New" w:cs="Courier New"/>
+                <w:b/>
+                <w:bCs/>
+                <w:color w:val="0000FF"/>
+                <w:kern w:val="0"/>
+                <w:sz w:val="18"/>
+                <w:szCs w:val="18"/>
+                <w:shd w:val="clear" w:color="auto" w:fill="EFEFEF"/>
+              </w:rPr>
+              <w:t>content=</w:t>
+            </w:r>
+            <w:r>
+              <w:rPr>
+                <w:rFonts w:ascii="Courier New" w:hAnsi="Courier New" w:cs="Courier New"/>
+                <w:b/>
+                <w:bCs/>
+                <w:color w:val="008000"/>
+                <w:kern w:val="0"/>
+                <w:sz w:val="18"/>
+                <w:szCs w:val="18"/>
+                <w:shd w:val="clear" w:color="auto" w:fill="EFEFEF"/>
+              </w:rPr>
+              <w:t>"width=device-width, initial-scale=1"</w:t>
+            </w:r>
+            <w:r>
+              <w:rPr>
+                <w:rFonts w:ascii="Courier New" w:hAnsi="Courier New" w:cs="Courier New"/>
+                <w:color w:val="000000"/>
+                <w:kern w:val="0"/>
+                <w:sz w:val="18"/>
+                <w:szCs w:val="18"/>
+                <w:shd w:val="clear" w:color="auto" w:fill="EFEFEF"/>
+              </w:rPr>
+              <w:t>/&gt;</w:t>
+            </w:r>
+            <w:r>
+              <w:rPr>
+                <w:rFonts w:ascii="Courier New" w:hAnsi="Courier New" w:cs="Courier New"/>
+                <w:color w:val="000000"/>
+                <w:kern w:val="0"/>
+                <w:sz w:val="18"/>
+                <w:szCs w:val="18"/>
+              </w:rPr>
+              <w:br/>
+              <w:t xml:space="preserve">    </w:t>
+            </w:r>
+            <w:r>
+              <w:rPr>
+                <w:rFonts w:ascii="Courier New" w:hAnsi="Courier New" w:cs="Courier New"/>
+                <w:color w:val="000000"/>
+                <w:kern w:val="0"/>
+                <w:sz w:val="18"/>
+                <w:szCs w:val="18"/>
+                <w:shd w:val="clear" w:color="auto" w:fill="EFEFEF"/>
+              </w:rPr>
+              <w:t>&lt;</w:t>
+            </w:r>
+            <w:r>
+              <w:rPr>
+                <w:rFonts w:ascii="Courier New" w:hAnsi="Courier New" w:cs="Courier New"/>
+                <w:b/>
+                <w:bCs/>
+                <w:color w:val="000080"/>
+                <w:kern w:val="0"/>
+                <w:sz w:val="18"/>
+                <w:szCs w:val="18"/>
+                <w:shd w:val="clear" w:color="auto" w:fill="EFEFEF"/>
+              </w:rPr>
+              <w:t xml:space="preserve">link </w:t>
+            </w:r>
+            <w:proofErr w:type="spellStart"/>
+            <w:r>
+              <w:rPr>
+                <w:rFonts w:ascii="Courier New" w:hAnsi="Courier New" w:cs="Courier New"/>
+                <w:b/>
+                <w:bCs/>
+                <w:color w:val="660E7A"/>
+                <w:kern w:val="0"/>
+                <w:sz w:val="18"/>
+                <w:szCs w:val="18"/>
+                <w:shd w:val="clear" w:color="auto" w:fill="EFEFEF"/>
+              </w:rPr>
+              <w:t>th</w:t>
+            </w:r>
+            <w:r>
+              <w:rPr>
+                <w:rFonts w:ascii="Courier New" w:hAnsi="Courier New" w:cs="Courier New"/>
+                <w:b/>
+                <w:bCs/>
+                <w:color w:val="0000FF"/>
+                <w:kern w:val="0"/>
+                <w:sz w:val="18"/>
+                <w:szCs w:val="18"/>
+                <w:shd w:val="clear" w:color="auto" w:fill="EFEFEF"/>
+              </w:rPr>
+              <w:t>:href</w:t>
+            </w:r>
+            <w:proofErr w:type="spellEnd"/>
+            <w:r>
+              <w:rPr>
+                <w:rFonts w:ascii="Courier New" w:hAnsi="Courier New" w:cs="Courier New"/>
+                <w:b/>
+                <w:bCs/>
+                <w:color w:val="0000FF"/>
+                <w:kern w:val="0"/>
+                <w:sz w:val="18"/>
+                <w:szCs w:val="18"/>
+                <w:shd w:val="clear" w:color="auto" w:fill="EFEFEF"/>
+              </w:rPr>
+              <w:t>=</w:t>
+            </w:r>
+            <w:r>
+              <w:rPr>
+                <w:rFonts w:ascii="Courier New" w:hAnsi="Courier New" w:cs="Courier New"/>
+                <w:b/>
+                <w:bCs/>
+                <w:color w:val="008000"/>
+                <w:kern w:val="0"/>
+                <w:sz w:val="18"/>
+                <w:szCs w:val="18"/>
+                <w:shd w:val="clear" w:color="auto" w:fill="EFEFEF"/>
+              </w:rPr>
+              <w:t>"@{bootstrap/</w:t>
+            </w:r>
+            <w:proofErr w:type="spellStart"/>
+            <w:r>
+              <w:rPr>
+                <w:rFonts w:ascii="Courier New" w:hAnsi="Courier New" w:cs="Courier New"/>
+                <w:b/>
+                <w:bCs/>
+                <w:color w:val="008000"/>
+                <w:kern w:val="0"/>
+                <w:sz w:val="18"/>
+                <w:szCs w:val="18"/>
+                <w:shd w:val="clear" w:color="auto" w:fill="EFEFEF"/>
+              </w:rPr>
+              <w:t>css</w:t>
+            </w:r>
+            <w:proofErr w:type="spellEnd"/>
+            <w:r>
+              <w:rPr>
+                <w:rFonts w:ascii="Courier New" w:hAnsi="Courier New" w:cs="Courier New"/>
+                <w:b/>
+                <w:bCs/>
+                <w:color w:val="008000"/>
+                <w:kern w:val="0"/>
+                <w:sz w:val="18"/>
+                <w:szCs w:val="18"/>
+                <w:shd w:val="clear" w:color="auto" w:fill="EFEFEF"/>
+              </w:rPr>
+              <w:t xml:space="preserve">/bootstrap.min.css}" </w:t>
+            </w:r>
+            <w:proofErr w:type="spellStart"/>
+            <w:r>
+              <w:rPr>
+                <w:rFonts w:ascii="Courier New" w:hAnsi="Courier New" w:cs="Courier New"/>
+                <w:b/>
+                <w:bCs/>
+                <w:color w:val="0000FF"/>
+                <w:kern w:val="0"/>
+                <w:sz w:val="18"/>
+                <w:szCs w:val="18"/>
+                <w:shd w:val="clear" w:color="auto" w:fill="EFEFEF"/>
+              </w:rPr>
+              <w:t>rel</w:t>
+            </w:r>
+            <w:proofErr w:type="spellEnd"/>
+            <w:r>
+              <w:rPr>
+                <w:rFonts w:ascii="Courier New" w:hAnsi="Courier New" w:cs="Courier New"/>
+                <w:b/>
+                <w:bCs/>
+                <w:color w:val="0000FF"/>
+                <w:kern w:val="0"/>
+                <w:sz w:val="18"/>
+                <w:szCs w:val="18"/>
+                <w:shd w:val="clear" w:color="auto" w:fill="EFEFEF"/>
+              </w:rPr>
+              <w:t>=</w:t>
+            </w:r>
+            <w:r>
+              <w:rPr>
+                <w:rFonts w:ascii="Courier New" w:hAnsi="Courier New" w:cs="Courier New"/>
+                <w:b/>
+                <w:bCs/>
+                <w:color w:val="008000"/>
+                <w:kern w:val="0"/>
+                <w:sz w:val="18"/>
+                <w:szCs w:val="18"/>
+                <w:shd w:val="clear" w:color="auto" w:fill="EFEFEF"/>
+              </w:rPr>
+              <w:t>"stylesheet"</w:t>
+            </w:r>
+            <w:r>
+              <w:rPr>
+                <w:rFonts w:ascii="Courier New" w:hAnsi="Courier New" w:cs="Courier New"/>
+                <w:color w:val="000000"/>
+                <w:kern w:val="0"/>
+                <w:sz w:val="18"/>
+                <w:szCs w:val="18"/>
+                <w:shd w:val="clear" w:color="auto" w:fill="EFEFEF"/>
+              </w:rPr>
+              <w:t>/&gt;</w:t>
+            </w:r>
+            <w:r>
+              <w:rPr>
+                <w:rFonts w:ascii="Courier New" w:hAnsi="Courier New" w:cs="Courier New"/>
+                <w:i/>
+                <w:iCs/>
+                <w:color w:val="008000"/>
+                <w:kern w:val="0"/>
+                <w:sz w:val="18"/>
+                <w:szCs w:val="18"/>
+              </w:rPr>
+              <w:t>&lt;!-- 2 --&gt;</w:t>
+            </w:r>
+            <w:r>
+              <w:rPr>
+                <w:rFonts w:ascii="Courier New" w:hAnsi="Courier New" w:cs="Courier New"/>
+                <w:color w:val="000000"/>
+                <w:kern w:val="0"/>
+                <w:sz w:val="18"/>
+                <w:szCs w:val="18"/>
+              </w:rPr>
+              <w:br/>
+              <w:t xml:space="preserve">    </w:t>
+            </w:r>
+            <w:r>
+              <w:rPr>
+                <w:rFonts w:ascii="Courier New" w:hAnsi="Courier New" w:cs="Courier New"/>
+                <w:color w:val="000000"/>
+                <w:kern w:val="0"/>
+                <w:sz w:val="18"/>
+                <w:szCs w:val="18"/>
+                <w:shd w:val="clear" w:color="auto" w:fill="EFEFEF"/>
+              </w:rPr>
+              <w:t>&lt;</w:t>
+            </w:r>
+            <w:r>
+              <w:rPr>
+                <w:rFonts w:ascii="Courier New" w:hAnsi="Courier New" w:cs="Courier New"/>
+                <w:b/>
+                <w:bCs/>
+                <w:color w:val="000080"/>
+                <w:kern w:val="0"/>
+                <w:sz w:val="18"/>
+                <w:szCs w:val="18"/>
+                <w:shd w:val="clear" w:color="auto" w:fill="EFEFEF"/>
+              </w:rPr>
+              <w:t xml:space="preserve">link </w:t>
+            </w:r>
+            <w:proofErr w:type="spellStart"/>
+            <w:r>
+              <w:rPr>
+                <w:rFonts w:ascii="Courier New" w:hAnsi="Courier New" w:cs="Courier New"/>
+                <w:b/>
+                <w:bCs/>
+                <w:color w:val="660E7A"/>
+                <w:kern w:val="0"/>
+                <w:sz w:val="18"/>
+                <w:szCs w:val="18"/>
+                <w:shd w:val="clear" w:color="auto" w:fill="EFEFEF"/>
+              </w:rPr>
+              <w:t>th</w:t>
+            </w:r>
+            <w:r>
+              <w:rPr>
+                <w:rFonts w:ascii="Courier New" w:hAnsi="Courier New" w:cs="Courier New"/>
+                <w:b/>
+                <w:bCs/>
+                <w:color w:val="0000FF"/>
+                <w:kern w:val="0"/>
+                <w:sz w:val="18"/>
+                <w:szCs w:val="18"/>
+                <w:shd w:val="clear" w:color="auto" w:fill="EFEFEF"/>
+              </w:rPr>
+              <w:t>:href</w:t>
+            </w:r>
+            <w:proofErr w:type="spellEnd"/>
+            <w:r>
+              <w:rPr>
+                <w:rFonts w:ascii="Courier New" w:hAnsi="Courier New" w:cs="Courier New"/>
+                <w:b/>
+                <w:bCs/>
+                <w:color w:val="0000FF"/>
+                <w:kern w:val="0"/>
+                <w:sz w:val="18"/>
+                <w:szCs w:val="18"/>
+                <w:shd w:val="clear" w:color="auto" w:fill="EFEFEF"/>
+              </w:rPr>
+              <w:t>=</w:t>
+            </w:r>
+            <w:r>
+              <w:rPr>
+                <w:rFonts w:ascii="Courier New" w:hAnsi="Courier New" w:cs="Courier New"/>
+                <w:b/>
+                <w:bCs/>
+                <w:color w:val="008000"/>
+                <w:kern w:val="0"/>
+                <w:sz w:val="18"/>
+                <w:szCs w:val="18"/>
+                <w:shd w:val="clear" w:color="auto" w:fill="EFEFEF"/>
+              </w:rPr>
+              <w:t>"@{bootstrap/</w:t>
+            </w:r>
+            <w:proofErr w:type="spellStart"/>
+            <w:r>
+              <w:rPr>
+                <w:rFonts w:ascii="Courier New" w:hAnsi="Courier New" w:cs="Courier New"/>
+                <w:b/>
+                <w:bCs/>
+                <w:color w:val="008000"/>
+                <w:kern w:val="0"/>
+                <w:sz w:val="18"/>
+                <w:szCs w:val="18"/>
+                <w:shd w:val="clear" w:color="auto" w:fill="EFEFEF"/>
+              </w:rPr>
+              <w:t>css</w:t>
+            </w:r>
+            <w:proofErr w:type="spellEnd"/>
+            <w:r>
+              <w:rPr>
+                <w:rFonts w:ascii="Courier New" w:hAnsi="Courier New" w:cs="Courier New"/>
+                <w:b/>
+                <w:bCs/>
+                <w:color w:val="008000"/>
+                <w:kern w:val="0"/>
+                <w:sz w:val="18"/>
+                <w:szCs w:val="18"/>
+                <w:shd w:val="clear" w:color="auto" w:fill="EFEFEF"/>
+              </w:rPr>
+              <w:t xml:space="preserve">/bootstrap-theme.min.css}" </w:t>
+            </w:r>
+            <w:proofErr w:type="spellStart"/>
+            <w:r>
+              <w:rPr>
+                <w:rFonts w:ascii="Courier New" w:hAnsi="Courier New" w:cs="Courier New"/>
+                <w:b/>
+                <w:bCs/>
+                <w:color w:val="0000FF"/>
+                <w:kern w:val="0"/>
+                <w:sz w:val="18"/>
+                <w:szCs w:val="18"/>
+                <w:shd w:val="clear" w:color="auto" w:fill="EFEFEF"/>
+              </w:rPr>
+              <w:t>rel</w:t>
+            </w:r>
+            <w:proofErr w:type="spellEnd"/>
+            <w:r>
+              <w:rPr>
+                <w:rFonts w:ascii="Courier New" w:hAnsi="Courier New" w:cs="Courier New"/>
+                <w:b/>
+                <w:bCs/>
+                <w:color w:val="0000FF"/>
+                <w:kern w:val="0"/>
+                <w:sz w:val="18"/>
+                <w:szCs w:val="18"/>
+                <w:shd w:val="clear" w:color="auto" w:fill="EFEFEF"/>
+              </w:rPr>
+              <w:t>=</w:t>
+            </w:r>
+            <w:r>
+              <w:rPr>
+                <w:rFonts w:ascii="Courier New" w:hAnsi="Courier New" w:cs="Courier New"/>
+                <w:b/>
+                <w:bCs/>
+                <w:color w:val="008000"/>
+                <w:kern w:val="0"/>
+                <w:sz w:val="18"/>
+                <w:szCs w:val="18"/>
+                <w:shd w:val="clear" w:color="auto" w:fill="EFEFEF"/>
+              </w:rPr>
+              <w:t>"stylesheet"</w:t>
+            </w:r>
+            <w:r>
+              <w:rPr>
+                <w:rFonts w:ascii="Courier New" w:hAnsi="Courier New" w:cs="Courier New"/>
+                <w:color w:val="000000"/>
+                <w:kern w:val="0"/>
+                <w:sz w:val="18"/>
+                <w:szCs w:val="18"/>
+                <w:shd w:val="clear" w:color="auto" w:fill="EFEFEF"/>
+              </w:rPr>
+              <w:t>/&gt;</w:t>
+            </w:r>
+            <w:r>
+              <w:rPr>
+                <w:rFonts w:ascii="Courier New" w:hAnsi="Courier New" w:cs="Courier New"/>
+                <w:i/>
+                <w:iCs/>
+                <w:color w:val="008000"/>
+                <w:kern w:val="0"/>
+                <w:sz w:val="18"/>
+                <w:szCs w:val="18"/>
+              </w:rPr>
+              <w:t>&lt;!-- 2 --&gt;</w:t>
+            </w:r>
+            <w:r>
+              <w:rPr>
+                <w:rFonts w:ascii="Courier New" w:hAnsi="Courier New" w:cs="Courier New"/>
+                <w:color w:val="000000"/>
+                <w:kern w:val="0"/>
+                <w:sz w:val="18"/>
+                <w:szCs w:val="18"/>
+              </w:rPr>
+              <w:br/>
+            </w:r>
+            <w:r>
+              <w:rPr>
+                <w:rFonts w:ascii="Courier New" w:hAnsi="Courier New" w:cs="Courier New"/>
+                <w:color w:val="000000"/>
+                <w:kern w:val="0"/>
+                <w:sz w:val="18"/>
+                <w:szCs w:val="18"/>
+                <w:shd w:val="clear" w:color="auto" w:fill="EFEFEF"/>
+              </w:rPr>
+              <w:t>&lt;/</w:t>
+            </w:r>
+            <w:r>
+              <w:rPr>
+                <w:rFonts w:ascii="Courier New" w:hAnsi="Courier New" w:cs="Courier New"/>
+                <w:b/>
+                <w:bCs/>
+                <w:color w:val="000080"/>
+                <w:kern w:val="0"/>
+                <w:sz w:val="18"/>
+                <w:szCs w:val="18"/>
+                <w:shd w:val="clear" w:color="auto" w:fill="EFEFEF"/>
+              </w:rPr>
+              <w:t>head</w:t>
+            </w:r>
+            <w:r>
+              <w:rPr>
+                <w:rFonts w:ascii="Courier New" w:hAnsi="Courier New" w:cs="Courier New"/>
+                <w:color w:val="000000"/>
+                <w:kern w:val="0"/>
+                <w:sz w:val="18"/>
+                <w:szCs w:val="18"/>
+                <w:shd w:val="clear" w:color="auto" w:fill="EFEFEF"/>
+              </w:rPr>
+              <w:t>&gt;</w:t>
+            </w:r>
+            <w:r>
+              <w:rPr>
+                <w:rFonts w:ascii="Courier New" w:hAnsi="Courier New" w:cs="Courier New"/>
+                <w:color w:val="000000"/>
+                <w:kern w:val="0"/>
+                <w:sz w:val="18"/>
+                <w:szCs w:val="18"/>
+              </w:rPr>
+              <w:br/>
+            </w:r>
+            <w:r>
+              <w:rPr>
+                <w:rFonts w:ascii="Courier New" w:hAnsi="Courier New" w:cs="Courier New"/>
+                <w:color w:val="000000"/>
+                <w:kern w:val="0"/>
+                <w:sz w:val="18"/>
+                <w:szCs w:val="18"/>
+                <w:shd w:val="clear" w:color="auto" w:fill="EFEFEF"/>
+              </w:rPr>
+              <w:t>&lt;</w:t>
+            </w:r>
+            <w:r>
+              <w:rPr>
+                <w:rFonts w:ascii="Courier New" w:hAnsi="Courier New" w:cs="Courier New"/>
+                <w:b/>
+                <w:bCs/>
+                <w:color w:val="000080"/>
+                <w:kern w:val="0"/>
+                <w:sz w:val="18"/>
+                <w:szCs w:val="18"/>
+                <w:shd w:val="clear" w:color="auto" w:fill="EFEFEF"/>
+              </w:rPr>
+              <w:t>body</w:t>
+            </w:r>
+            <w:r>
+              <w:rPr>
+                <w:rFonts w:ascii="Courier New" w:hAnsi="Courier New" w:cs="Courier New"/>
+                <w:color w:val="000000"/>
+                <w:kern w:val="0"/>
+                <w:sz w:val="18"/>
+                <w:szCs w:val="18"/>
+                <w:shd w:val="clear" w:color="auto" w:fill="EFEFEF"/>
+              </w:rPr>
+              <w:t>&gt;</w:t>
+            </w:r>
+            <w:r>
+              <w:rPr>
+                <w:rFonts w:ascii="Courier New" w:hAnsi="Courier New" w:cs="Courier New"/>
+                <w:color w:val="000000"/>
+                <w:kern w:val="0"/>
+                <w:sz w:val="18"/>
+                <w:szCs w:val="18"/>
+              </w:rPr>
+              <w:br/>
+            </w:r>
+            <w:r>
+              <w:rPr>
+                <w:rFonts w:ascii="Courier New" w:hAnsi="Courier New" w:cs="Courier New"/>
+                <w:color w:val="000000"/>
+                <w:kern w:val="0"/>
+                <w:sz w:val="18"/>
+                <w:szCs w:val="18"/>
+                <w:shd w:val="clear" w:color="auto" w:fill="EFEFEF"/>
+              </w:rPr>
+              <w:t>&lt;</w:t>
+            </w:r>
+            <w:r>
+              <w:rPr>
+                <w:rFonts w:ascii="Courier New" w:hAnsi="Courier New" w:cs="Courier New"/>
+                <w:b/>
+                <w:bCs/>
+                <w:color w:val="000080"/>
+                <w:kern w:val="0"/>
+                <w:sz w:val="18"/>
+                <w:szCs w:val="18"/>
+                <w:shd w:val="clear" w:color="auto" w:fill="EFEFEF"/>
+              </w:rPr>
+              <w:t xml:space="preserve">script </w:t>
+            </w:r>
+            <w:proofErr w:type="spellStart"/>
+            <w:r>
+              <w:rPr>
+                <w:rFonts w:ascii="Courier New" w:hAnsi="Courier New" w:cs="Courier New"/>
+                <w:b/>
+                <w:bCs/>
+                <w:color w:val="660E7A"/>
+                <w:kern w:val="0"/>
+                <w:sz w:val="18"/>
+                <w:szCs w:val="18"/>
+                <w:shd w:val="clear" w:color="auto" w:fill="EFEFEF"/>
+              </w:rPr>
+              <w:t>th</w:t>
+            </w:r>
+            <w:r>
+              <w:rPr>
+                <w:rFonts w:ascii="Courier New" w:hAnsi="Courier New" w:cs="Courier New"/>
+                <w:b/>
+                <w:bCs/>
+                <w:color w:val="0000FF"/>
+                <w:kern w:val="0"/>
+                <w:sz w:val="18"/>
+                <w:szCs w:val="18"/>
+                <w:shd w:val="clear" w:color="auto" w:fill="EFEFEF"/>
+              </w:rPr>
+              <w:t>:src</w:t>
+            </w:r>
+            <w:proofErr w:type="spellEnd"/>
+            <w:r>
+              <w:rPr>
+                <w:rFonts w:ascii="Courier New" w:hAnsi="Courier New" w:cs="Courier New"/>
+                <w:b/>
+                <w:bCs/>
+                <w:color w:val="0000FF"/>
+                <w:kern w:val="0"/>
+                <w:sz w:val="18"/>
+                <w:szCs w:val="18"/>
+                <w:shd w:val="clear" w:color="auto" w:fill="EFEFEF"/>
+              </w:rPr>
+              <w:t>=</w:t>
+            </w:r>
+            <w:r>
+              <w:rPr>
+                <w:rFonts w:ascii="Courier New" w:hAnsi="Courier New" w:cs="Courier New"/>
+                <w:b/>
+                <w:bCs/>
+                <w:color w:val="008000"/>
+                <w:kern w:val="0"/>
+                <w:sz w:val="18"/>
+                <w:szCs w:val="18"/>
+                <w:shd w:val="clear" w:color="auto" w:fill="EFEFEF"/>
+              </w:rPr>
+              <w:t xml:space="preserve">"@{jquery-1.10.2.min.js}" </w:t>
+            </w:r>
+            <w:r>
+              <w:rPr>
+                <w:rFonts w:ascii="Courier New" w:hAnsi="Courier New" w:cs="Courier New"/>
+                <w:b/>
+                <w:bCs/>
+                <w:color w:val="0000FF"/>
+                <w:kern w:val="0"/>
+                <w:sz w:val="18"/>
+                <w:szCs w:val="18"/>
+                <w:shd w:val="clear" w:color="auto" w:fill="EFEFEF"/>
+              </w:rPr>
+              <w:t>type=</w:t>
+            </w:r>
+            <w:r>
+              <w:rPr>
+                <w:rFonts w:ascii="Courier New" w:hAnsi="Courier New" w:cs="Courier New"/>
+                <w:b/>
+                <w:bCs/>
+                <w:color w:val="008000"/>
+                <w:kern w:val="0"/>
+                <w:sz w:val="18"/>
+                <w:szCs w:val="18"/>
+                <w:shd w:val="clear" w:color="auto" w:fill="EFEFEF"/>
+              </w:rPr>
+              <w:t>"text/</w:t>
+            </w:r>
+            <w:proofErr w:type="spellStart"/>
+            <w:r>
+              <w:rPr>
+                <w:rFonts w:ascii="Courier New" w:hAnsi="Courier New" w:cs="Courier New"/>
+                <w:b/>
+                <w:bCs/>
+                <w:color w:val="008000"/>
+                <w:kern w:val="0"/>
+                <w:sz w:val="18"/>
+                <w:szCs w:val="18"/>
+                <w:shd w:val="clear" w:color="auto" w:fill="EFEFEF"/>
+              </w:rPr>
+              <w:t>javascript</w:t>
+            </w:r>
+            <w:proofErr w:type="spellEnd"/>
+            <w:r>
+              <w:rPr>
+                <w:rFonts w:ascii="Courier New" w:hAnsi="Courier New" w:cs="Courier New"/>
+                <w:b/>
+                <w:bCs/>
+                <w:color w:val="008000"/>
+                <w:kern w:val="0"/>
+                <w:sz w:val="18"/>
+                <w:szCs w:val="18"/>
+                <w:shd w:val="clear" w:color="auto" w:fill="EFEFEF"/>
+              </w:rPr>
+              <w:t>"</w:t>
+            </w:r>
+            <w:r>
+              <w:rPr>
+                <w:rFonts w:ascii="Courier New" w:hAnsi="Courier New" w:cs="Courier New"/>
+                <w:color w:val="000000"/>
+                <w:kern w:val="0"/>
+                <w:sz w:val="18"/>
+                <w:szCs w:val="18"/>
+                <w:shd w:val="clear" w:color="auto" w:fill="EFEFEF"/>
+              </w:rPr>
+              <w:t>&gt;&lt;/</w:t>
+            </w:r>
+            <w:r>
+              <w:rPr>
+                <w:rFonts w:ascii="Courier New" w:hAnsi="Courier New" w:cs="Courier New"/>
+                <w:b/>
+                <w:bCs/>
+                <w:color w:val="000080"/>
+                <w:kern w:val="0"/>
+                <w:sz w:val="18"/>
+                <w:szCs w:val="18"/>
+                <w:shd w:val="clear" w:color="auto" w:fill="EFEFEF"/>
+              </w:rPr>
+              <w:t>script</w:t>
+            </w:r>
+            <w:r>
+              <w:rPr>
+                <w:rFonts w:ascii="Courier New" w:hAnsi="Courier New" w:cs="Courier New"/>
+                <w:color w:val="000000"/>
+                <w:kern w:val="0"/>
+                <w:sz w:val="18"/>
+                <w:szCs w:val="18"/>
+                <w:shd w:val="clear" w:color="auto" w:fill="EFEFEF"/>
+              </w:rPr>
+              <w:t>&gt;</w:t>
+            </w:r>
+            <w:r>
+              <w:rPr>
+                <w:rFonts w:ascii="Courier New" w:hAnsi="Courier New" w:cs="Courier New"/>
+                <w:i/>
+                <w:iCs/>
+                <w:color w:val="008000"/>
+                <w:kern w:val="0"/>
+                <w:sz w:val="18"/>
+                <w:szCs w:val="18"/>
+              </w:rPr>
+              <w:t>&lt;!-- 2 --&gt;</w:t>
+            </w:r>
+            <w:r>
+              <w:rPr>
+                <w:rFonts w:ascii="Courier New" w:hAnsi="Courier New" w:cs="Courier New"/>
+                <w:i/>
+                <w:iCs/>
+                <w:color w:val="008000"/>
+                <w:kern w:val="0"/>
+                <w:sz w:val="18"/>
+                <w:szCs w:val="18"/>
+              </w:rPr>
+              <w:br/>
+            </w:r>
+            <w:r>
+              <w:rPr>
+                <w:rFonts w:ascii="Courier New" w:hAnsi="Courier New" w:cs="Courier New"/>
+                <w:color w:val="000000"/>
+                <w:kern w:val="0"/>
+                <w:sz w:val="18"/>
+                <w:szCs w:val="18"/>
+                <w:shd w:val="clear" w:color="auto" w:fill="EFEFEF"/>
+              </w:rPr>
+              <w:t>&lt;</w:t>
+            </w:r>
+            <w:r>
+              <w:rPr>
+                <w:rFonts w:ascii="Courier New" w:hAnsi="Courier New" w:cs="Courier New"/>
+                <w:b/>
+                <w:bCs/>
+                <w:color w:val="000080"/>
+                <w:kern w:val="0"/>
+                <w:sz w:val="18"/>
+                <w:szCs w:val="18"/>
+                <w:shd w:val="clear" w:color="auto" w:fill="EFEFEF"/>
+              </w:rPr>
+              <w:t xml:space="preserve">script </w:t>
+            </w:r>
+            <w:proofErr w:type="spellStart"/>
+            <w:r>
+              <w:rPr>
+                <w:rFonts w:ascii="Courier New" w:hAnsi="Courier New" w:cs="Courier New"/>
+                <w:b/>
+                <w:bCs/>
+                <w:color w:val="660E7A"/>
+                <w:kern w:val="0"/>
+                <w:sz w:val="18"/>
+                <w:szCs w:val="18"/>
+                <w:shd w:val="clear" w:color="auto" w:fill="EFEFEF"/>
+              </w:rPr>
+              <w:t>th</w:t>
+            </w:r>
+            <w:r>
+              <w:rPr>
+                <w:rFonts w:ascii="Courier New" w:hAnsi="Courier New" w:cs="Courier New"/>
+                <w:b/>
+                <w:bCs/>
+                <w:color w:val="0000FF"/>
+                <w:kern w:val="0"/>
+                <w:sz w:val="18"/>
+                <w:szCs w:val="18"/>
+                <w:shd w:val="clear" w:color="auto" w:fill="EFEFEF"/>
+              </w:rPr>
+              <w:t>:src</w:t>
+            </w:r>
+            <w:proofErr w:type="spellEnd"/>
+            <w:r>
+              <w:rPr>
+                <w:rFonts w:ascii="Courier New" w:hAnsi="Courier New" w:cs="Courier New"/>
+                <w:b/>
+                <w:bCs/>
+                <w:color w:val="0000FF"/>
+                <w:kern w:val="0"/>
+                <w:sz w:val="18"/>
+                <w:szCs w:val="18"/>
+                <w:shd w:val="clear" w:color="auto" w:fill="EFEFEF"/>
+              </w:rPr>
+              <w:t>=</w:t>
+            </w:r>
+            <w:r>
+              <w:rPr>
+                <w:rFonts w:ascii="Courier New" w:hAnsi="Courier New" w:cs="Courier New"/>
+                <w:b/>
+                <w:bCs/>
+                <w:color w:val="008000"/>
+                <w:kern w:val="0"/>
+                <w:sz w:val="18"/>
+                <w:szCs w:val="18"/>
+                <w:shd w:val="clear" w:color="auto" w:fill="EFEFEF"/>
+              </w:rPr>
+              <w:t>"@{bootstrap/</w:t>
+            </w:r>
+            <w:proofErr w:type="spellStart"/>
+            <w:r>
+              <w:rPr>
+                <w:rFonts w:ascii="Courier New" w:hAnsi="Courier New" w:cs="Courier New"/>
+                <w:b/>
+                <w:bCs/>
+                <w:color w:val="008000"/>
+                <w:kern w:val="0"/>
+                <w:sz w:val="18"/>
+                <w:szCs w:val="18"/>
+                <w:shd w:val="clear" w:color="auto" w:fill="EFEFEF"/>
+              </w:rPr>
+              <w:t>js</w:t>
+            </w:r>
+            <w:proofErr w:type="spellEnd"/>
+            <w:r>
+              <w:rPr>
+                <w:rFonts w:ascii="Courier New" w:hAnsi="Courier New" w:cs="Courier New"/>
+                <w:b/>
+                <w:bCs/>
+                <w:color w:val="008000"/>
+                <w:kern w:val="0"/>
+                <w:sz w:val="18"/>
+                <w:szCs w:val="18"/>
+                <w:shd w:val="clear" w:color="auto" w:fill="EFEFEF"/>
+              </w:rPr>
+              <w:t>/bootstrap.min.js}"</w:t>
+            </w:r>
+            <w:r>
+              <w:rPr>
+                <w:rFonts w:ascii="Courier New" w:hAnsi="Courier New" w:cs="Courier New"/>
+                <w:color w:val="000000"/>
+                <w:kern w:val="0"/>
+                <w:sz w:val="18"/>
+                <w:szCs w:val="18"/>
+                <w:shd w:val="clear" w:color="auto" w:fill="EFEFEF"/>
+              </w:rPr>
+              <w:t>&gt;&lt;/</w:t>
+            </w:r>
+            <w:r>
+              <w:rPr>
+                <w:rFonts w:ascii="Courier New" w:hAnsi="Courier New" w:cs="Courier New"/>
+                <w:b/>
+                <w:bCs/>
+                <w:color w:val="000080"/>
+                <w:kern w:val="0"/>
+                <w:sz w:val="18"/>
+                <w:szCs w:val="18"/>
+                <w:shd w:val="clear" w:color="auto" w:fill="EFEFEF"/>
+              </w:rPr>
+              <w:t>script</w:t>
+            </w:r>
+            <w:r>
+              <w:rPr>
+                <w:rFonts w:ascii="Courier New" w:hAnsi="Courier New" w:cs="Courier New"/>
+                <w:color w:val="000000"/>
+                <w:kern w:val="0"/>
+                <w:sz w:val="18"/>
+                <w:szCs w:val="18"/>
+                <w:shd w:val="clear" w:color="auto" w:fill="EFEFEF"/>
+              </w:rPr>
+              <w:t>&gt;</w:t>
+            </w:r>
+            <w:r>
+              <w:rPr>
+                <w:rFonts w:ascii="Courier New" w:hAnsi="Courier New" w:cs="Courier New"/>
+                <w:i/>
+                <w:iCs/>
+                <w:color w:val="008000"/>
+                <w:kern w:val="0"/>
+                <w:sz w:val="18"/>
+                <w:szCs w:val="18"/>
+              </w:rPr>
+              <w:t>&lt;!-- 2 --&gt;</w:t>
+            </w:r>
+            <w:r>
+              <w:rPr>
+                <w:rFonts w:ascii="Courier New" w:hAnsi="Courier New" w:cs="Courier New"/>
+                <w:color w:val="000000"/>
+                <w:kern w:val="0"/>
+                <w:sz w:val="18"/>
+                <w:szCs w:val="18"/>
+              </w:rPr>
+              <w:br/>
+            </w:r>
+            <w:r>
+              <w:rPr>
+                <w:rFonts w:ascii="Courier New" w:hAnsi="Courier New" w:cs="Courier New"/>
+                <w:color w:val="000000"/>
+                <w:kern w:val="0"/>
+                <w:sz w:val="18"/>
+                <w:szCs w:val="18"/>
+                <w:shd w:val="clear" w:color="auto" w:fill="EFEFEF"/>
+              </w:rPr>
+              <w:t>&lt;/</w:t>
+            </w:r>
+            <w:r>
+              <w:rPr>
+                <w:rFonts w:ascii="Courier New" w:hAnsi="Courier New" w:cs="Courier New"/>
+                <w:b/>
+                <w:bCs/>
+                <w:color w:val="000080"/>
+                <w:kern w:val="0"/>
+                <w:sz w:val="18"/>
+                <w:szCs w:val="18"/>
+                <w:shd w:val="clear" w:color="auto" w:fill="EFEFEF"/>
+              </w:rPr>
+              <w:t>body</w:t>
+            </w:r>
+            <w:r>
+              <w:rPr>
+                <w:rFonts w:ascii="Courier New" w:hAnsi="Courier New" w:cs="Courier New"/>
+                <w:color w:val="000000"/>
+                <w:kern w:val="0"/>
+                <w:sz w:val="18"/>
+                <w:szCs w:val="18"/>
+                <w:shd w:val="clear" w:color="auto" w:fill="EFEFEF"/>
+              </w:rPr>
+              <w:t>&gt;</w:t>
+            </w:r>
+            <w:r>
+              <w:rPr>
+                <w:rFonts w:ascii="Courier New" w:hAnsi="Courier New" w:cs="Courier New"/>
+                <w:color w:val="000000"/>
+                <w:kern w:val="0"/>
+                <w:sz w:val="18"/>
+                <w:szCs w:val="18"/>
+              </w:rPr>
+              <w:br/>
+            </w:r>
+            <w:r>
+              <w:rPr>
+                <w:rFonts w:ascii="Courier New" w:hAnsi="Courier New" w:cs="Courier New"/>
+                <w:color w:val="000000"/>
+                <w:kern w:val="0"/>
+                <w:sz w:val="18"/>
+                <w:szCs w:val="18"/>
+                <w:shd w:val="clear" w:color="auto" w:fill="EFEFEF"/>
+              </w:rPr>
+              <w:t>&lt;/</w:t>
+            </w:r>
+            <w:r>
+              <w:rPr>
+                <w:rFonts w:ascii="Courier New" w:hAnsi="Courier New" w:cs="Courier New"/>
+                <w:b/>
+                <w:bCs/>
+                <w:color w:val="000080"/>
+                <w:kern w:val="0"/>
+                <w:sz w:val="18"/>
+                <w:szCs w:val="18"/>
+                <w:shd w:val="clear" w:color="auto" w:fill="EFEFEF"/>
+              </w:rPr>
+              <w:t>html</w:t>
+            </w:r>
+            <w:r>
+              <w:rPr>
+                <w:rFonts w:ascii="Courier New" w:hAnsi="Courier New" w:cs="Courier New"/>
+                <w:color w:val="000000"/>
+                <w:kern w:val="0"/>
+                <w:sz w:val="18"/>
+                <w:szCs w:val="18"/>
+                <w:shd w:val="clear" w:color="auto" w:fill="EFEFEF"/>
+              </w:rPr>
+              <w:t>&gt;</w:t>
+            </w:r>
+          </w:p>
+        </w:tc>
+      </w:tr>
+    </w:tbl>
+    <w:p>
+      <w:pPr>
+        <w:ind w:firstLine="480"/>
+      </w:pPr>
+      <w:r>
+        <w:rPr>
+          <w:rFonts w:hint="eastAsia"/>
+        </w:rPr>
+        <w:t>说明：</w:t>
+      </w:r>
+      <w:r>
+        <w:rPr>
+          <w:rFonts w:hint="eastAsia"/>
+        </w:rPr>
+        <w:t>通</w:t>
+      </w:r>
+      <w:r>
+        <w:rPr>
+          <w:rFonts w:hint="eastAsia"/>
+        </w:rPr>
+        <w:t>过</w:t>
+      </w:r>
+      <w:proofErr w:type="spellStart"/>
+      <w:r>
+        <w:t>xmlns</w:t>
+      </w:r>
+      <w:r>
+        <w:rPr>
+          <w:rFonts w:hint="eastAsia"/>
+        </w:rPr>
+        <w:t>:t</w:t>
+      </w:r>
+      <w:r>
+        <w:t>h</w:t>
+      </w:r>
+      <w:proofErr w:type="spellEnd"/>
+      <w:r>
+        <w:t xml:space="preserve">=http://www.thymeleaf.org </w:t>
+      </w:r>
+      <w:r>
+        <w:rPr>
+          <w:rFonts w:hint="eastAsia"/>
+        </w:rPr>
+        <w:t>命名空</w:t>
+      </w:r>
+      <w:r>
+        <w:rPr>
+          <w:rFonts w:hint="eastAsia"/>
+        </w:rPr>
+        <w:t>间，将镜头页面转换为动态的</w:t>
+      </w:r>
+      <w:r>
+        <w:rPr>
+          <w:rFonts w:hint="eastAsia"/>
+        </w:rPr>
+        <w:t>视图</w:t>
+      </w:r>
+      <w:r>
+        <w:rPr>
+          <w:rFonts w:hint="eastAsia"/>
+        </w:rPr>
+        <w:t>。需要进行动态处理的元素将使用“</w:t>
+      </w:r>
+      <w:proofErr w:type="spellStart"/>
+      <w:r>
+        <w:t>th</w:t>
+      </w:r>
+      <w:proofErr w:type="spellEnd"/>
+      <w:r>
+        <w:t>:</w:t>
+      </w:r>
+      <w:r>
+        <w:rPr>
+          <w:rFonts w:hint="eastAsia"/>
+        </w:rPr>
+        <w:t>”为前级；</w:t>
+      </w:r>
+      <w:r>
+        <w:rPr>
+          <w:rFonts w:hint="eastAsia"/>
+        </w:rPr>
+        <w:t>过“</w:t>
+      </w:r>
+      <w:r>
+        <w:rPr>
+          <w:rFonts w:hint="eastAsia"/>
+        </w:rPr>
+        <w:t>@{}</w:t>
+      </w:r>
+      <w:r>
+        <w:rPr>
+          <w:rFonts w:hint="eastAsia"/>
+        </w:rPr>
+        <w:t>”引用</w:t>
+      </w:r>
+      <w:r>
+        <w:rPr>
+          <w:rFonts w:hint="eastAsia"/>
+        </w:rPr>
+        <w:t xml:space="preserve">Web </w:t>
+      </w:r>
+      <w:r>
+        <w:rPr>
+          <w:rFonts w:hint="eastAsia"/>
+        </w:rPr>
+        <w:t>静态资源</w:t>
+      </w:r>
+      <w:r>
+        <w:rPr>
+          <w:rFonts w:hint="eastAsia"/>
+        </w:rPr>
+        <w:t>。</w:t>
+      </w:r>
+    </w:p>
+    <w:p>
+      <w:pPr>
+        <w:pStyle w:val="2"/>
+      </w:pPr>
+      <w:r>
+        <w:rPr>
+          <w:rFonts w:hint="eastAsia"/>
+        </w:rPr>
+        <w:t>访问</w:t>
+      </w:r>
+      <w:r>
+        <w:rPr>
+          <w:rFonts w:hint="eastAsia"/>
+        </w:rPr>
+        <w:t xml:space="preserve">model </w:t>
+      </w:r>
+      <w:r>
+        <w:rPr>
+          <w:rFonts w:hint="eastAsia"/>
+        </w:rPr>
+        <w:t>中的数据</w:t>
+      </w:r>
+    </w:p>
+    <w:p>
+      <w:pPr>
+        <w:ind w:firstLine="480"/>
+      </w:pPr>
+      <w:r>
+        <w:rPr>
+          <w:rFonts w:hint="eastAsia"/>
+        </w:rPr>
+        <w:t>通过“</w:t>
+      </w:r>
+      <w:r>
+        <w:rPr>
+          <w:rFonts w:hint="eastAsia"/>
+        </w:rPr>
+        <w:t>$</w:t>
+      </w:r>
+      <w:r>
+        <w:rPr>
+          <w:rFonts w:hint="eastAsia"/>
+        </w:rPr>
+        <w:t>{}</w:t>
+      </w:r>
+      <w:r>
+        <w:rPr>
+          <w:rFonts w:hint="eastAsia"/>
+        </w:rPr>
+        <w:t>”访问</w:t>
+      </w:r>
+      <w:r>
+        <w:rPr>
+          <w:rFonts w:hint="eastAsia"/>
+        </w:rPr>
+        <w:t xml:space="preserve">model </w:t>
+      </w:r>
+      <w:r>
+        <w:rPr>
+          <w:rFonts w:hint="eastAsia"/>
+        </w:rPr>
+        <w:t>中的属性</w:t>
+      </w:r>
+      <w:r>
+        <w:rPr>
+          <w:rFonts w:hint="eastAsia"/>
+        </w:rPr>
+        <w:t>。使用</w:t>
+      </w:r>
+      <w:r>
+        <w:t xml:space="preserve">&lt;span </w:t>
+      </w:r>
+      <w:proofErr w:type="spellStart"/>
+      <w:r>
+        <w:t>th:text</w:t>
+      </w:r>
+      <w:proofErr w:type="spellEnd"/>
+      <w:r>
+        <w:t>="${singlePerson.name}"&gt;&lt;/span&gt;</w:t>
+      </w:r>
+      <w:r>
+        <w:rPr>
+          <w:rFonts w:hint="eastAsia"/>
+        </w:rPr>
+        <w:t>访问</w:t>
+      </w:r>
+      <w:r>
+        <w:rPr>
+          <w:rFonts w:hint="eastAsia"/>
+        </w:rPr>
+        <w:t xml:space="preserve">model </w:t>
+      </w:r>
+      <w:r>
+        <w:rPr>
+          <w:rFonts w:hint="eastAsia"/>
+        </w:rPr>
+        <w:t>中的</w:t>
+      </w:r>
+      <w:proofErr w:type="spellStart"/>
+      <w:r>
+        <w:rPr>
+          <w:rFonts w:hint="eastAsia"/>
+        </w:rPr>
+        <w:t>singlePerson</w:t>
+      </w:r>
+      <w:proofErr w:type="spellEnd"/>
+      <w:r>
+        <w:rPr>
+          <w:rFonts w:hint="eastAsia"/>
+        </w:rPr>
+        <w:t xml:space="preserve"> </w:t>
+      </w:r>
+      <w:r>
+        <w:rPr>
+          <w:rFonts w:hint="eastAsia"/>
+        </w:rPr>
+        <w:t>的</w:t>
+      </w:r>
+      <w:r>
+        <w:rPr>
+          <w:rFonts w:hint="eastAsia"/>
+        </w:rPr>
+        <w:t xml:space="preserve">name </w:t>
+      </w:r>
+      <w:r>
+        <w:rPr>
+          <w:rFonts w:hint="eastAsia"/>
+        </w:rPr>
+        <w:t>属性。注意：需要处理的动态内容需要加上“</w:t>
+      </w:r>
+      <w:proofErr w:type="spellStart"/>
+      <w:r>
+        <w:rPr>
+          <w:rFonts w:hint="eastAsia"/>
+        </w:rPr>
+        <w:t>th</w:t>
+      </w:r>
+      <w:proofErr w:type="spellEnd"/>
+      <w:r>
+        <w:rPr>
+          <w:rFonts w:hint="eastAsia"/>
+        </w:rPr>
+        <w:t xml:space="preserve"> </w:t>
+      </w:r>
+      <w:r>
+        <w:rPr>
+          <w:rFonts w:hint="eastAsia"/>
+        </w:rPr>
+        <w:t>:</w:t>
+      </w:r>
+      <w:r>
+        <w:rPr>
+          <w:rFonts w:hint="eastAsia"/>
+        </w:rPr>
+        <w:t>”前缀。</w:t>
+      </w:r>
+    </w:p>
+    <w:tbl>
+      <w:tblPr>
+        <w:tblStyle w:val="a3"/>
+        <w:tblW w:w="0" w:type="auto"/>
+        <w:tblLook w:val="04A0" w:firstRow="1" w:lastRow="0" w:firstColumn="1" w:lastColumn="0" w:noHBand="0" w:noVBand="1"/>
+      </w:tblPr>
+      <w:tblGrid>
+        <w:gridCol w:w="10456"/>
+      </w:tblGrid>
+      <w:tr>
+        <w:tc>
+          <w:tcPr>
+            <w:tcW w:w="10456" w:type="dxa"/>
+          </w:tcPr>
+          <w:p>
+            <w:pPr>
+              <w:widowControl/>
+              <w:shd w:val="clear" w:color="auto" w:fill="FFFFFF"/>
+              <w:tabs>
+                <w:tab w:val="left" w:pos="916"/>
+                <w:tab w:val="left" w:pos="1832"/>
+                <w:tab w:val="left" w:pos="2748"/>
+                <w:tab w:val="left" w:pos="3664"/>
+                <w:tab w:val="left" w:pos="4580"/>
+                <w:tab w:val="left" w:pos="5496"/>
+                <w:tab w:val="left" w:pos="6412"/>
+                <w:tab w:val="left" w:pos="7328"/>
+                <w:tab w:val="left" w:pos="8244"/>
+                <w:tab w:val="left" w:pos="9160"/>
+                <w:tab w:val="left" w:pos="10076"/>
+                <w:tab w:val="left" w:pos="10992"/>
+                <w:tab w:val="left" w:pos="11908"/>
+                <w:tab w:val="left" w:pos="12824"/>
+                <w:tab w:val="left" w:pos="13740"/>
+                <w:tab w:val="left" w:pos="14656"/>
+              </w:tabs>
+              <w:spacing w:line="240" w:lineRule="auto"/>
+              <w:ind w:firstLineChars="0" w:firstLine="0"/>
+              <w:rPr>
+                <w:rFonts w:ascii="Courier New" w:hAnsi="Courier New" w:cs="Courier New" w:hint="eastAsia"/>
+                <w:color w:val="000000"/>
+                <w:kern w:val="0"/>
+                <w:sz w:val="18"/>
+                <w:szCs w:val="18"/>
+              </w:rPr>
+            </w:pPr>
+            <w:r>
+              <w:rPr>
+                <w:rFonts w:ascii="Courier New" w:hAnsi="Courier New" w:cs="Courier New"/>
+                <w:color w:val="000000"/>
+                <w:kern w:val="0"/>
+                <w:sz w:val="18"/>
+                <w:szCs w:val="18"/>
+                <w:shd w:val="clear" w:color="auto" w:fill="EFEFEF"/>
+              </w:rPr>
+              <w:lastRenderedPageBreak/>
+              <w:t>&lt;</w:t>
+            </w:r>
+            <w:r>
+              <w:rPr>
+                <w:rFonts w:ascii="Courier New" w:hAnsi="Courier New" w:cs="Courier New"/>
+                <w:b/>
+                <w:bCs/>
+                <w:color w:val="000080"/>
+                <w:kern w:val="0"/>
+                <w:sz w:val="18"/>
+                <w:szCs w:val="18"/>
+                <w:shd w:val="clear" w:color="auto" w:fill="EFEFEF"/>
+              </w:rPr>
+              <w:t xml:space="preserve">div </w:t>
+            </w:r>
+            <w:r>
+              <w:rPr>
+                <w:rFonts w:ascii="Courier New" w:hAnsi="Courier New" w:cs="Courier New"/>
+                <w:b/>
+                <w:bCs/>
+                <w:color w:val="0000FF"/>
+                <w:kern w:val="0"/>
+                <w:sz w:val="18"/>
+                <w:szCs w:val="18"/>
+                <w:shd w:val="clear" w:color="auto" w:fill="EFEFEF"/>
+              </w:rPr>
+              <w:t>class=</w:t>
+            </w:r>
+            <w:r>
+              <w:rPr>
+                <w:rFonts w:ascii="Courier New" w:hAnsi="Courier New" w:cs="Courier New"/>
+                <w:b/>
+                <w:bCs/>
+                <w:color w:val="008000"/>
+                <w:kern w:val="0"/>
+                <w:sz w:val="18"/>
+                <w:szCs w:val="18"/>
+                <w:shd w:val="clear" w:color="auto" w:fill="EFEFEF"/>
+              </w:rPr>
+              <w:t>"panel panel-primary"</w:t>
+            </w:r>
+            <w:r>
+              <w:rPr>
+                <w:rFonts w:ascii="Courier New" w:hAnsi="Courier New" w:cs="Courier New"/>
+                <w:color w:val="000000"/>
+                <w:kern w:val="0"/>
+                <w:sz w:val="18"/>
+                <w:szCs w:val="18"/>
+                <w:shd w:val="clear" w:color="auto" w:fill="EFEFEF"/>
+              </w:rPr>
+              <w:t>&gt;</w:t>
+            </w:r>
+            <w:r>
+              <w:rPr>
+                <w:rFonts w:ascii="Courier New" w:hAnsi="Courier New" w:cs="Courier New"/>
+                <w:color w:val="000000"/>
+                <w:kern w:val="0"/>
+                <w:sz w:val="18"/>
+                <w:szCs w:val="18"/>
+              </w:rPr>
+              <w:br/>
+              <w:t xml:space="preserve">    </w:t>
+            </w:r>
+            <w:r>
+              <w:rPr>
+                <w:rFonts w:ascii="Courier New" w:hAnsi="Courier New" w:cs="Courier New"/>
+                <w:color w:val="000000"/>
+                <w:kern w:val="0"/>
+                <w:sz w:val="18"/>
+                <w:szCs w:val="18"/>
+                <w:shd w:val="clear" w:color="auto" w:fill="EFEFEF"/>
+              </w:rPr>
+              <w:t>&lt;</w:t>
+            </w:r>
+            <w:r>
+              <w:rPr>
+                <w:rFonts w:ascii="Courier New" w:hAnsi="Courier New" w:cs="Courier New"/>
+                <w:b/>
+                <w:bCs/>
+                <w:color w:val="000080"/>
+                <w:kern w:val="0"/>
+                <w:sz w:val="18"/>
+                <w:szCs w:val="18"/>
+                <w:shd w:val="clear" w:color="auto" w:fill="EFEFEF"/>
+              </w:rPr>
+              <w:t xml:space="preserve">div </w:t>
+            </w:r>
+            <w:r>
+              <w:rPr>
+                <w:rFonts w:ascii="Courier New" w:hAnsi="Courier New" w:cs="Courier New"/>
+                <w:b/>
+                <w:bCs/>
+                <w:color w:val="0000FF"/>
+                <w:kern w:val="0"/>
+                <w:sz w:val="18"/>
+                <w:szCs w:val="18"/>
+                <w:shd w:val="clear" w:color="auto" w:fill="EFEFEF"/>
+              </w:rPr>
+              <w:t>class=</w:t>
+            </w:r>
+            <w:r>
+              <w:rPr>
+                <w:rFonts w:ascii="Courier New" w:hAnsi="Courier New" w:cs="Courier New"/>
+                <w:b/>
+                <w:bCs/>
+                <w:color w:val="008000"/>
+                <w:kern w:val="0"/>
+                <w:sz w:val="18"/>
+                <w:szCs w:val="18"/>
+                <w:shd w:val="clear" w:color="auto" w:fill="EFEFEF"/>
+              </w:rPr>
+              <w:t>"panel-heading"</w:t>
+            </w:r>
+            <w:r>
+              <w:rPr>
+                <w:rFonts w:ascii="Courier New" w:hAnsi="Courier New" w:cs="Courier New"/>
+                <w:color w:val="000000"/>
+                <w:kern w:val="0"/>
+                <w:sz w:val="18"/>
+                <w:szCs w:val="18"/>
+                <w:shd w:val="clear" w:color="auto" w:fill="EFEFEF"/>
+              </w:rPr>
+              <w:t>&gt;</w:t>
+            </w:r>
+            <w:r>
+              <w:rPr>
+                <w:rFonts w:ascii="Courier New" w:hAnsi="Courier New" w:cs="Courier New"/>
+                <w:color w:val="000000"/>
+                <w:kern w:val="0"/>
+                <w:sz w:val="18"/>
+                <w:szCs w:val="18"/>
+              </w:rPr>
+              <w:br/>
+              <w:t xml:space="preserve">        </w:t>
+            </w:r>
+            <w:r>
+              <w:rPr>
+                <w:rFonts w:ascii="Courier New" w:hAnsi="Courier New" w:cs="Courier New"/>
+                <w:color w:val="000000"/>
+                <w:kern w:val="0"/>
+                <w:sz w:val="18"/>
+                <w:szCs w:val="18"/>
+                <w:shd w:val="clear" w:color="auto" w:fill="EFEFEF"/>
+              </w:rPr>
+              <w:t>&lt;</w:t>
+            </w:r>
+            <w:r>
+              <w:rPr>
+                <w:rFonts w:ascii="Courier New" w:hAnsi="Courier New" w:cs="Courier New"/>
+                <w:b/>
+                <w:bCs/>
+                <w:color w:val="000080"/>
+                <w:kern w:val="0"/>
+                <w:sz w:val="18"/>
+                <w:szCs w:val="18"/>
+                <w:shd w:val="clear" w:color="auto" w:fill="EFEFEF"/>
+              </w:rPr>
+              <w:t xml:space="preserve">h3 </w:t>
+            </w:r>
+            <w:r>
+              <w:rPr>
+                <w:rFonts w:ascii="Courier New" w:hAnsi="Courier New" w:cs="Courier New"/>
+                <w:b/>
+                <w:bCs/>
+                <w:color w:val="0000FF"/>
+                <w:kern w:val="0"/>
+                <w:sz w:val="18"/>
+                <w:szCs w:val="18"/>
+                <w:shd w:val="clear" w:color="auto" w:fill="EFEFEF"/>
+              </w:rPr>
+              <w:t>class=</w:t>
+            </w:r>
+            <w:r>
+              <w:rPr>
+                <w:rFonts w:ascii="Courier New" w:hAnsi="Courier New" w:cs="Courier New"/>
+                <w:b/>
+                <w:bCs/>
+                <w:color w:val="008000"/>
+                <w:kern w:val="0"/>
+                <w:sz w:val="18"/>
+                <w:szCs w:val="18"/>
+                <w:shd w:val="clear" w:color="auto" w:fill="EFEFEF"/>
+              </w:rPr>
+              <w:t>"panel-title"</w:t>
+            </w:r>
+            <w:r>
+              <w:rPr>
+                <w:rFonts w:ascii="Courier New" w:hAnsi="Courier New" w:cs="Courier New"/>
+                <w:color w:val="000000"/>
+                <w:kern w:val="0"/>
+                <w:sz w:val="18"/>
+                <w:szCs w:val="18"/>
+                <w:shd w:val="clear" w:color="auto" w:fill="EFEFEF"/>
+              </w:rPr>
+              <w:t>&gt;</w:t>
+            </w:r>
+            <w:r>
+              <w:rPr>
+                <w:rFonts w:ascii="宋体" w:hAnsi="宋体" w:cs="Courier New" w:hint="eastAsia"/>
+                <w:color w:val="000000"/>
+                <w:kern w:val="0"/>
+                <w:sz w:val="18"/>
+                <w:szCs w:val="18"/>
+              </w:rPr>
+              <w:t>访问</w:t>
+            </w:r>
+            <w:r>
+              <w:rPr>
+                <w:rFonts w:ascii="Courier New" w:hAnsi="Courier New" w:cs="Courier New"/>
+                <w:color w:val="000000"/>
+                <w:kern w:val="0"/>
+                <w:sz w:val="18"/>
+                <w:szCs w:val="18"/>
+              </w:rPr>
+              <w:t>model</w:t>
+            </w:r>
+            <w:r>
+              <w:rPr>
+                <w:rFonts w:ascii="Courier New" w:hAnsi="Courier New" w:cs="Courier New"/>
+                <w:color w:val="000000"/>
+                <w:kern w:val="0"/>
+                <w:sz w:val="18"/>
+                <w:szCs w:val="18"/>
+                <w:shd w:val="clear" w:color="auto" w:fill="EFEFEF"/>
+              </w:rPr>
+              <w:t>&lt;/</w:t>
+            </w:r>
+            <w:r>
+              <w:rPr>
+                <w:rFonts w:ascii="Courier New" w:hAnsi="Courier New" w:cs="Courier New"/>
+                <w:b/>
+                <w:bCs/>
+                <w:color w:val="000080"/>
+                <w:kern w:val="0"/>
+                <w:sz w:val="18"/>
+                <w:szCs w:val="18"/>
+                <w:shd w:val="clear" w:color="auto" w:fill="EFEFEF"/>
+              </w:rPr>
+              <w:t>h3</w:t>
+            </w:r>
+            <w:r>
+              <w:rPr>
+                <w:rFonts w:ascii="Courier New" w:hAnsi="Courier New" w:cs="Courier New"/>
+                <w:color w:val="000000"/>
+                <w:kern w:val="0"/>
+                <w:sz w:val="18"/>
+                <w:szCs w:val="18"/>
+                <w:shd w:val="clear" w:color="auto" w:fill="EFEFEF"/>
+              </w:rPr>
+              <w:t>&gt;</w:t>
+            </w:r>
+            <w:r>
+              <w:rPr>
+                <w:rFonts w:ascii="Courier New" w:hAnsi="Courier New" w:cs="Courier New"/>
+                <w:color w:val="000000"/>
+                <w:kern w:val="0"/>
+                <w:sz w:val="18"/>
+                <w:szCs w:val="18"/>
+              </w:rPr>
+              <w:br/>
+              <w:t xml:space="preserve">    </w:t>
+            </w:r>
+            <w:r>
+              <w:rPr>
+                <w:rFonts w:ascii="Courier New" w:hAnsi="Courier New" w:cs="Courier New"/>
+                <w:color w:val="000000"/>
+                <w:kern w:val="0"/>
+                <w:sz w:val="18"/>
+                <w:szCs w:val="18"/>
+                <w:shd w:val="clear" w:color="auto" w:fill="EFEFEF"/>
+              </w:rPr>
+              <w:t>&lt;/</w:t>
+            </w:r>
+            <w:r>
+              <w:rPr>
+                <w:rFonts w:ascii="Courier New" w:hAnsi="Courier New" w:cs="Courier New"/>
+                <w:b/>
+                <w:bCs/>
+                <w:color w:val="000080"/>
+                <w:kern w:val="0"/>
+                <w:sz w:val="18"/>
+                <w:szCs w:val="18"/>
+                <w:shd w:val="clear" w:color="auto" w:fill="EFEFEF"/>
+              </w:rPr>
+              <w:t>div</w:t>
+            </w:r>
+            <w:r>
+              <w:rPr>
+                <w:rFonts w:ascii="Courier New" w:hAnsi="Courier New" w:cs="Courier New"/>
+                <w:color w:val="000000"/>
+                <w:kern w:val="0"/>
+                <w:sz w:val="18"/>
+                <w:szCs w:val="18"/>
+                <w:shd w:val="clear" w:color="auto" w:fill="EFEFEF"/>
+              </w:rPr>
+              <w:t>&gt;</w:t>
+            </w:r>
+            <w:r>
+              <w:rPr>
+                <w:rFonts w:ascii="Courier New" w:hAnsi="Courier New" w:cs="Courier New"/>
+                <w:color w:val="000000"/>
+                <w:kern w:val="0"/>
+                <w:sz w:val="18"/>
+                <w:szCs w:val="18"/>
+              </w:rPr>
+              <w:br/>
+              <w:t xml:space="preserve">    </w:t>
+            </w:r>
+            <w:r>
+              <w:rPr>
+                <w:rFonts w:ascii="Courier New" w:hAnsi="Courier New" w:cs="Courier New"/>
+                <w:color w:val="000000"/>
+                <w:kern w:val="0"/>
+                <w:sz w:val="18"/>
+                <w:szCs w:val="18"/>
+                <w:shd w:val="clear" w:color="auto" w:fill="EFEFEF"/>
+              </w:rPr>
+              <w:t>&lt;</w:t>
+            </w:r>
+            <w:r>
+              <w:rPr>
+                <w:rFonts w:ascii="Courier New" w:hAnsi="Courier New" w:cs="Courier New"/>
+                <w:b/>
+                <w:bCs/>
+                <w:color w:val="000080"/>
+                <w:kern w:val="0"/>
+                <w:sz w:val="18"/>
+                <w:szCs w:val="18"/>
+                <w:shd w:val="clear" w:color="auto" w:fill="EFEFEF"/>
+              </w:rPr>
+              <w:t xml:space="preserve">div </w:t>
+            </w:r>
+            <w:r>
+              <w:rPr>
+                <w:rFonts w:ascii="Courier New" w:hAnsi="Courier New" w:cs="Courier New"/>
+                <w:b/>
+                <w:bCs/>
+                <w:color w:val="0000FF"/>
+                <w:kern w:val="0"/>
+                <w:sz w:val="18"/>
+                <w:szCs w:val="18"/>
+                <w:shd w:val="clear" w:color="auto" w:fill="EFEFEF"/>
+              </w:rPr>
+              <w:t>class=</w:t>
+            </w:r>
+            <w:r>
+              <w:rPr>
+                <w:rFonts w:ascii="Courier New" w:hAnsi="Courier New" w:cs="Courier New"/>
+                <w:b/>
+                <w:bCs/>
+                <w:color w:val="008000"/>
+                <w:kern w:val="0"/>
+                <w:sz w:val="18"/>
+                <w:szCs w:val="18"/>
+                <w:shd w:val="clear" w:color="auto" w:fill="EFEFEF"/>
+              </w:rPr>
+              <w:t>"panel-body"</w:t>
+            </w:r>
+            <w:r>
+              <w:rPr>
+                <w:rFonts w:ascii="Courier New" w:hAnsi="Courier New" w:cs="Courier New"/>
+                <w:color w:val="000000"/>
+                <w:kern w:val="0"/>
+                <w:sz w:val="18"/>
+                <w:szCs w:val="18"/>
+                <w:shd w:val="clear" w:color="auto" w:fill="EFEFEF"/>
+              </w:rPr>
+              <w:t>&gt;</w:t>
+            </w:r>
+            <w:r>
+              <w:rPr>
+                <w:rFonts w:ascii="Courier New" w:hAnsi="Courier New" w:cs="Courier New"/>
+                <w:color w:val="000000"/>
+                <w:kern w:val="0"/>
+                <w:sz w:val="18"/>
+                <w:szCs w:val="18"/>
+              </w:rPr>
+              <w:br/>
+              <w:t xml:space="preserve">        </w:t>
+            </w:r>
+            <w:r>
+              <w:rPr>
+                <w:rFonts w:ascii="Courier New" w:hAnsi="Courier New" w:cs="Courier New"/>
+                <w:color w:val="000000"/>
+                <w:kern w:val="0"/>
+                <w:sz w:val="18"/>
+                <w:szCs w:val="18"/>
+                <w:shd w:val="clear" w:color="auto" w:fill="EFEFEF"/>
+              </w:rPr>
+              <w:t>&lt;</w:t>
+            </w:r>
+            <w:r>
+              <w:rPr>
+                <w:rFonts w:ascii="Courier New" w:hAnsi="Courier New" w:cs="Courier New"/>
+                <w:b/>
+                <w:bCs/>
+                <w:color w:val="000080"/>
+                <w:kern w:val="0"/>
+                <w:sz w:val="18"/>
+                <w:szCs w:val="18"/>
+                <w:shd w:val="clear" w:color="auto" w:fill="EFEFEF"/>
+              </w:rPr>
+              <w:t xml:space="preserve">span </w:t>
+            </w:r>
+            <w:proofErr w:type="spellStart"/>
+            <w:r>
+              <w:rPr>
+                <w:rFonts w:ascii="Courier New" w:hAnsi="Courier New" w:cs="Courier New"/>
+                <w:b/>
+                <w:bCs/>
+                <w:color w:val="660E7A"/>
+                <w:kern w:val="0"/>
+                <w:sz w:val="18"/>
+                <w:szCs w:val="18"/>
+                <w:shd w:val="clear" w:color="auto" w:fill="EFEFEF"/>
+              </w:rPr>
+              <w:t>th</w:t>
+            </w:r>
+            <w:r>
+              <w:rPr>
+                <w:rFonts w:ascii="Courier New" w:hAnsi="Courier New" w:cs="Courier New"/>
+                <w:b/>
+                <w:bCs/>
+                <w:color w:val="0000FF"/>
+                <w:kern w:val="0"/>
+                <w:sz w:val="18"/>
+                <w:szCs w:val="18"/>
+                <w:shd w:val="clear" w:color="auto" w:fill="EFEFEF"/>
+              </w:rPr>
+              <w:t>:text</w:t>
+            </w:r>
+            <w:proofErr w:type="spellEnd"/>
+            <w:r>
+              <w:rPr>
+                <w:rFonts w:ascii="Courier New" w:hAnsi="Courier New" w:cs="Courier New"/>
+                <w:b/>
+                <w:bCs/>
+                <w:color w:val="0000FF"/>
+                <w:kern w:val="0"/>
+                <w:sz w:val="18"/>
+                <w:szCs w:val="18"/>
+                <w:shd w:val="clear" w:color="auto" w:fill="EFEFEF"/>
+              </w:rPr>
+              <w:t>=</w:t>
+            </w:r>
+            <w:r>
+              <w:rPr>
+                <w:rFonts w:ascii="Courier New" w:hAnsi="Courier New" w:cs="Courier New"/>
+                <w:b/>
+                <w:bCs/>
+                <w:color w:val="008000"/>
+                <w:kern w:val="0"/>
+                <w:sz w:val="18"/>
+                <w:szCs w:val="18"/>
+                <w:shd w:val="clear" w:color="auto" w:fill="EFEFEF"/>
+              </w:rPr>
+              <w:t>"${singlePerson.name}"</w:t>
+            </w:r>
+            <w:r>
+              <w:rPr>
+                <w:rFonts w:ascii="Courier New" w:hAnsi="Courier New" w:cs="Courier New"/>
+                <w:color w:val="000000"/>
+                <w:kern w:val="0"/>
+                <w:sz w:val="18"/>
+                <w:szCs w:val="18"/>
+                <w:shd w:val="clear" w:color="auto" w:fill="EFEFEF"/>
+              </w:rPr>
+              <w:t>&gt;&lt;/</w:t>
+            </w:r>
+            <w:r>
+              <w:rPr>
+                <w:rFonts w:ascii="Courier New" w:hAnsi="Courier New" w:cs="Courier New"/>
+                <w:b/>
+                <w:bCs/>
+                <w:color w:val="000080"/>
+                <w:kern w:val="0"/>
+                <w:sz w:val="18"/>
+                <w:szCs w:val="18"/>
+                <w:shd w:val="clear" w:color="auto" w:fill="EFEFEF"/>
+              </w:rPr>
+              <w:t>span</w:t>
+            </w:r>
+            <w:r>
+              <w:rPr>
+                <w:rFonts w:ascii="Courier New" w:hAnsi="Courier New" w:cs="Courier New"/>
+                <w:color w:val="000000"/>
+                <w:kern w:val="0"/>
+                <w:sz w:val="18"/>
+                <w:szCs w:val="18"/>
+                <w:shd w:val="clear" w:color="auto" w:fill="EFEFEF"/>
+              </w:rPr>
+              <w:t>&gt;</w:t>
+            </w:r>
+            <w:r>
+              <w:rPr>
+                <w:rFonts w:ascii="Courier New" w:hAnsi="Courier New" w:cs="Courier New"/>
+                <w:color w:val="000000"/>
+                <w:kern w:val="0"/>
+                <w:sz w:val="18"/>
+                <w:szCs w:val="18"/>
+              </w:rPr>
+              <w:br/>
+              <w:t xml:space="preserve">    </w:t>
+            </w:r>
+            <w:r>
+              <w:rPr>
+                <w:rFonts w:ascii="Courier New" w:hAnsi="Courier New" w:cs="Courier New"/>
+                <w:color w:val="000000"/>
+                <w:kern w:val="0"/>
+                <w:sz w:val="18"/>
+                <w:szCs w:val="18"/>
+                <w:shd w:val="clear" w:color="auto" w:fill="EFEFEF"/>
+              </w:rPr>
+              <w:t>&lt;/</w:t>
+            </w:r>
+            <w:r>
+              <w:rPr>
+                <w:rFonts w:ascii="Courier New" w:hAnsi="Courier New" w:cs="Courier New"/>
+                <w:b/>
+                <w:bCs/>
+                <w:color w:val="000080"/>
+                <w:kern w:val="0"/>
+                <w:sz w:val="18"/>
+                <w:szCs w:val="18"/>
+                <w:shd w:val="clear" w:color="auto" w:fill="EFEFEF"/>
+              </w:rPr>
+              <w:t>div</w:t>
+            </w:r>
+            <w:r>
+              <w:rPr>
+                <w:rFonts w:ascii="Courier New" w:hAnsi="Courier New" w:cs="Courier New"/>
+                <w:color w:val="000000"/>
+                <w:kern w:val="0"/>
+                <w:sz w:val="18"/>
+                <w:szCs w:val="18"/>
+                <w:shd w:val="clear" w:color="auto" w:fill="EFEFEF"/>
+              </w:rPr>
+              <w:t>&gt;</w:t>
+            </w:r>
+            <w:r>
+              <w:rPr>
+                <w:rFonts w:ascii="Courier New" w:hAnsi="Courier New" w:cs="Courier New"/>
+                <w:color w:val="000000"/>
+                <w:kern w:val="0"/>
+                <w:sz w:val="18"/>
+                <w:szCs w:val="18"/>
+              </w:rPr>
+              <w:br/>
+            </w:r>
+            <w:r>
+              <w:rPr>
+                <w:rFonts w:ascii="Courier New" w:hAnsi="Courier New" w:cs="Courier New"/>
+                <w:color w:val="000000"/>
+                <w:kern w:val="0"/>
+                <w:sz w:val="18"/>
+                <w:szCs w:val="18"/>
+                <w:shd w:val="clear" w:color="auto" w:fill="EFEFEF"/>
+              </w:rPr>
+              <w:t>&lt;/</w:t>
+            </w:r>
+            <w:r>
+              <w:rPr>
+                <w:rFonts w:ascii="Courier New" w:hAnsi="Courier New" w:cs="Courier New"/>
+                <w:b/>
+                <w:bCs/>
+                <w:color w:val="000080"/>
+                <w:kern w:val="0"/>
+                <w:sz w:val="18"/>
+                <w:szCs w:val="18"/>
+                <w:shd w:val="clear" w:color="auto" w:fill="EFEFEF"/>
+              </w:rPr>
+              <w:t>div</w:t>
+            </w:r>
+            <w:r>
+              <w:rPr>
+                <w:rFonts w:ascii="Courier New" w:hAnsi="Courier New" w:cs="Courier New"/>
+                <w:color w:val="000000"/>
+                <w:kern w:val="0"/>
+                <w:sz w:val="18"/>
+                <w:szCs w:val="18"/>
+                <w:shd w:val="clear" w:color="auto" w:fill="EFEFEF"/>
+              </w:rPr>
+              <w:t>&gt;</w:t>
+            </w:r>
+          </w:p>
+        </w:tc>
+      </w:tr>
+    </w:tbl>
+    <w:p>
+      <w:pPr>
+        <w:pStyle w:val="2"/>
+      </w:pPr>
+      <w:r>
+        <w:rPr>
+          <w:rFonts w:hint="eastAsia"/>
+        </w:rPr>
+        <w:t xml:space="preserve">model </w:t>
+      </w:r>
+      <w:r>
+        <w:rPr>
+          <w:rFonts w:hint="eastAsia"/>
+        </w:rPr>
+        <w:t>中的数据迭代</w:t>
+      </w:r>
+    </w:p>
+    <w:p>
+      <w:pPr>
+        <w:ind w:firstLine="480"/>
+      </w:pPr>
+      <w:r>
+        <w:rPr>
+          <w:rFonts w:hint="eastAsia"/>
+        </w:rPr>
+        <w:t>使用</w:t>
+      </w:r>
+      <w:proofErr w:type="spellStart"/>
+      <w:r>
+        <w:rPr>
+          <w:rFonts w:hint="eastAsia"/>
+        </w:rPr>
+        <w:t>th:each</w:t>
+      </w:r>
+      <w:proofErr w:type="spellEnd"/>
+      <w:r>
+        <w:rPr>
+          <w:rFonts w:hint="eastAsia"/>
+        </w:rPr>
+        <w:t xml:space="preserve"> </w:t>
+      </w:r>
+      <w:r>
+        <w:rPr>
+          <w:rFonts w:hint="eastAsia"/>
+        </w:rPr>
+        <w:t>来做循环迭代（</w:t>
+      </w:r>
+      <w:r>
+        <w:rPr>
+          <w:rFonts w:hint="eastAsia"/>
+        </w:rPr>
+        <w:t xml:space="preserve"> </w:t>
+      </w:r>
+      <w:proofErr w:type="spellStart"/>
+      <w:r>
+        <w:rPr>
+          <w:rFonts w:hint="eastAsia"/>
+        </w:rPr>
+        <w:t>th:each</w:t>
+      </w:r>
+      <w:proofErr w:type="spellEnd"/>
+      <w:r>
+        <w:rPr>
+          <w:rFonts w:hint="eastAsia"/>
+        </w:rPr>
+        <w:t>=</w:t>
+      </w:r>
+      <w:r>
+        <w:rPr>
+          <w:rFonts w:hint="eastAsia"/>
+        </w:rPr>
+        <w:t xml:space="preserve">person: ${people} ), person </w:t>
+      </w:r>
+      <w:r>
+        <w:rPr>
+          <w:rFonts w:hint="eastAsia"/>
+        </w:rPr>
+        <w:t>作为迭代元素来使用，然后像上面</w:t>
+      </w:r>
+      <w:proofErr w:type="gramStart"/>
+      <w:r>
+        <w:rPr>
+          <w:rFonts w:hint="eastAsia"/>
+        </w:rPr>
+        <w:t>一样访问</w:t>
+      </w:r>
+      <w:proofErr w:type="gramEnd"/>
+      <w:r>
+        <w:rPr>
+          <w:rFonts w:hint="eastAsia"/>
+        </w:rPr>
+        <w:t>迭代元素中的属性。</w:t>
+      </w:r>
+    </w:p>
+    <w:tbl>
+      <w:tblPr>
+        <w:tblStyle w:val="a3"/>
+        <w:tblW w:w="0" w:type="auto"/>
+        <w:tblLook w:val="04A0" w:firstRow="1" w:lastRow="0" w:firstColumn="1" w:lastColumn="0" w:noHBand="0" w:noVBand="1"/>
+      </w:tblPr>
+      <w:tblGrid>
+        <w:gridCol w:w="10456"/>
+      </w:tblGrid>
+      <w:tr>
+        <w:tc>
+          <w:tcPr>
+            <w:tcW w:w="10456" w:type="dxa"/>
+          </w:tcPr>
+          <w:p>
+            <w:pPr>
+              <w:widowControl/>
+              <w:shd w:val="clear" w:color="auto" w:fill="FFFFFF"/>
+              <w:tabs>
+                <w:tab w:val="left" w:pos="916"/>
+                <w:tab w:val="left" w:pos="1832"/>
+                <w:tab w:val="left" w:pos="2748"/>
+                <w:tab w:val="left" w:pos="3664"/>
+                <w:tab w:val="left" w:pos="4580"/>
+                <w:tab w:val="left" w:pos="5496"/>
+                <w:tab w:val="left" w:pos="6412"/>
+                <w:tab w:val="left" w:pos="7328"/>
+                <w:tab w:val="left" w:pos="8244"/>
+                <w:tab w:val="left" w:pos="9160"/>
+                <w:tab w:val="left" w:pos="10076"/>
+                <w:tab w:val="left" w:pos="10992"/>
+                <w:tab w:val="left" w:pos="11908"/>
+                <w:tab w:val="left" w:pos="12824"/>
+                <w:tab w:val="left" w:pos="13740"/>
+                <w:tab w:val="left" w:pos="14656"/>
+              </w:tabs>
+              <w:spacing w:line="240" w:lineRule="auto"/>
+              <w:ind w:firstLineChars="0" w:firstLine="0"/>
+              <w:rPr>
+                <w:rFonts w:ascii="Courier New" w:hAnsi="Courier New" w:cs="Courier New" w:hint="eastAsia"/>
+                <w:color w:val="000000"/>
+                <w:kern w:val="0"/>
+                <w:sz w:val="18"/>
+                <w:szCs w:val="18"/>
+              </w:rPr>
+            </w:pPr>
+            <w:r>
+              <w:rPr>
+                <w:rFonts w:ascii="Courier New" w:hAnsi="Courier New" w:cs="Courier New"/>
+                <w:color w:val="000000"/>
+                <w:kern w:val="0"/>
+                <w:sz w:val="18"/>
+                <w:szCs w:val="18"/>
+                <w:shd w:val="clear" w:color="auto" w:fill="EFEFEF"/>
+              </w:rPr>
+              <w:t>&lt;</w:t>
+            </w:r>
+            <w:r>
+              <w:rPr>
+                <w:rFonts w:ascii="Courier New" w:hAnsi="Courier New" w:cs="Courier New"/>
+                <w:b/>
+                <w:bCs/>
+                <w:color w:val="000080"/>
+                <w:kern w:val="0"/>
+                <w:sz w:val="18"/>
+                <w:szCs w:val="18"/>
+                <w:shd w:val="clear" w:color="auto" w:fill="EFEFEF"/>
+              </w:rPr>
+              <w:t xml:space="preserve">div </w:t>
+            </w:r>
+            <w:r>
+              <w:rPr>
+                <w:rFonts w:ascii="Courier New" w:hAnsi="Courier New" w:cs="Courier New"/>
+                <w:b/>
+                <w:bCs/>
+                <w:color w:val="0000FF"/>
+                <w:kern w:val="0"/>
+                <w:sz w:val="18"/>
+                <w:szCs w:val="18"/>
+                <w:shd w:val="clear" w:color="auto" w:fill="EFEFEF"/>
+              </w:rPr>
+              <w:t>class=</w:t>
+            </w:r>
+            <w:r>
+              <w:rPr>
+                <w:rFonts w:ascii="Courier New" w:hAnsi="Courier New" w:cs="Courier New"/>
+                <w:b/>
+                <w:bCs/>
+                <w:color w:val="008000"/>
+                <w:kern w:val="0"/>
+                <w:sz w:val="18"/>
+                <w:szCs w:val="18"/>
+                <w:shd w:val="clear" w:color="auto" w:fill="EFEFEF"/>
+              </w:rPr>
+              <w:t>"panel-body"</w:t>
+            </w:r>
+            <w:r>
+              <w:rPr>
+                <w:rFonts w:ascii="Courier New" w:hAnsi="Courier New" w:cs="Courier New"/>
+                <w:color w:val="000000"/>
+                <w:kern w:val="0"/>
+                <w:sz w:val="18"/>
+                <w:szCs w:val="18"/>
+                <w:shd w:val="clear" w:color="auto" w:fill="EFEFEF"/>
+              </w:rPr>
+              <w:t>&gt;</w:t>
+            </w:r>
+            <w:r>
+              <w:rPr>
+                <w:rFonts w:ascii="Courier New" w:hAnsi="Courier New" w:cs="Courier New"/>
+                <w:color w:val="000000"/>
+                <w:kern w:val="0"/>
+                <w:sz w:val="18"/>
+                <w:szCs w:val="18"/>
+              </w:rPr>
+              <w:br/>
+              <w:t xml:space="preserve">    </w:t>
+            </w:r>
+            <w:r>
+              <w:rPr>
+                <w:rFonts w:ascii="Courier New" w:hAnsi="Courier New" w:cs="Courier New"/>
+                <w:color w:val="000000"/>
+                <w:kern w:val="0"/>
+                <w:sz w:val="18"/>
+                <w:szCs w:val="18"/>
+                <w:shd w:val="clear" w:color="auto" w:fill="EFEFEF"/>
+              </w:rPr>
+              <w:t>&lt;</w:t>
+            </w:r>
+            <w:proofErr w:type="spellStart"/>
+            <w:r>
+              <w:rPr>
+                <w:rFonts w:ascii="Courier New" w:hAnsi="Courier New" w:cs="Courier New"/>
+                <w:b/>
+                <w:bCs/>
+                <w:color w:val="000080"/>
+                <w:kern w:val="0"/>
+                <w:sz w:val="18"/>
+                <w:szCs w:val="18"/>
+                <w:shd w:val="clear" w:color="auto" w:fill="EFEFEF"/>
+              </w:rPr>
+              <w:t>ul</w:t>
+            </w:r>
+            <w:proofErr w:type="spellEnd"/>
+            <w:r>
+              <w:rPr>
+                <w:rFonts w:ascii="Courier New" w:hAnsi="Courier New" w:cs="Courier New"/>
+                <w:b/>
+                <w:bCs/>
+                <w:color w:val="000080"/>
+                <w:kern w:val="0"/>
+                <w:sz w:val="18"/>
+                <w:szCs w:val="18"/>
+                <w:shd w:val="clear" w:color="auto" w:fill="EFEFEF"/>
+              </w:rPr>
+              <w:t xml:space="preserve"> </w:t>
+            </w:r>
+            <w:r>
+              <w:rPr>
+                <w:rFonts w:ascii="Courier New" w:hAnsi="Courier New" w:cs="Courier New"/>
+                <w:b/>
+                <w:bCs/>
+                <w:color w:val="0000FF"/>
+                <w:kern w:val="0"/>
+                <w:sz w:val="18"/>
+                <w:szCs w:val="18"/>
+                <w:shd w:val="clear" w:color="auto" w:fill="EFEFEF"/>
+              </w:rPr>
+              <w:t>class=</w:t>
+            </w:r>
+            <w:r>
+              <w:rPr>
+                <w:rFonts w:ascii="Courier New" w:hAnsi="Courier New" w:cs="Courier New"/>
+                <w:b/>
+                <w:bCs/>
+                <w:color w:val="008000"/>
+                <w:kern w:val="0"/>
+                <w:sz w:val="18"/>
+                <w:szCs w:val="18"/>
+                <w:shd w:val="clear" w:color="auto" w:fill="EFEFEF"/>
+              </w:rPr>
+              <w:t>"list-group"</w:t>
+            </w:r>
+            <w:r>
+              <w:rPr>
+                <w:rFonts w:ascii="Courier New" w:hAnsi="Courier New" w:cs="Courier New"/>
+                <w:color w:val="000000"/>
+                <w:kern w:val="0"/>
+                <w:sz w:val="18"/>
+                <w:szCs w:val="18"/>
+                <w:shd w:val="clear" w:color="auto" w:fill="EFEFEF"/>
+              </w:rPr>
+              <w:t>&gt;</w:t>
+            </w:r>
+            <w:r>
+              <w:rPr>
+                <w:rFonts w:ascii="Courier New" w:hAnsi="Courier New" w:cs="Courier New"/>
+                <w:color w:val="000000"/>
+                <w:kern w:val="0"/>
+                <w:sz w:val="18"/>
+                <w:szCs w:val="18"/>
+              </w:rPr>
+              <w:br/>
+              <w:t xml:space="preserve">        </w:t>
+            </w:r>
+            <w:r>
+              <w:rPr>
+                <w:rFonts w:ascii="Courier New" w:hAnsi="Courier New" w:cs="Courier New"/>
+                <w:color w:val="000000"/>
+                <w:kern w:val="0"/>
+                <w:sz w:val="18"/>
+                <w:szCs w:val="18"/>
+                <w:shd w:val="clear" w:color="auto" w:fill="EFEFEF"/>
+              </w:rPr>
+              <w:t>&lt;</w:t>
+            </w:r>
+            <w:r>
+              <w:rPr>
+                <w:rFonts w:ascii="Courier New" w:hAnsi="Courier New" w:cs="Courier New"/>
+                <w:b/>
+                <w:bCs/>
+                <w:color w:val="000080"/>
+                <w:kern w:val="0"/>
+                <w:sz w:val="18"/>
+                <w:szCs w:val="18"/>
+                <w:shd w:val="clear" w:color="auto" w:fill="EFEFEF"/>
+              </w:rPr>
+              <w:t xml:space="preserve">li </w:t>
+            </w:r>
+            <w:r>
+              <w:rPr>
+                <w:rFonts w:ascii="Courier New" w:hAnsi="Courier New" w:cs="Courier New"/>
+                <w:b/>
+                <w:bCs/>
+                <w:color w:val="0000FF"/>
+                <w:kern w:val="0"/>
+                <w:sz w:val="18"/>
+                <w:szCs w:val="18"/>
+                <w:shd w:val="clear" w:color="auto" w:fill="EFEFEF"/>
+              </w:rPr>
+              <w:t>class=</w:t>
+            </w:r>
+            <w:r>
+              <w:rPr>
+                <w:rFonts w:ascii="Courier New" w:hAnsi="Courier New" w:cs="Courier New"/>
+                <w:b/>
+                <w:bCs/>
+                <w:color w:val="008000"/>
+                <w:kern w:val="0"/>
+                <w:sz w:val="18"/>
+                <w:szCs w:val="18"/>
+                <w:shd w:val="clear" w:color="auto" w:fill="EFEFEF"/>
+              </w:rPr>
+              <w:t xml:space="preserve">"list-group-item" </w:t>
+            </w:r>
+            <w:proofErr w:type="spellStart"/>
+            <w:proofErr w:type="gramStart"/>
+            <w:r>
+              <w:rPr>
+                <w:rFonts w:ascii="Courier New" w:hAnsi="Courier New" w:cs="Courier New"/>
+                <w:b/>
+                <w:bCs/>
+                <w:color w:val="660E7A"/>
+                <w:kern w:val="0"/>
+                <w:sz w:val="18"/>
+                <w:szCs w:val="18"/>
+                <w:shd w:val="clear" w:color="auto" w:fill="EFEFEF"/>
+              </w:rPr>
+              <w:t>th</w:t>
+            </w:r>
+            <w:r>
+              <w:rPr>
+                <w:rFonts w:ascii="Courier New" w:hAnsi="Courier New" w:cs="Courier New"/>
+                <w:b/>
+                <w:bCs/>
+                <w:color w:val="0000FF"/>
+                <w:kern w:val="0"/>
+                <w:sz w:val="18"/>
+                <w:szCs w:val="18"/>
+                <w:shd w:val="clear" w:color="auto" w:fill="EFEFEF"/>
+              </w:rPr>
+              <w:t>:each</w:t>
+            </w:r>
+            <w:proofErr w:type="spellEnd"/>
+            <w:proofErr w:type="gramEnd"/>
+            <w:r>
+              <w:rPr>
+                <w:rFonts w:ascii="Courier New" w:hAnsi="Courier New" w:cs="Courier New"/>
+                <w:b/>
+                <w:bCs/>
+                <w:color w:val="0000FF"/>
+                <w:kern w:val="0"/>
+                <w:sz w:val="18"/>
+                <w:szCs w:val="18"/>
+                <w:shd w:val="clear" w:color="auto" w:fill="EFEFEF"/>
+              </w:rPr>
+              <w:t>=</w:t>
+            </w:r>
+            <w:r>
+              <w:rPr>
+                <w:rFonts w:ascii="Courier New" w:hAnsi="Courier New" w:cs="Courier New"/>
+                <w:b/>
+                <w:bCs/>
+                <w:color w:val="008000"/>
+                <w:kern w:val="0"/>
+                <w:sz w:val="18"/>
+                <w:szCs w:val="18"/>
+                <w:shd w:val="clear" w:color="auto" w:fill="EFEFEF"/>
+              </w:rPr>
+              <w:t>"person:${people}"</w:t>
+            </w:r>
+            <w:r>
+              <w:rPr>
+                <w:rFonts w:ascii="Courier New" w:hAnsi="Courier New" w:cs="Courier New"/>
+                <w:color w:val="000000"/>
+                <w:kern w:val="0"/>
+                <w:sz w:val="18"/>
+                <w:szCs w:val="18"/>
+                <w:shd w:val="clear" w:color="auto" w:fill="EFEFEF"/>
+              </w:rPr>
+              <w:t>&gt;</w:t>
+            </w:r>
+            <w:r>
+              <w:rPr>
+                <w:rFonts w:ascii="Courier New" w:hAnsi="Courier New" w:cs="Courier New"/>
+                <w:color w:val="000000"/>
+                <w:kern w:val="0"/>
+                <w:sz w:val="18"/>
+                <w:szCs w:val="18"/>
+              </w:rPr>
+              <w:br/>
+              <w:t xml:space="preserve">            </w:t>
+            </w:r>
+            <w:r>
+              <w:rPr>
+                <w:rFonts w:ascii="Courier New" w:hAnsi="Courier New" w:cs="Courier New"/>
+                <w:color w:val="000000"/>
+                <w:kern w:val="0"/>
+                <w:sz w:val="18"/>
+                <w:szCs w:val="18"/>
+                <w:shd w:val="clear" w:color="auto" w:fill="EFEFEF"/>
+              </w:rPr>
+              <w:t>&lt;</w:t>
+            </w:r>
+            <w:r>
+              <w:rPr>
+                <w:rFonts w:ascii="Courier New" w:hAnsi="Courier New" w:cs="Courier New"/>
+                <w:b/>
+                <w:bCs/>
+                <w:color w:val="000080"/>
+                <w:kern w:val="0"/>
+                <w:sz w:val="18"/>
+                <w:szCs w:val="18"/>
+                <w:shd w:val="clear" w:color="auto" w:fill="EFEFEF"/>
+              </w:rPr>
+              <w:t xml:space="preserve">span </w:t>
+            </w:r>
+            <w:proofErr w:type="spellStart"/>
+            <w:r>
+              <w:rPr>
+                <w:rFonts w:ascii="Courier New" w:hAnsi="Courier New" w:cs="Courier New"/>
+                <w:b/>
+                <w:bCs/>
+                <w:color w:val="660E7A"/>
+                <w:kern w:val="0"/>
+                <w:sz w:val="18"/>
+                <w:szCs w:val="18"/>
+                <w:shd w:val="clear" w:color="auto" w:fill="EFEFEF"/>
+              </w:rPr>
+              <w:t>th</w:t>
+            </w:r>
+            <w:r>
+              <w:rPr>
+                <w:rFonts w:ascii="Courier New" w:hAnsi="Courier New" w:cs="Courier New"/>
+                <w:b/>
+                <w:bCs/>
+                <w:color w:val="0000FF"/>
+                <w:kern w:val="0"/>
+                <w:sz w:val="18"/>
+                <w:szCs w:val="18"/>
+                <w:shd w:val="clear" w:color="auto" w:fill="EFEFEF"/>
+              </w:rPr>
+              <w:t>:text</w:t>
+            </w:r>
+            <w:proofErr w:type="spellEnd"/>
+            <w:r>
+              <w:rPr>
+                <w:rFonts w:ascii="Courier New" w:hAnsi="Courier New" w:cs="Courier New"/>
+                <w:b/>
+                <w:bCs/>
+                <w:color w:val="0000FF"/>
+                <w:kern w:val="0"/>
+                <w:sz w:val="18"/>
+                <w:szCs w:val="18"/>
+                <w:shd w:val="clear" w:color="auto" w:fill="EFEFEF"/>
+              </w:rPr>
+              <w:t>=</w:t>
+            </w:r>
+            <w:r>
+              <w:rPr>
+                <w:rFonts w:ascii="Courier New" w:hAnsi="Courier New" w:cs="Courier New"/>
+                <w:b/>
+                <w:bCs/>
+                <w:color w:val="008000"/>
+                <w:kern w:val="0"/>
+                <w:sz w:val="18"/>
+                <w:szCs w:val="18"/>
+                <w:shd w:val="clear" w:color="auto" w:fill="EFEFEF"/>
+              </w:rPr>
+              <w:t>"${person.name}"</w:t>
+            </w:r>
+            <w:r>
+              <w:rPr>
+                <w:rFonts w:ascii="Courier New" w:hAnsi="Courier New" w:cs="Courier New"/>
+                <w:color w:val="000000"/>
+                <w:kern w:val="0"/>
+                <w:sz w:val="18"/>
+                <w:szCs w:val="18"/>
+                <w:shd w:val="clear" w:color="auto" w:fill="EFEFEF"/>
+              </w:rPr>
+              <w:t>&gt;&lt;/</w:t>
+            </w:r>
+            <w:r>
+              <w:rPr>
+                <w:rFonts w:ascii="Courier New" w:hAnsi="Courier New" w:cs="Courier New"/>
+                <w:b/>
+                <w:bCs/>
+                <w:color w:val="000080"/>
+                <w:kern w:val="0"/>
+                <w:sz w:val="18"/>
+                <w:szCs w:val="18"/>
+                <w:shd w:val="clear" w:color="auto" w:fill="EFEFEF"/>
+              </w:rPr>
+              <w:t>span</w:t>
+            </w:r>
+            <w:r>
+              <w:rPr>
+                <w:rFonts w:ascii="Courier New" w:hAnsi="Courier New" w:cs="Courier New"/>
+                <w:color w:val="000000"/>
+                <w:kern w:val="0"/>
+                <w:sz w:val="18"/>
+                <w:szCs w:val="18"/>
+                <w:shd w:val="clear" w:color="auto" w:fill="EFEFEF"/>
+              </w:rPr>
+              <w:t>&gt;</w:t>
+            </w:r>
+            <w:r>
+              <w:rPr>
+                <w:rFonts w:ascii="Courier New" w:hAnsi="Courier New" w:cs="Courier New"/>
+                <w:color w:val="000000"/>
+                <w:kern w:val="0"/>
+                <w:sz w:val="18"/>
+                <w:szCs w:val="18"/>
+              </w:rPr>
+              <w:br/>
+              <w:t xml:space="preserve">            </w:t>
+            </w:r>
+            <w:r>
+              <w:rPr>
+                <w:rFonts w:ascii="Courier New" w:hAnsi="Courier New" w:cs="Courier New"/>
+                <w:color w:val="000000"/>
+                <w:kern w:val="0"/>
+                <w:sz w:val="18"/>
+                <w:szCs w:val="18"/>
+                <w:shd w:val="clear" w:color="auto" w:fill="EFEFEF"/>
+              </w:rPr>
+              <w:t>&lt;</w:t>
+            </w:r>
+            <w:r>
+              <w:rPr>
+                <w:rFonts w:ascii="Courier New" w:hAnsi="Courier New" w:cs="Courier New"/>
+                <w:b/>
+                <w:bCs/>
+                <w:color w:val="000080"/>
+                <w:kern w:val="0"/>
+                <w:sz w:val="18"/>
+                <w:szCs w:val="18"/>
+                <w:shd w:val="clear" w:color="auto" w:fill="EFEFEF"/>
+              </w:rPr>
+              <w:t xml:space="preserve">span </w:t>
+            </w:r>
+            <w:proofErr w:type="spellStart"/>
+            <w:r>
+              <w:rPr>
+                <w:rFonts w:ascii="Courier New" w:hAnsi="Courier New" w:cs="Courier New"/>
+                <w:b/>
+                <w:bCs/>
+                <w:color w:val="660E7A"/>
+                <w:kern w:val="0"/>
+                <w:sz w:val="18"/>
+                <w:szCs w:val="18"/>
+                <w:shd w:val="clear" w:color="auto" w:fill="EFEFEF"/>
+              </w:rPr>
+              <w:t>th</w:t>
+            </w:r>
+            <w:r>
+              <w:rPr>
+                <w:rFonts w:ascii="Courier New" w:hAnsi="Courier New" w:cs="Courier New"/>
+                <w:b/>
+                <w:bCs/>
+                <w:color w:val="0000FF"/>
+                <w:kern w:val="0"/>
+                <w:sz w:val="18"/>
+                <w:szCs w:val="18"/>
+                <w:shd w:val="clear" w:color="auto" w:fill="EFEFEF"/>
+              </w:rPr>
+              <w:t>:text</w:t>
+            </w:r>
+            <w:proofErr w:type="spellEnd"/>
+            <w:r>
+              <w:rPr>
+                <w:rFonts w:ascii="Courier New" w:hAnsi="Courier New" w:cs="Courier New"/>
+                <w:b/>
+                <w:bCs/>
+                <w:color w:val="0000FF"/>
+                <w:kern w:val="0"/>
+                <w:sz w:val="18"/>
+                <w:szCs w:val="18"/>
+                <w:shd w:val="clear" w:color="auto" w:fill="EFEFEF"/>
+              </w:rPr>
+              <w:t>=</w:t>
+            </w:r>
+            <w:r>
+              <w:rPr>
+                <w:rFonts w:ascii="Courier New" w:hAnsi="Courier New" w:cs="Courier New"/>
+                <w:b/>
+                <w:bCs/>
+                <w:color w:val="008000"/>
+                <w:kern w:val="0"/>
+                <w:sz w:val="18"/>
+                <w:szCs w:val="18"/>
+                <w:shd w:val="clear" w:color="auto" w:fill="EFEFEF"/>
+              </w:rPr>
+              <w:t>"${</w:t>
+            </w:r>
+            <w:proofErr w:type="spellStart"/>
+            <w:r>
+              <w:rPr>
+                <w:rFonts w:ascii="Courier New" w:hAnsi="Courier New" w:cs="Courier New"/>
+                <w:b/>
+                <w:bCs/>
+                <w:color w:val="008000"/>
+                <w:kern w:val="0"/>
+                <w:sz w:val="18"/>
+                <w:szCs w:val="18"/>
+                <w:shd w:val="clear" w:color="auto" w:fill="EFEFEF"/>
+              </w:rPr>
+              <w:t>person.age</w:t>
+            </w:r>
+            <w:proofErr w:type="spellEnd"/>
+            <w:r>
+              <w:rPr>
+                <w:rFonts w:ascii="Courier New" w:hAnsi="Courier New" w:cs="Courier New"/>
+                <w:b/>
+                <w:bCs/>
+                <w:color w:val="008000"/>
+                <w:kern w:val="0"/>
+                <w:sz w:val="18"/>
+                <w:szCs w:val="18"/>
+                <w:shd w:val="clear" w:color="auto" w:fill="EFEFEF"/>
+              </w:rPr>
+              <w:t>}"</w:t>
+            </w:r>
+            <w:r>
+              <w:rPr>
+                <w:rFonts w:ascii="Courier New" w:hAnsi="Courier New" w:cs="Courier New"/>
+                <w:color w:val="000000"/>
+                <w:kern w:val="0"/>
+                <w:sz w:val="18"/>
+                <w:szCs w:val="18"/>
+                <w:shd w:val="clear" w:color="auto" w:fill="EFEFEF"/>
+              </w:rPr>
+              <w:t>&gt;&lt;/</w:t>
+            </w:r>
+            <w:r>
+              <w:rPr>
+                <w:rFonts w:ascii="Courier New" w:hAnsi="Courier New" w:cs="Courier New"/>
+                <w:b/>
+                <w:bCs/>
+                <w:color w:val="000080"/>
+                <w:kern w:val="0"/>
+                <w:sz w:val="18"/>
+                <w:szCs w:val="18"/>
+                <w:shd w:val="clear" w:color="auto" w:fill="EFEFEF"/>
+              </w:rPr>
+              <w:t>span</w:t>
+            </w:r>
+            <w:r>
+              <w:rPr>
+                <w:rFonts w:ascii="Courier New" w:hAnsi="Courier New" w:cs="Courier New"/>
+                <w:color w:val="000000"/>
+                <w:kern w:val="0"/>
+                <w:sz w:val="18"/>
+                <w:szCs w:val="18"/>
+                <w:shd w:val="clear" w:color="auto" w:fill="EFEFEF"/>
+              </w:rPr>
+              <w:t>&gt;</w:t>
+            </w:r>
+            <w:r>
+              <w:rPr>
+                <w:rFonts w:ascii="Courier New" w:hAnsi="Courier New" w:cs="Courier New"/>
+                <w:color w:val="000000"/>
+                <w:kern w:val="0"/>
+                <w:sz w:val="18"/>
+                <w:szCs w:val="18"/>
+              </w:rPr>
+              <w:br/>
+              <w:t xml:space="preserve">        </w:t>
+            </w:r>
+            <w:r>
+              <w:rPr>
+                <w:rFonts w:ascii="Courier New" w:hAnsi="Courier New" w:cs="Courier New"/>
+                <w:color w:val="000000"/>
+                <w:kern w:val="0"/>
+                <w:sz w:val="18"/>
+                <w:szCs w:val="18"/>
+                <w:shd w:val="clear" w:color="auto" w:fill="EFEFEF"/>
+              </w:rPr>
+              <w:t>&lt;/</w:t>
+            </w:r>
+            <w:r>
+              <w:rPr>
+                <w:rFonts w:ascii="Courier New" w:hAnsi="Courier New" w:cs="Courier New"/>
+                <w:b/>
+                <w:bCs/>
+                <w:color w:val="000080"/>
+                <w:kern w:val="0"/>
+                <w:sz w:val="18"/>
+                <w:szCs w:val="18"/>
+                <w:shd w:val="clear" w:color="auto" w:fill="EFEFEF"/>
+              </w:rPr>
+              <w:t>li</w:t>
+            </w:r>
+            <w:r>
+              <w:rPr>
+                <w:rFonts w:ascii="Courier New" w:hAnsi="Courier New" w:cs="Courier New"/>
+                <w:color w:val="000000"/>
+                <w:kern w:val="0"/>
+                <w:sz w:val="18"/>
+                <w:szCs w:val="18"/>
+                <w:shd w:val="clear" w:color="auto" w:fill="EFEFEF"/>
+              </w:rPr>
+              <w:t>&gt;</w:t>
+            </w:r>
+            <w:r>
+              <w:rPr>
+                <w:rFonts w:ascii="Courier New" w:hAnsi="Courier New" w:cs="Courier New"/>
+                <w:color w:val="000000"/>
+                <w:kern w:val="0"/>
+                <w:sz w:val="18"/>
+                <w:szCs w:val="18"/>
+              </w:rPr>
+              <w:br/>
+              <w:t xml:space="preserve">    </w:t>
+            </w:r>
+            <w:r>
+              <w:rPr>
+                <w:rFonts w:ascii="Courier New" w:hAnsi="Courier New" w:cs="Courier New"/>
+                <w:color w:val="000000"/>
+                <w:kern w:val="0"/>
+                <w:sz w:val="18"/>
+                <w:szCs w:val="18"/>
+                <w:shd w:val="clear" w:color="auto" w:fill="EFEFEF"/>
+              </w:rPr>
+              <w:t>&lt;/</w:t>
+            </w:r>
+            <w:proofErr w:type="spellStart"/>
+            <w:r>
+              <w:rPr>
+                <w:rFonts w:ascii="Courier New" w:hAnsi="Courier New" w:cs="Courier New"/>
+                <w:b/>
+                <w:bCs/>
+                <w:color w:val="000080"/>
+                <w:kern w:val="0"/>
+                <w:sz w:val="18"/>
+                <w:szCs w:val="18"/>
+                <w:shd w:val="clear" w:color="auto" w:fill="EFEFEF"/>
+              </w:rPr>
+              <w:t>ul</w:t>
+            </w:r>
+            <w:proofErr w:type="spellEnd"/>
+            <w:r>
+              <w:rPr>
+                <w:rFonts w:ascii="Courier New" w:hAnsi="Courier New" w:cs="Courier New"/>
+                <w:color w:val="000000"/>
+                <w:kern w:val="0"/>
+                <w:sz w:val="18"/>
+                <w:szCs w:val="18"/>
+                <w:shd w:val="clear" w:color="auto" w:fill="EFEFEF"/>
+              </w:rPr>
+              <w:t>&gt;</w:t>
+            </w:r>
+            <w:r>
+              <w:rPr>
+                <w:rFonts w:ascii="Courier New" w:hAnsi="Courier New" w:cs="Courier New"/>
+                <w:color w:val="000000"/>
+                <w:kern w:val="0"/>
+                <w:sz w:val="18"/>
+                <w:szCs w:val="18"/>
+              </w:rPr>
+              <w:br/>
+            </w:r>
+            <w:r>
+              <w:rPr>
+                <w:rFonts w:ascii="Courier New" w:hAnsi="Courier New" w:cs="Courier New"/>
+                <w:color w:val="000000"/>
+                <w:kern w:val="0"/>
+                <w:sz w:val="18"/>
+                <w:szCs w:val="18"/>
+                <w:shd w:val="clear" w:color="auto" w:fill="EFEFEF"/>
+              </w:rPr>
+              <w:t>&lt;/</w:t>
+            </w:r>
+            <w:r>
+              <w:rPr>
+                <w:rFonts w:ascii="Courier New" w:hAnsi="Courier New" w:cs="Courier New"/>
+                <w:b/>
+                <w:bCs/>
+                <w:color w:val="000080"/>
+                <w:kern w:val="0"/>
+                <w:sz w:val="18"/>
+                <w:szCs w:val="18"/>
+                <w:shd w:val="clear" w:color="auto" w:fill="EFEFEF"/>
+              </w:rPr>
+              <w:t>div</w:t>
+            </w:r>
+            <w:r>
+              <w:rPr>
+                <w:rFonts w:ascii="Courier New" w:hAnsi="Courier New" w:cs="Courier New"/>
+                <w:color w:val="000000"/>
+                <w:kern w:val="0"/>
+                <w:sz w:val="18"/>
+                <w:szCs w:val="18"/>
+                <w:shd w:val="clear" w:color="auto" w:fill="EFEFEF"/>
+              </w:rPr>
+              <w:t>&gt;</w:t>
+            </w:r>
+          </w:p>
+        </w:tc>
+      </w:tr>
+    </w:tbl>
+    <w:p>
+      <w:pPr>
+        <w:pStyle w:val="2"/>
+      </w:pPr>
+      <w:r>
+        <w:rPr>
+          <w:rFonts w:hint="eastAsia"/>
+        </w:rPr>
+        <w:t>数据判断</w:t>
+      </w:r>
+    </w:p>
+    <w:p>
+      <w:pPr>
+        <w:ind w:firstLine="480"/>
+      </w:pPr>
+      <w:r>
+        <w:rPr>
+          <w:rFonts w:hint="eastAsia"/>
+        </w:rPr>
+        <w:t>通过</w:t>
+      </w:r>
+      <w:r>
+        <w:rPr>
+          <w:rFonts w:hint="eastAsia"/>
+        </w:rPr>
+        <w:t>$ {not #</w:t>
+      </w:r>
+      <w:proofErr w:type="spellStart"/>
+      <w:r>
+        <w:rPr>
+          <w:rFonts w:hint="eastAsia"/>
+        </w:rPr>
+        <w:t>lists.isEmpty</w:t>
+      </w:r>
+      <w:proofErr w:type="spellEnd"/>
+      <w:r>
+        <w:rPr>
+          <w:rFonts w:hint="eastAsia"/>
+        </w:rPr>
+        <w:t>(people</w:t>
+      </w:r>
+      <w:r>
+        <w:rPr>
+          <w:rFonts w:hint="eastAsia"/>
+        </w:rPr>
+        <w:t>）｝表达式判断</w:t>
+      </w:r>
+      <w:r>
+        <w:rPr>
+          <w:rFonts w:hint="eastAsia"/>
+        </w:rPr>
+        <w:t xml:space="preserve">people </w:t>
+      </w:r>
+      <w:r>
+        <w:rPr>
+          <w:rFonts w:hint="eastAsia"/>
+        </w:rPr>
+        <w:t>是否为空。</w:t>
+      </w:r>
+      <w:proofErr w:type="spellStart"/>
+      <w:r>
+        <w:rPr>
+          <w:rFonts w:hint="eastAsia"/>
+        </w:rPr>
+        <w:t>Thymeleaf</w:t>
+      </w:r>
+      <w:proofErr w:type="spellEnd"/>
+      <w:r>
+        <w:rPr>
+          <w:rFonts w:hint="eastAsia"/>
+        </w:rPr>
+        <w:t xml:space="preserve"> </w:t>
+      </w:r>
+      <w:r>
+        <w:rPr>
+          <w:rFonts w:hint="eastAsia"/>
+        </w:rPr>
+        <w:t>支持</w:t>
+      </w:r>
+      <w:r>
+        <w:rPr>
+          <w:rFonts w:hint="eastAsia"/>
+        </w:rPr>
+        <w:t>&gt;</w:t>
       </w:r>
       <w:r>
         <w:rPr>
@@ -96,7 +4567,7 @@
         <w:rPr>
           <w:rFonts w:hint="eastAsia"/>
         </w:rPr>
-        <w:t xml:space="preserve">MockHttpServletRequest </w:t>
+        <w:t>&lt;</w:t>
       </w:r>
       <w:r>
         <w:rPr>
@@ -108,130 +4579,1268 @@
         <w:rPr>
           <w:rFonts w:hint="eastAsia"/>
         </w:rPr>
-        <w:t>MockHt</w:t>
-      </w:r>
-      <w:r>
-        <w:rPr>
-          <w:rFonts w:hint="eastAsia"/>
-        </w:rPr>
-        <w:t>tp</w:t>
+        <w:t>&gt;=</w:t>
+      </w:r>
+      <w:r>
+        <w:rPr>
+          <w:rFonts w:hint="eastAsia"/>
+        </w:rPr>
+        <w:t>、</w:t>
+      </w:r>
+      <w:r>
+        <w:rPr>
+          <w:rFonts w:hint="eastAsia"/>
+        </w:rPr>
+        <w:t>&lt;=</w:t>
+      </w:r>
+      <w:r>
+        <w:rPr>
+          <w:rFonts w:hint="eastAsia"/>
+        </w:rPr>
+        <w:t>、</w:t>
+      </w:r>
+      <w:r>
+        <w:rPr>
+          <w:rFonts w:hint="eastAsia"/>
+        </w:rPr>
+        <w:t>!</w:t>
+      </w:r>
+      <w:r>
+        <w:t>=</w:t>
+      </w:r>
+      <w:r>
+        <w:rPr>
+          <w:rFonts w:hint="eastAsia"/>
+        </w:rPr>
+        <w:t>作为比较条件，同时也支持将</w:t>
+      </w:r>
+      <w:proofErr w:type="spellStart"/>
+      <w:r>
+        <w:rPr>
+          <w:rFonts w:hint="eastAsia"/>
+        </w:rPr>
+        <w:t>SpringEL</w:t>
+      </w:r>
+      <w:proofErr w:type="spellEnd"/>
+      <w:r>
+        <w:rPr>
+          <w:rFonts w:hint="eastAsia"/>
+        </w:rPr>
+        <w:t xml:space="preserve"> </w:t>
+      </w:r>
+      <w:r>
+        <w:rPr>
+          <w:rFonts w:hint="eastAsia"/>
+        </w:rPr>
+        <w:t>表达式语言用于条件中。</w:t>
+      </w:r>
+    </w:p>
+    <w:tbl>
+      <w:tblPr>
+        <w:tblStyle w:val="a3"/>
+        <w:tblW w:w="0" w:type="auto"/>
+        <w:tblLook w:val="04A0" w:firstRow="1" w:lastRow="0" w:firstColumn="1" w:lastColumn="0" w:noHBand="0" w:noVBand="1"/>
+      </w:tblPr>
+      <w:tblGrid>
+        <w:gridCol w:w="10456"/>
+      </w:tblGrid>
+      <w:tr>
+        <w:tc>
+          <w:tcPr>
+            <w:tcW w:w="10456" w:type="dxa"/>
+          </w:tcPr>
+          <w:p>
+            <w:pPr>
+              <w:widowControl/>
+              <w:shd w:val="clear" w:color="auto" w:fill="FFFFFF"/>
+              <w:tabs>
+                <w:tab w:val="left" w:pos="916"/>
+                <w:tab w:val="left" w:pos="1832"/>
+                <w:tab w:val="left" w:pos="2748"/>
+                <w:tab w:val="left" w:pos="3664"/>
+                <w:tab w:val="left" w:pos="4580"/>
+                <w:tab w:val="left" w:pos="5496"/>
+                <w:tab w:val="left" w:pos="6412"/>
+                <w:tab w:val="left" w:pos="7328"/>
+                <w:tab w:val="left" w:pos="8244"/>
+                <w:tab w:val="left" w:pos="9160"/>
+                <w:tab w:val="left" w:pos="10076"/>
+                <w:tab w:val="left" w:pos="10992"/>
+                <w:tab w:val="left" w:pos="11908"/>
+                <w:tab w:val="left" w:pos="12824"/>
+                <w:tab w:val="left" w:pos="13740"/>
+                <w:tab w:val="left" w:pos="14656"/>
+              </w:tabs>
+              <w:spacing w:line="240" w:lineRule="auto"/>
+              <w:ind w:firstLineChars="0" w:firstLine="0"/>
+              <w:rPr>
+                <w:rFonts w:ascii="Courier New" w:hAnsi="Courier New" w:cs="Courier New" w:hint="eastAsia"/>
+                <w:color w:val="000000"/>
+                <w:kern w:val="0"/>
+                <w:sz w:val="18"/>
+                <w:szCs w:val="18"/>
+              </w:rPr>
+            </w:pPr>
+            <w:r>
+              <w:rPr>
+                <w:rFonts w:ascii="Courier New" w:hAnsi="Courier New" w:cs="Courier New"/>
+                <w:color w:val="000000"/>
+                <w:kern w:val="0"/>
+                <w:sz w:val="18"/>
+                <w:szCs w:val="18"/>
+                <w:shd w:val="clear" w:color="auto" w:fill="EFEFEF"/>
+              </w:rPr>
+              <w:t>&lt;</w:t>
+            </w:r>
+            <w:r>
+              <w:rPr>
+                <w:rFonts w:ascii="Courier New" w:hAnsi="Courier New" w:cs="Courier New"/>
+                <w:b/>
+                <w:bCs/>
+                <w:color w:val="000080"/>
+                <w:kern w:val="0"/>
+                <w:sz w:val="18"/>
+                <w:szCs w:val="18"/>
+                <w:shd w:val="clear" w:color="auto" w:fill="EFEFEF"/>
+              </w:rPr>
+              <w:t xml:space="preserve">div </w:t>
+            </w:r>
+            <w:proofErr w:type="spellStart"/>
+            <w:proofErr w:type="gramStart"/>
+            <w:r>
+              <w:rPr>
+                <w:rFonts w:ascii="Courier New" w:hAnsi="Courier New" w:cs="Courier New"/>
+                <w:b/>
+                <w:bCs/>
+                <w:color w:val="660E7A"/>
+                <w:kern w:val="0"/>
+                <w:sz w:val="18"/>
+                <w:szCs w:val="18"/>
+                <w:shd w:val="clear" w:color="auto" w:fill="EFEFEF"/>
+              </w:rPr>
+              <w:t>th</w:t>
+            </w:r>
+            <w:r>
+              <w:rPr>
+                <w:rFonts w:ascii="Courier New" w:hAnsi="Courier New" w:cs="Courier New"/>
+                <w:b/>
+                <w:bCs/>
+                <w:color w:val="0000FF"/>
+                <w:kern w:val="0"/>
+                <w:sz w:val="18"/>
+                <w:szCs w:val="18"/>
+                <w:shd w:val="clear" w:color="auto" w:fill="EFEFEF"/>
+              </w:rPr>
+              <w:t>:if</w:t>
+            </w:r>
+            <w:proofErr w:type="spellEnd"/>
+            <w:proofErr w:type="gramEnd"/>
+            <w:r>
+              <w:rPr>
+                <w:rFonts w:ascii="Courier New" w:hAnsi="Courier New" w:cs="Courier New"/>
+                <w:b/>
+                <w:bCs/>
+                <w:color w:val="0000FF"/>
+                <w:kern w:val="0"/>
+                <w:sz w:val="18"/>
+                <w:szCs w:val="18"/>
+                <w:shd w:val="clear" w:color="auto" w:fill="EFEFEF"/>
+              </w:rPr>
+              <w:t>=</w:t>
+            </w:r>
+            <w:r>
+              <w:rPr>
+                <w:rFonts w:ascii="Courier New" w:hAnsi="Courier New" w:cs="Courier New"/>
+                <w:b/>
+                <w:bCs/>
+                <w:color w:val="008000"/>
+                <w:kern w:val="0"/>
+                <w:sz w:val="18"/>
+                <w:szCs w:val="18"/>
+                <w:shd w:val="clear" w:color="auto" w:fill="EFEFEF"/>
+              </w:rPr>
+              <w:t>"${not #</w:t>
+            </w:r>
+            <w:proofErr w:type="spellStart"/>
+            <w:r>
+              <w:rPr>
+                <w:rFonts w:ascii="Courier New" w:hAnsi="Courier New" w:cs="Courier New"/>
+                <w:b/>
+                <w:bCs/>
+                <w:color w:val="008000"/>
+                <w:kern w:val="0"/>
+                <w:sz w:val="18"/>
+                <w:szCs w:val="18"/>
+                <w:shd w:val="clear" w:color="auto" w:fill="EFEFEF"/>
+              </w:rPr>
+              <w:t>lists.isEmpty</w:t>
+            </w:r>
+            <w:proofErr w:type="spellEnd"/>
+            <w:r>
+              <w:rPr>
+                <w:rFonts w:ascii="Courier New" w:hAnsi="Courier New" w:cs="Courier New"/>
+                <w:b/>
+                <w:bCs/>
+                <w:color w:val="008000"/>
+                <w:kern w:val="0"/>
+                <w:sz w:val="18"/>
+                <w:szCs w:val="18"/>
+                <w:shd w:val="clear" w:color="auto" w:fill="EFEFEF"/>
+              </w:rPr>
+              <w:t>(people)}"</w:t>
+            </w:r>
+            <w:r>
+              <w:rPr>
+                <w:rFonts w:ascii="Courier New" w:hAnsi="Courier New" w:cs="Courier New"/>
+                <w:color w:val="000000"/>
+                <w:kern w:val="0"/>
+                <w:sz w:val="18"/>
+                <w:szCs w:val="18"/>
+                <w:shd w:val="clear" w:color="auto" w:fill="EFEFEF"/>
+              </w:rPr>
+              <w:t>&gt;</w:t>
+            </w:r>
+            <w:r>
+              <w:rPr>
+                <w:rFonts w:ascii="Courier New" w:hAnsi="Courier New" w:cs="Courier New"/>
+                <w:color w:val="000000"/>
+                <w:kern w:val="0"/>
+                <w:sz w:val="18"/>
+                <w:szCs w:val="18"/>
+                <w:shd w:val="clear" w:color="auto" w:fill="EFEFEF"/>
+              </w:rPr>
+              <w:t xml:space="preserve"> </w:t>
+            </w:r>
+            <w:r>
+              <w:rPr>
+                <w:rFonts w:ascii="Courier New" w:hAnsi="Courier New" w:cs="Courier New"/>
+                <w:color w:val="000000"/>
+                <w:kern w:val="0"/>
+                <w:sz w:val="18"/>
+                <w:szCs w:val="18"/>
+                <w:shd w:val="clear" w:color="auto" w:fill="EFEFEF"/>
+              </w:rPr>
+              <w:t>&lt;</w:t>
+            </w:r>
+            <w:r>
+              <w:rPr>
+                <w:rFonts w:ascii="Courier New" w:hAnsi="Courier New" w:cs="Courier New"/>
+                <w:color w:val="000000"/>
+                <w:kern w:val="0"/>
+                <w:sz w:val="18"/>
+                <w:szCs w:val="18"/>
+                <w:shd w:val="clear" w:color="auto" w:fill="EFEFEF"/>
+              </w:rPr>
+              <w:t>/</w:t>
+            </w:r>
+            <w:r>
+              <w:rPr>
+                <w:rFonts w:ascii="Courier New" w:hAnsi="Courier New" w:cs="Courier New"/>
+                <w:b/>
+                <w:bCs/>
+                <w:color w:val="000080"/>
+                <w:kern w:val="0"/>
+                <w:sz w:val="18"/>
+                <w:szCs w:val="18"/>
+                <w:shd w:val="clear" w:color="auto" w:fill="EFEFEF"/>
+              </w:rPr>
+              <w:t>div</w:t>
+            </w:r>
+            <w:r>
+              <w:rPr>
+                <w:rFonts w:ascii="Courier New" w:hAnsi="Courier New" w:cs="Courier New"/>
+                <w:b/>
+                <w:bCs/>
+                <w:color w:val="000080"/>
+                <w:kern w:val="0"/>
+                <w:sz w:val="18"/>
+                <w:szCs w:val="18"/>
+                <w:shd w:val="clear" w:color="auto" w:fill="EFEFEF"/>
+              </w:rPr>
+              <w:t>&gt;</w:t>
+            </w:r>
+          </w:p>
+        </w:tc>
+      </w:tr>
+    </w:tbl>
+    <w:p>
+      <w:pPr>
+        <w:pStyle w:val="2"/>
+      </w:pPr>
+      <w:r>
+        <w:rPr>
+          <w:rFonts w:hint="eastAsia"/>
+        </w:rPr>
+        <w:t>在</w:t>
+      </w:r>
+      <w:r>
+        <w:rPr>
+          <w:rFonts w:hint="eastAsia"/>
+        </w:rPr>
+        <w:t xml:space="preserve">JavaScript </w:t>
+      </w:r>
+      <w:r>
+        <w:rPr>
+          <w:rFonts w:hint="eastAsia"/>
+        </w:rPr>
+        <w:t>中</w:t>
+      </w:r>
+      <w:r>
+        <w:rPr>
+          <w:rFonts w:hint="eastAsia"/>
+        </w:rPr>
+        <w:t>访问</w:t>
+      </w:r>
+      <w:r>
+        <w:rPr>
+          <w:rFonts w:hint="eastAsia"/>
+        </w:rPr>
+        <w:t>model</w:t>
+      </w:r>
+    </w:p>
+    <w:p>
+      <w:pPr>
+        <w:ind w:firstLine="480"/>
+      </w:pPr>
+      <w:r>
+        <w:rPr>
+          <w:rFonts w:hint="eastAsia"/>
+        </w:rPr>
+        <w:t>在</w:t>
+      </w:r>
+      <w:r>
+        <w:rPr>
+          <w:rFonts w:hint="eastAsia"/>
+        </w:rPr>
+        <w:t xml:space="preserve">JavaScript </w:t>
+      </w:r>
+      <w:r>
+        <w:rPr>
+          <w:rFonts w:hint="eastAsia"/>
+        </w:rPr>
+        <w:t>访问</w:t>
+      </w:r>
+      <w:r>
+        <w:rPr>
+          <w:rFonts w:hint="eastAsia"/>
+        </w:rPr>
+        <w:t xml:space="preserve">model </w:t>
+      </w:r>
+      <w:r>
+        <w:rPr>
+          <w:rFonts w:hint="eastAsia"/>
+        </w:rPr>
+        <w:t>中的似，在</w:t>
+      </w:r>
+      <w:proofErr w:type="spellStart"/>
+      <w:r>
+        <w:rPr>
+          <w:rFonts w:hint="eastAsia"/>
+        </w:rPr>
+        <w:t>Thymeleaf</w:t>
+      </w:r>
+      <w:proofErr w:type="spellEnd"/>
+      <w:r>
+        <w:rPr>
+          <w:rFonts w:hint="eastAsia"/>
+        </w:rPr>
+        <w:t>实现代码如下：</w:t>
+      </w:r>
+    </w:p>
+    <w:tbl>
+      <w:tblPr>
+        <w:tblStyle w:val="a3"/>
+        <w:tblW w:w="0" w:type="auto"/>
+        <w:tblLook w:val="04A0" w:firstRow="1" w:lastRow="0" w:firstColumn="1" w:lastColumn="0" w:noHBand="0" w:noVBand="1"/>
+      </w:tblPr>
+      <w:tblGrid>
+        <w:gridCol w:w="10456"/>
+      </w:tblGrid>
+      <w:tr>
+        <w:tc>
+          <w:tcPr>
+            <w:tcW w:w="10456" w:type="dxa"/>
+          </w:tcPr>
+          <w:p>
+            <w:pPr>
+              <w:widowControl/>
+              <w:shd w:val="clear" w:color="auto" w:fill="FFFFFF"/>
+              <w:tabs>
+                <w:tab w:val="left" w:pos="916"/>
+                <w:tab w:val="left" w:pos="1832"/>
+                <w:tab w:val="left" w:pos="2748"/>
+                <w:tab w:val="left" w:pos="3664"/>
+                <w:tab w:val="left" w:pos="4580"/>
+                <w:tab w:val="left" w:pos="5496"/>
+                <w:tab w:val="left" w:pos="6412"/>
+                <w:tab w:val="left" w:pos="7328"/>
+                <w:tab w:val="left" w:pos="8244"/>
+                <w:tab w:val="left" w:pos="9160"/>
+                <w:tab w:val="left" w:pos="10076"/>
+                <w:tab w:val="left" w:pos="10992"/>
+                <w:tab w:val="left" w:pos="11908"/>
+                <w:tab w:val="left" w:pos="12824"/>
+                <w:tab w:val="left" w:pos="13740"/>
+                <w:tab w:val="left" w:pos="14656"/>
+              </w:tabs>
+              <w:spacing w:line="240" w:lineRule="auto"/>
+              <w:ind w:firstLineChars="0" w:firstLine="0"/>
+              <w:rPr>
+                <w:rFonts w:ascii="Courier New" w:hAnsi="Courier New" w:cs="Courier New" w:hint="eastAsia"/>
+                <w:color w:val="000000"/>
+                <w:kern w:val="0"/>
+                <w:sz w:val="18"/>
+                <w:szCs w:val="18"/>
+              </w:rPr>
+            </w:pPr>
+            <w:r>
+              <w:rPr>
+                <w:rFonts w:ascii="Courier New" w:hAnsi="Courier New" w:cs="Courier New"/>
+                <w:color w:val="000000"/>
+                <w:kern w:val="0"/>
+                <w:sz w:val="18"/>
+                <w:szCs w:val="18"/>
+                <w:shd w:val="clear" w:color="auto" w:fill="EFEFEF"/>
+              </w:rPr>
+              <w:t>&lt;</w:t>
+            </w:r>
+            <w:r>
+              <w:rPr>
+                <w:rFonts w:ascii="Courier New" w:hAnsi="Courier New" w:cs="Courier New"/>
+                <w:b/>
+                <w:bCs/>
+                <w:color w:val="000080"/>
+                <w:kern w:val="0"/>
+                <w:sz w:val="18"/>
+                <w:szCs w:val="18"/>
+                <w:shd w:val="clear" w:color="auto" w:fill="EFEFEF"/>
+              </w:rPr>
+              <w:t xml:space="preserve">script </w:t>
+            </w:r>
+            <w:proofErr w:type="spellStart"/>
+            <w:proofErr w:type="gramStart"/>
+            <w:r>
+              <w:rPr>
+                <w:rFonts w:ascii="Courier New" w:hAnsi="Courier New" w:cs="Courier New"/>
+                <w:b/>
+                <w:bCs/>
+                <w:color w:val="660E7A"/>
+                <w:kern w:val="0"/>
+                <w:sz w:val="18"/>
+                <w:szCs w:val="18"/>
+                <w:shd w:val="clear" w:color="auto" w:fill="EFEFEF"/>
+              </w:rPr>
+              <w:t>th</w:t>
+            </w:r>
+            <w:r>
+              <w:rPr>
+                <w:rFonts w:ascii="Courier New" w:hAnsi="Courier New" w:cs="Courier New"/>
+                <w:b/>
+                <w:bCs/>
+                <w:color w:val="0000FF"/>
+                <w:kern w:val="0"/>
+                <w:sz w:val="18"/>
+                <w:szCs w:val="18"/>
+                <w:shd w:val="clear" w:color="auto" w:fill="EFEFEF"/>
+              </w:rPr>
+              <w:t>:inline</w:t>
+            </w:r>
+            <w:proofErr w:type="spellEnd"/>
+            <w:proofErr w:type="gramEnd"/>
+            <w:r>
+              <w:rPr>
+                <w:rFonts w:ascii="Courier New" w:hAnsi="Courier New" w:cs="Courier New"/>
+                <w:b/>
+                <w:bCs/>
+                <w:color w:val="0000FF"/>
+                <w:kern w:val="0"/>
+                <w:sz w:val="18"/>
+                <w:szCs w:val="18"/>
+                <w:shd w:val="clear" w:color="auto" w:fill="EFEFEF"/>
+              </w:rPr>
+              <w:t>=</w:t>
+            </w:r>
+            <w:r>
+              <w:rPr>
+                <w:rFonts w:ascii="Courier New" w:hAnsi="Courier New" w:cs="Courier New"/>
+                <w:b/>
+                <w:bCs/>
+                <w:color w:val="008000"/>
+                <w:kern w:val="0"/>
+                <w:sz w:val="18"/>
+                <w:szCs w:val="18"/>
+                <w:shd w:val="clear" w:color="auto" w:fill="EFEFEF"/>
+              </w:rPr>
+              <w:t>"</w:t>
+            </w:r>
+            <w:proofErr w:type="spellStart"/>
+            <w:r>
+              <w:rPr>
+                <w:rFonts w:ascii="Courier New" w:hAnsi="Courier New" w:cs="Courier New"/>
+                <w:b/>
+                <w:bCs/>
+                <w:color w:val="008000"/>
+                <w:kern w:val="0"/>
+                <w:sz w:val="18"/>
+                <w:szCs w:val="18"/>
+                <w:shd w:val="clear" w:color="auto" w:fill="EFEFEF"/>
+              </w:rPr>
+              <w:t>javascript</w:t>
+            </w:r>
+            <w:proofErr w:type="spellEnd"/>
+            <w:r>
+              <w:rPr>
+                <w:rFonts w:ascii="Courier New" w:hAnsi="Courier New" w:cs="Courier New"/>
+                <w:b/>
+                <w:bCs/>
+                <w:color w:val="008000"/>
+                <w:kern w:val="0"/>
+                <w:sz w:val="18"/>
+                <w:szCs w:val="18"/>
+                <w:shd w:val="clear" w:color="auto" w:fill="EFEFEF"/>
+              </w:rPr>
+              <w:t>"</w:t>
+            </w:r>
+            <w:r>
+              <w:rPr>
+                <w:rFonts w:ascii="Courier New" w:hAnsi="Courier New" w:cs="Courier New"/>
+                <w:color w:val="000000"/>
+                <w:kern w:val="0"/>
+                <w:sz w:val="18"/>
+                <w:szCs w:val="18"/>
+                <w:shd w:val="clear" w:color="auto" w:fill="EFEFEF"/>
+              </w:rPr>
+              <w:t>&gt;</w:t>
+            </w:r>
+            <w:r>
+              <w:rPr>
+                <w:rFonts w:ascii="Courier New" w:hAnsi="Courier New" w:cs="Courier New"/>
+                <w:color w:val="000000"/>
+                <w:kern w:val="0"/>
+                <w:sz w:val="18"/>
+                <w:szCs w:val="18"/>
+              </w:rPr>
+              <w:br/>
+              <w:t xml:space="preserve">    </w:t>
+            </w:r>
+            <w:proofErr w:type="spellStart"/>
+            <w:r>
+              <w:rPr>
+                <w:rFonts w:ascii="Courier New" w:hAnsi="Courier New" w:cs="Courier New"/>
+                <w:b/>
+                <w:bCs/>
+                <w:color w:val="000080"/>
+                <w:kern w:val="0"/>
+                <w:sz w:val="18"/>
+                <w:szCs w:val="18"/>
+              </w:rPr>
+              <w:t>var</w:t>
+            </w:r>
+            <w:proofErr w:type="spellEnd"/>
+            <w:r>
+              <w:rPr>
+                <w:rFonts w:ascii="Courier New" w:hAnsi="Courier New" w:cs="Courier New"/>
+                <w:b/>
+                <w:bCs/>
+                <w:color w:val="000080"/>
+                <w:kern w:val="0"/>
+                <w:sz w:val="18"/>
+                <w:szCs w:val="18"/>
+              </w:rPr>
+              <w:t xml:space="preserve"> </w:t>
+            </w:r>
+            <w:r>
+              <w:rPr>
+                <w:rFonts w:ascii="Courier New" w:hAnsi="Courier New" w:cs="Courier New"/>
+                <w:b/>
+                <w:bCs/>
+                <w:i/>
+                <w:iCs/>
+                <w:color w:val="660E7A"/>
+                <w:kern w:val="0"/>
+                <w:sz w:val="18"/>
+                <w:szCs w:val="18"/>
+              </w:rPr>
+              <w:t xml:space="preserve">single </w:t>
+            </w:r>
+            <w:r>
+              <w:rPr>
+                <w:rFonts w:ascii="Courier New" w:hAnsi="Courier New" w:cs="Courier New"/>
+                <w:color w:val="000000"/>
+                <w:kern w:val="0"/>
+                <w:sz w:val="18"/>
+                <w:szCs w:val="18"/>
+              </w:rPr>
+              <w:t>= [[${</w:t>
+            </w:r>
+            <w:proofErr w:type="spellStart"/>
+            <w:r>
+              <w:rPr>
+                <w:rFonts w:ascii="Courier New" w:hAnsi="Courier New" w:cs="Courier New"/>
+                <w:color w:val="000000"/>
+                <w:kern w:val="0"/>
+                <w:sz w:val="18"/>
+                <w:szCs w:val="18"/>
+              </w:rPr>
+              <w:t>singlePerson</w:t>
+            </w:r>
+            <w:proofErr w:type="spellEnd"/>
+            <w:r>
+              <w:rPr>
+                <w:rFonts w:ascii="Courier New" w:hAnsi="Courier New" w:cs="Courier New"/>
+                <w:color w:val="000000"/>
+                <w:kern w:val="0"/>
+                <w:sz w:val="18"/>
+                <w:szCs w:val="18"/>
+              </w:rPr>
+              <w:t>}]];</w:t>
+            </w:r>
+            <w:r>
+              <w:rPr>
+                <w:rFonts w:ascii="Courier New" w:hAnsi="Courier New" w:cs="Courier New"/>
+                <w:color w:val="000000"/>
+                <w:kern w:val="0"/>
+                <w:sz w:val="18"/>
+                <w:szCs w:val="18"/>
+              </w:rPr>
+              <w:br/>
+              <w:t xml:space="preserve">    </w:t>
+            </w:r>
+            <w:r>
+              <w:rPr>
+                <w:rFonts w:ascii="Courier New" w:hAnsi="Courier New" w:cs="Courier New"/>
+                <w:b/>
+                <w:bCs/>
+                <w:color w:val="660E7A"/>
+                <w:kern w:val="0"/>
+                <w:sz w:val="18"/>
+                <w:szCs w:val="18"/>
+              </w:rPr>
+              <w:t>console</w:t>
+            </w:r>
+            <w:r>
+              <w:rPr>
+                <w:rFonts w:ascii="Courier New" w:hAnsi="Courier New" w:cs="Courier New"/>
+                <w:color w:val="000000"/>
+                <w:kern w:val="0"/>
+                <w:sz w:val="18"/>
+                <w:szCs w:val="18"/>
+              </w:rPr>
+              <w:t>.</w:t>
+            </w:r>
+            <w:r>
+              <w:rPr>
+                <w:rFonts w:ascii="Courier New" w:hAnsi="Courier New" w:cs="Courier New"/>
+                <w:color w:val="7A7A43"/>
+                <w:kern w:val="0"/>
+                <w:sz w:val="18"/>
+                <w:szCs w:val="18"/>
+              </w:rPr>
+              <w:t>log</w:t>
+            </w:r>
+            <w:r>
+              <w:rPr>
+                <w:rFonts w:ascii="Courier New" w:hAnsi="Courier New" w:cs="Courier New"/>
+                <w:color w:val="000000"/>
+                <w:kern w:val="0"/>
+                <w:sz w:val="18"/>
+                <w:szCs w:val="18"/>
+              </w:rPr>
+              <w:t>(</w:t>
+            </w:r>
+            <w:r>
+              <w:rPr>
+                <w:rFonts w:ascii="Courier New" w:hAnsi="Courier New" w:cs="Courier New"/>
+                <w:b/>
+                <w:bCs/>
+                <w:i/>
+                <w:iCs/>
+                <w:color w:val="660E7A"/>
+                <w:kern w:val="0"/>
+                <w:sz w:val="18"/>
+                <w:szCs w:val="18"/>
+              </w:rPr>
+              <w:t>single</w:t>
+            </w:r>
+            <w:r>
+              <w:rPr>
+                <w:rFonts w:ascii="Courier New" w:hAnsi="Courier New" w:cs="Courier New"/>
+                <w:color w:val="000000"/>
+                <w:kern w:val="0"/>
+                <w:sz w:val="18"/>
+                <w:szCs w:val="18"/>
+              </w:rPr>
+              <w:t>.</w:t>
+            </w:r>
+            <w:r>
+              <w:rPr>
+                <w:rFonts w:ascii="Courier New" w:hAnsi="Courier New" w:cs="Courier New"/>
+                <w:b/>
+                <w:bCs/>
+                <w:color w:val="660E7A"/>
+                <w:kern w:val="0"/>
+                <w:sz w:val="18"/>
+                <w:szCs w:val="18"/>
+              </w:rPr>
+              <w:t xml:space="preserve">name </w:t>
+            </w:r>
+            <w:r>
+              <w:rPr>
+                <w:rFonts w:ascii="Courier New" w:hAnsi="Courier New" w:cs="Courier New"/>
+                <w:color w:val="000000"/>
+                <w:kern w:val="0"/>
+                <w:sz w:val="18"/>
+                <w:szCs w:val="18"/>
+              </w:rPr>
+              <w:t xml:space="preserve">+ </w:t>
+            </w:r>
+            <w:r>
+              <w:rPr>
+                <w:rFonts w:ascii="Courier New" w:hAnsi="Courier New" w:cs="Courier New"/>
+                <w:b/>
+                <w:bCs/>
+                <w:color w:val="008000"/>
+                <w:kern w:val="0"/>
+                <w:sz w:val="18"/>
+                <w:szCs w:val="18"/>
+              </w:rPr>
+              <w:t xml:space="preserve">"/" </w:t>
+            </w:r>
+            <w:r>
+              <w:rPr>
+                <w:rFonts w:ascii="Courier New" w:hAnsi="Courier New" w:cs="Courier New"/>
+                <w:color w:val="000000"/>
+                <w:kern w:val="0"/>
+                <w:sz w:val="18"/>
+                <w:szCs w:val="18"/>
+              </w:rPr>
+              <w:t xml:space="preserve">+ </w:t>
+            </w:r>
+            <w:proofErr w:type="spellStart"/>
+            <w:r>
+              <w:rPr>
+                <w:rFonts w:ascii="Courier New" w:hAnsi="Courier New" w:cs="Courier New"/>
+                <w:b/>
+                <w:bCs/>
+                <w:i/>
+                <w:iCs/>
+                <w:color w:val="660E7A"/>
+                <w:kern w:val="0"/>
+                <w:sz w:val="18"/>
+                <w:szCs w:val="18"/>
+              </w:rPr>
+              <w:t>single</w:t>
+            </w:r>
+            <w:r>
+              <w:rPr>
+                <w:rFonts w:ascii="Courier New" w:hAnsi="Courier New" w:cs="Courier New"/>
+                <w:color w:val="000000"/>
+                <w:kern w:val="0"/>
+                <w:sz w:val="18"/>
+                <w:szCs w:val="18"/>
+              </w:rPr>
+              <w:t>.age</w:t>
+            </w:r>
+            <w:proofErr w:type="spellEnd"/>
+            <w:r>
+              <w:rPr>
+                <w:rFonts w:ascii="Courier New" w:hAnsi="Courier New" w:cs="Courier New"/>
+                <w:color w:val="000000"/>
+                <w:kern w:val="0"/>
+                <w:sz w:val="18"/>
+                <w:szCs w:val="18"/>
+              </w:rPr>
+              <w:t>)</w:t>
+            </w:r>
+            <w:r>
+              <w:rPr>
+                <w:rFonts w:ascii="Courier New" w:hAnsi="Courier New" w:cs="Courier New"/>
+                <w:color w:val="000000"/>
+                <w:kern w:val="0"/>
+                <w:sz w:val="18"/>
+                <w:szCs w:val="18"/>
+              </w:rPr>
+              <w:br/>
+            </w:r>
+            <w:r>
+              <w:rPr>
+                <w:rFonts w:ascii="Courier New" w:hAnsi="Courier New" w:cs="Courier New"/>
+                <w:color w:val="000000"/>
+                <w:kern w:val="0"/>
+                <w:sz w:val="18"/>
+                <w:szCs w:val="18"/>
+                <w:shd w:val="clear" w:color="auto" w:fill="EFEFEF"/>
+              </w:rPr>
+              <w:t>&lt;/</w:t>
+            </w:r>
+            <w:r>
+              <w:rPr>
+                <w:rFonts w:ascii="Courier New" w:hAnsi="Courier New" w:cs="Courier New"/>
+                <w:b/>
+                <w:bCs/>
+                <w:color w:val="000080"/>
+                <w:kern w:val="0"/>
+                <w:sz w:val="18"/>
+                <w:szCs w:val="18"/>
+                <w:shd w:val="clear" w:color="auto" w:fill="EFEFEF"/>
+              </w:rPr>
+              <w:t>script</w:t>
+            </w:r>
+            <w:r>
+              <w:rPr>
+                <w:rFonts w:ascii="Courier New" w:hAnsi="Courier New" w:cs="Courier New"/>
+                <w:color w:val="000000"/>
+                <w:kern w:val="0"/>
+                <w:sz w:val="18"/>
+                <w:szCs w:val="18"/>
+                <w:shd w:val="clear" w:color="auto" w:fill="EFEFEF"/>
+              </w:rPr>
+              <w:t>&gt;</w:t>
+            </w:r>
+          </w:p>
+        </w:tc>
+      </w:tr>
+    </w:tbl>
+    <w:p>
+      <w:pPr>
+        <w:ind w:firstLine="480"/>
+      </w:pPr>
+      <w:r>
+        <w:rPr>
+          <w:rFonts w:hint="eastAsia"/>
+        </w:rPr>
+        <w:t>通过</w:t>
+      </w:r>
+      <w:proofErr w:type="spellStart"/>
+      <w:r>
+        <w:rPr>
+          <w:rFonts w:hint="eastAsia"/>
+        </w:rPr>
+        <w:t>th:inline</w:t>
+      </w:r>
+      <w:proofErr w:type="spellEnd"/>
+      <w:r>
+        <w:rPr>
+          <w:rFonts w:hint="eastAsia"/>
+        </w:rPr>
+        <w:t>＝</w:t>
+      </w:r>
+      <w:proofErr w:type="gramStart"/>
+      <w:r>
+        <w:t>”</w:t>
       </w:r>
       <w:bookmarkStart w:id="0" w:name="_GoBack"/>
       <w:bookmarkEnd w:id="0"/>
-      <w:r>
-        <w:rPr>
-          <w:rFonts w:hint="eastAsia"/>
-        </w:rPr>
-        <w:t xml:space="preserve">ServletResponse </w:t>
-      </w:r>
-      <w:r>
-        <w:rPr>
-          <w:rFonts w:hint="eastAsia"/>
-        </w:rPr>
-        <w:t>、</w:t>
-      </w:r>
-      <w:r>
-        <w:rPr>
-          <w:rFonts w:hint="eastAsia"/>
-        </w:rPr>
-        <w:t xml:space="preserve">MockHttpSession </w:t>
-      </w:r>
-      <w:r>
-        <w:rPr>
-          <w:rFonts w:hint="eastAsia"/>
-        </w:rPr>
-        <w:t>等。在</w:t>
-      </w:r>
-      <w:r>
-        <w:rPr>
-          <w:rFonts w:hint="eastAsia"/>
-        </w:rPr>
-        <w:t xml:space="preserve">Spring </w:t>
-      </w:r>
-      <w:r>
-        <w:rPr>
-          <w:rFonts w:hint="eastAsia"/>
-        </w:rPr>
-        <w:t>里，我们使用</w:t>
-      </w:r>
-      <w:r>
-        <w:rPr>
-          <w:rFonts w:hint="eastAsia"/>
-        </w:rPr>
-        <w:t xml:space="preserve">@WebAppConfiguration </w:t>
-      </w:r>
-      <w:r>
-        <w:rPr>
-          <w:rFonts w:hint="eastAsia"/>
-        </w:rPr>
-        <w:t>指定加载的</w:t>
-      </w:r>
-      <w:r>
-        <w:rPr>
-          <w:rFonts w:hint="eastAsia"/>
-        </w:rPr>
-        <w:t xml:space="preserve">ApplicationContext </w:t>
-      </w:r>
-      <w:r>
-        <w:rPr>
-          <w:rFonts w:hint="eastAsia"/>
-        </w:rPr>
-        <w:t>是一个</w:t>
-      </w:r>
-      <w:r>
-        <w:rPr>
-          <w:rFonts w:hint="eastAsia"/>
-        </w:rPr>
-        <w:t xml:space="preserve">WebApplicationContext </w:t>
-      </w:r>
-      <w:r>
-        <w:rPr>
-          <w:rFonts w:hint="eastAsia"/>
-        </w:rPr>
-        <w:t>。通过他来模拟一个</w:t>
-      </w:r>
-      <w:r>
-        <w:rPr>
-          <w:rFonts w:hint="eastAsia"/>
-        </w:rPr>
-        <w:t>w</w:t>
-      </w:r>
-      <w:r>
-        <w:t>eb</w:t>
-      </w:r>
-      <w:r>
-        <w:rPr>
-          <w:rFonts w:hint="eastAsia"/>
-        </w:rPr>
-        <w:t>测试环境。</w:t>
-      </w:r>
-      <w:r>
-        <w:rPr>
-          <w:rFonts w:hint="eastAsia"/>
-        </w:rPr>
-        <w:t>Spring</w:t>
-      </w:r>
-      <w:r>
-        <w:rPr>
-          <w:rFonts w:hint="eastAsia"/>
-        </w:rPr>
-        <w:t>提供了非常丰富的测试功能。本例就演示如何使用</w:t>
-      </w:r>
-      <w:r>
-        <w:rPr>
-          <w:rFonts w:hint="eastAsia"/>
-        </w:rPr>
-        <w:t>Spr</w:t>
-      </w:r>
-      <w:r>
-        <w:t>ing</w:t>
-      </w:r>
-      <w:r>
-        <w:rPr>
-          <w:rFonts w:hint="eastAsia"/>
-        </w:rPr>
-        <w:t>测试。</w:t>
-      </w:r>
+      <w:proofErr w:type="spellStart"/>
+      <w:proofErr w:type="gramEnd"/>
+      <w:r>
+        <w:rPr>
+          <w:rFonts w:hint="eastAsia"/>
+        </w:rPr>
+        <w:t>java</w:t>
+      </w:r>
+      <w:r>
+        <w:t>script</w:t>
+      </w:r>
+      <w:proofErr w:type="spellEnd"/>
+      <w:proofErr w:type="gramStart"/>
+      <w:r>
+        <w:t>”</w:t>
+      </w:r>
+      <w:proofErr w:type="gramEnd"/>
+      <w:r>
+        <w:rPr>
+          <w:rFonts w:hint="eastAsia"/>
+        </w:rPr>
+        <w:t>添加</w:t>
+      </w:r>
+      <w:r>
+        <w:rPr>
+          <w:rFonts w:hint="eastAsia"/>
+        </w:rPr>
+        <w:t>到</w:t>
+      </w:r>
+      <w:r>
+        <w:rPr>
+          <w:rFonts w:hint="eastAsia"/>
+        </w:rPr>
+        <w:t xml:space="preserve">script </w:t>
+      </w:r>
+      <w:r>
+        <w:rPr>
+          <w:rFonts w:hint="eastAsia"/>
+        </w:rPr>
+        <w:t>标签，这样</w:t>
+      </w:r>
+      <w:r>
+        <w:rPr>
+          <w:rFonts w:hint="eastAsia"/>
+        </w:rPr>
+        <w:t>JavaScript</w:t>
+      </w:r>
+      <w:r>
+        <w:rPr>
+          <w:rFonts w:hint="eastAsia"/>
+        </w:rPr>
+        <w:t>代码即可访问</w:t>
+      </w:r>
+      <w:r>
+        <w:rPr>
+          <w:rFonts w:hint="eastAsia"/>
+        </w:rPr>
+        <w:t>model</w:t>
+      </w:r>
+      <w:r>
+        <w:rPr>
+          <w:rFonts w:hint="eastAsia"/>
+        </w:rPr>
+        <w:t>中的属性；</w:t>
+      </w:r>
+      <w:r>
+        <w:rPr>
+          <w:rFonts w:hint="eastAsia"/>
+        </w:rPr>
+        <w:t>通过“</w:t>
+      </w:r>
+      <w:r>
+        <w:rPr>
+          <w:rFonts w:hint="eastAsia"/>
+        </w:rPr>
+        <w:t>[[</w:t>
+      </w:r>
+      <w:r>
+        <w:rPr>
+          <w:rFonts w:hint="eastAsia"/>
+        </w:rPr>
+        <w:t>$</w:t>
+      </w:r>
+      <w:r>
+        <w:rPr>
+          <w:rFonts w:hint="eastAsia"/>
+        </w:rPr>
+        <w:t>{}]]</w:t>
+      </w:r>
+      <w:r>
+        <w:rPr>
+          <w:rFonts w:hint="eastAsia"/>
+        </w:rPr>
+        <w:t>”格式获得实际的值。</w:t>
+      </w:r>
+    </w:p>
+    <w:p>
+      <w:pPr>
+        <w:ind w:firstLine="480"/>
+      </w:pPr>
+      <w:r>
+        <w:rPr>
+          <w:rFonts w:hint="eastAsia"/>
+        </w:rPr>
+        <w:t>在</w:t>
+      </w:r>
+      <w:r>
+        <w:rPr>
+          <w:rFonts w:hint="eastAsia"/>
+        </w:rPr>
+        <w:t>ht</w:t>
+      </w:r>
+      <w:r>
+        <w:t>ml</w:t>
+      </w:r>
+      <w:r>
+        <w:rPr>
+          <w:rFonts w:hint="eastAsia"/>
+        </w:rPr>
+        <w:t>代码中获取</w:t>
+      </w:r>
+      <w:r>
+        <w:rPr>
+          <w:rFonts w:hint="eastAsia"/>
+        </w:rPr>
+        <w:t>m</w:t>
+      </w:r>
+      <w:r>
+        <w:t>odel</w:t>
+      </w:r>
+      <w:r>
+        <w:rPr>
+          <w:rFonts w:hint="eastAsia"/>
+        </w:rPr>
+        <w:t>属性。</w:t>
+      </w:r>
+    </w:p>
+    <w:tbl>
+      <w:tblPr>
+        <w:tblStyle w:val="a3"/>
+        <w:tblW w:w="0" w:type="auto"/>
+        <w:tblLook w:val="04A0" w:firstRow="1" w:lastRow="0" w:firstColumn="1" w:lastColumn="0" w:noHBand="0" w:noVBand="1"/>
+      </w:tblPr>
+      <w:tblGrid>
+        <w:gridCol w:w="10456"/>
+      </w:tblGrid>
+      <w:tr>
+        <w:tc>
+          <w:tcPr>
+            <w:tcW w:w="10456" w:type="dxa"/>
+          </w:tcPr>
+          <w:p>
+            <w:pPr>
+              <w:widowControl/>
+              <w:shd w:val="clear" w:color="auto" w:fill="FFFFFF"/>
+              <w:tabs>
+                <w:tab w:val="left" w:pos="916"/>
+                <w:tab w:val="left" w:pos="1832"/>
+                <w:tab w:val="left" w:pos="2748"/>
+                <w:tab w:val="left" w:pos="3664"/>
+                <w:tab w:val="left" w:pos="4580"/>
+                <w:tab w:val="left" w:pos="5496"/>
+                <w:tab w:val="left" w:pos="6412"/>
+                <w:tab w:val="left" w:pos="7328"/>
+                <w:tab w:val="left" w:pos="8244"/>
+                <w:tab w:val="left" w:pos="9160"/>
+                <w:tab w:val="left" w:pos="10076"/>
+                <w:tab w:val="left" w:pos="10992"/>
+                <w:tab w:val="left" w:pos="11908"/>
+                <w:tab w:val="left" w:pos="12824"/>
+                <w:tab w:val="left" w:pos="13740"/>
+                <w:tab w:val="left" w:pos="14656"/>
+              </w:tabs>
+              <w:spacing w:line="240" w:lineRule="auto"/>
+              <w:ind w:firstLineChars="0" w:firstLine="0"/>
+              <w:rPr>
+                <w:rFonts w:ascii="Courier New" w:hAnsi="Courier New" w:cs="Courier New" w:hint="eastAsia"/>
+                <w:color w:val="000000"/>
+                <w:kern w:val="0"/>
+                <w:sz w:val="18"/>
+                <w:szCs w:val="18"/>
+              </w:rPr>
+            </w:pPr>
+            <w:r>
+              <w:rPr>
+                <w:rFonts w:ascii="Courier New" w:hAnsi="Courier New" w:cs="Courier New"/>
+                <w:color w:val="000000"/>
+                <w:kern w:val="0"/>
+                <w:sz w:val="18"/>
+                <w:szCs w:val="18"/>
+                <w:shd w:val="clear" w:color="auto" w:fill="EFEFEF"/>
+              </w:rPr>
+              <w:t>&lt;</w:t>
+            </w:r>
+            <w:r>
+              <w:rPr>
+                <w:rFonts w:ascii="Courier New" w:hAnsi="Courier New" w:cs="Courier New"/>
+                <w:b/>
+                <w:bCs/>
+                <w:color w:val="000080"/>
+                <w:kern w:val="0"/>
+                <w:sz w:val="18"/>
+                <w:szCs w:val="18"/>
+                <w:shd w:val="clear" w:color="auto" w:fill="EFEFEF"/>
+              </w:rPr>
+              <w:t xml:space="preserve">button </w:t>
+            </w:r>
+            <w:r>
+              <w:rPr>
+                <w:rFonts w:ascii="Courier New" w:hAnsi="Courier New" w:cs="Courier New"/>
+                <w:b/>
+                <w:bCs/>
+                <w:color w:val="0000FF"/>
+                <w:kern w:val="0"/>
+                <w:sz w:val="18"/>
+                <w:szCs w:val="18"/>
+                <w:shd w:val="clear" w:color="auto" w:fill="EFEFEF"/>
+              </w:rPr>
+              <w:t>class=</w:t>
+            </w:r>
+            <w:r>
+              <w:rPr>
+                <w:rFonts w:ascii="Courier New" w:hAnsi="Courier New" w:cs="Courier New"/>
+                <w:b/>
+                <w:bCs/>
+                <w:color w:val="008000"/>
+                <w:kern w:val="0"/>
+                <w:sz w:val="18"/>
+                <w:szCs w:val="18"/>
+                <w:shd w:val="clear" w:color="auto" w:fill="EFEFEF"/>
+              </w:rPr>
+              <w:t>"</w:t>
+            </w:r>
+            <w:proofErr w:type="spellStart"/>
+            <w:r>
+              <w:rPr>
+                <w:rFonts w:ascii="Courier New" w:hAnsi="Courier New" w:cs="Courier New"/>
+                <w:b/>
+                <w:bCs/>
+                <w:color w:val="008000"/>
+                <w:kern w:val="0"/>
+                <w:sz w:val="18"/>
+                <w:szCs w:val="18"/>
+                <w:shd w:val="clear" w:color="auto" w:fill="EFEFEF"/>
+              </w:rPr>
+              <w:t>btn</w:t>
+            </w:r>
+            <w:proofErr w:type="spellEnd"/>
+            <w:r>
+              <w:rPr>
+                <w:rFonts w:ascii="Courier New" w:hAnsi="Courier New" w:cs="Courier New"/>
+                <w:b/>
+                <w:bCs/>
+                <w:color w:val="008000"/>
+                <w:kern w:val="0"/>
+                <w:sz w:val="18"/>
+                <w:szCs w:val="18"/>
+                <w:shd w:val="clear" w:color="auto" w:fill="EFEFEF"/>
+              </w:rPr>
+              <w:t xml:space="preserve">" </w:t>
+            </w:r>
+            <w:proofErr w:type="spellStart"/>
+            <w:r>
+              <w:rPr>
+                <w:rFonts w:ascii="Courier New" w:hAnsi="Courier New" w:cs="Courier New"/>
+                <w:b/>
+                <w:bCs/>
+                <w:color w:val="660E7A"/>
+                <w:kern w:val="0"/>
+                <w:sz w:val="18"/>
+                <w:szCs w:val="18"/>
+                <w:shd w:val="clear" w:color="auto" w:fill="EFEFEF"/>
+              </w:rPr>
+              <w:t>th</w:t>
+            </w:r>
+            <w:r>
+              <w:rPr>
+                <w:rFonts w:ascii="Courier New" w:hAnsi="Courier New" w:cs="Courier New"/>
+                <w:b/>
+                <w:bCs/>
+                <w:color w:val="0000FF"/>
+                <w:kern w:val="0"/>
+                <w:sz w:val="18"/>
+                <w:szCs w:val="18"/>
+                <w:shd w:val="clear" w:color="auto" w:fill="EFEFEF"/>
+              </w:rPr>
+              <w:t>:onclick</w:t>
+            </w:r>
+            <w:proofErr w:type="spellEnd"/>
+            <w:r>
+              <w:rPr>
+                <w:rFonts w:ascii="Courier New" w:hAnsi="Courier New" w:cs="Courier New"/>
+                <w:b/>
+                <w:bCs/>
+                <w:color w:val="0000FF"/>
+                <w:kern w:val="0"/>
+                <w:sz w:val="18"/>
+                <w:szCs w:val="18"/>
+                <w:shd w:val="clear" w:color="auto" w:fill="EFEFEF"/>
+              </w:rPr>
+              <w:t>=</w:t>
+            </w:r>
+            <w:r>
+              <w:rPr>
+                <w:rFonts w:ascii="Courier New" w:hAnsi="Courier New" w:cs="Courier New"/>
+                <w:b/>
+                <w:bCs/>
+                <w:color w:val="008000"/>
+                <w:kern w:val="0"/>
+                <w:sz w:val="18"/>
+                <w:szCs w:val="18"/>
+                <w:shd w:val="clear" w:color="auto" w:fill="EFEFEF"/>
+              </w:rPr>
+              <w:t>"'</w:t>
+            </w:r>
+            <w:proofErr w:type="spellStart"/>
+            <w:r>
+              <w:rPr>
+                <w:rFonts w:ascii="Courier New" w:hAnsi="Courier New" w:cs="Courier New"/>
+                <w:b/>
+                <w:bCs/>
+                <w:color w:val="008000"/>
+                <w:kern w:val="0"/>
+                <w:sz w:val="18"/>
+                <w:szCs w:val="18"/>
+                <w:shd w:val="clear" w:color="auto" w:fill="EFEFEF"/>
+              </w:rPr>
+              <w:t>getName</w:t>
+            </w:r>
+            <w:proofErr w:type="spellEnd"/>
+            <w:r>
+              <w:rPr>
+                <w:rFonts w:ascii="Courier New" w:hAnsi="Courier New" w:cs="Courier New"/>
+                <w:b/>
+                <w:bCs/>
+                <w:color w:val="008000"/>
+                <w:kern w:val="0"/>
+                <w:sz w:val="18"/>
+                <w:szCs w:val="18"/>
+                <w:shd w:val="clear" w:color="auto" w:fill="EFEFEF"/>
+              </w:rPr>
+              <w:t>(\'' + ${person.name} + '\');'"</w:t>
+            </w:r>
+            <w:r>
+              <w:rPr>
+                <w:rFonts w:ascii="Courier New" w:hAnsi="Courier New" w:cs="Courier New"/>
+                <w:color w:val="000000"/>
+                <w:kern w:val="0"/>
+                <w:sz w:val="18"/>
+                <w:szCs w:val="18"/>
+                <w:shd w:val="clear" w:color="auto" w:fill="EFEFEF"/>
+              </w:rPr>
+              <w:t>&gt;</w:t>
+            </w:r>
+            <w:r>
+              <w:rPr>
+                <w:rFonts w:ascii="宋体" w:hAnsi="宋体" w:cs="Courier New" w:hint="eastAsia"/>
+                <w:color w:val="000000"/>
+                <w:kern w:val="0"/>
+                <w:sz w:val="18"/>
+                <w:szCs w:val="18"/>
+              </w:rPr>
+              <w:t>获得名字</w:t>
+            </w:r>
+            <w:r>
+              <w:rPr>
+                <w:rFonts w:ascii="Courier New" w:hAnsi="Courier New" w:cs="Courier New"/>
+                <w:color w:val="000000"/>
+                <w:kern w:val="0"/>
+                <w:sz w:val="18"/>
+                <w:szCs w:val="18"/>
+                <w:shd w:val="clear" w:color="auto" w:fill="EFEFEF"/>
+              </w:rPr>
+              <w:t>&lt;/</w:t>
+            </w:r>
+            <w:r>
+              <w:rPr>
+                <w:rFonts w:ascii="Courier New" w:hAnsi="Courier New" w:cs="Courier New"/>
+                <w:b/>
+                <w:bCs/>
+                <w:color w:val="000080"/>
+                <w:kern w:val="0"/>
+                <w:sz w:val="18"/>
+                <w:szCs w:val="18"/>
+                <w:shd w:val="clear" w:color="auto" w:fill="EFEFEF"/>
+              </w:rPr>
+              <w:t>button</w:t>
+            </w:r>
+            <w:r>
+              <w:rPr>
+                <w:rFonts w:ascii="Courier New" w:hAnsi="Courier New" w:cs="Courier New"/>
+                <w:color w:val="000000"/>
+                <w:kern w:val="0"/>
+                <w:sz w:val="18"/>
+                <w:szCs w:val="18"/>
+                <w:shd w:val="clear" w:color="auto" w:fill="EFEFEF"/>
+              </w:rPr>
+              <w:t>&gt;</w:t>
+            </w:r>
+          </w:p>
+        </w:tc>
+      </w:tr>
+    </w:tbl>
+    <w:p>
+      <w:pPr>
+        <w:ind w:firstLine="480"/>
+        <w:rPr>
+          <w:rFonts w:hint="eastAsia"/>
+        </w:rPr>
+      </w:pPr>
     </w:p>
     <w:sectPr>
       <w:headerReference w:type="even" r:id="rId7"/>
@@ -372,6 +5981,95 @@
 <file path=word/numbering.xml><?xml version="1.0" encoding="utf-8"?>
 <w:numbering xmlns:wpc="http://schemas.microsoft.com/office/word/2010/wordprocessingCanvas" xmlns:cx="http://schemas.microsoft.com/office/drawing/2014/chartex" xmlns:cx1="http://schemas.microsoft.com/office/drawing/2015/9/8/chartex" xmlns:cx2="http://schemas.microsoft.com/office/drawing/2015/10/21/chartex" xmlns:cx3="http://schemas.microsoft.com/office/drawing/2016/5/9/chartex" xmlns:cx4="http://schemas.microsoft.com/office/drawing/2016/5/10/chartex" xmlns:cx5="http://schemas.microsoft.com/office/drawing/2016/5/11/chartex" xmlns:cx6="http://schemas.microsoft.com/office/drawing/2016/5/12/chartex" xmlns:cx7="http://schemas.microsoft.com/office/drawing/2016/5/13/chartex" xmlns:cx8="http://schemas.microsoft.com/office/drawing/2016/5/14/chartex" xmlns:mc="http://schemas.openxmlformats.org/markup-compatibility/2006" xmlns:aink="http://schemas.microsoft.com/office/drawing/2016/ink" xmlns:am3d="http://schemas.microsoft.com/office/drawing/2017/model3d" xmlns:o="urn:schemas-microsoft-com:office:office" xmlns:r="http://schemas.openxmlformats.org/officeDocument/2006/relationships" xmlns:m="http://schemas.openxmlformats.org/officeDocument/2006/math" xmlns:v="urn:schemas-microsoft-com:vml" xmlns:wp14="http://schemas.microsoft.com/office/word/2010/wordprocessingDrawing" xmlns:wp="http://schemas.openxmlformats.org/drawingml/2006/wordprocessingDrawing" xmlns:w10="urn:schemas-microsoft-com:office:word" xmlns:w="http://schemas.openxmlformats.org/wordprocessingml/2006/main" xmlns:w14="http://schemas.microsoft.com/office/word/2010/wordml" xmlns:w15="http://schemas.microsoft.com/office/word/2012/wordml" xmlns:w16cid="http://schemas.microsoft.com/office/word/2016/wordml/cid" xmlns:w16se="http://schemas.microsoft.com/office/word/2015/wordml/symex" xmlns:wpg="http://schemas.microsoft.com/office/word/2010/wordprocessingGroup" xmlns:wpi="http://schemas.microsoft.com/office/word/2010/wordprocessingInk" xmlns:wne="http://schemas.microsoft.com/office/word/2006/wordml" xmlns:wps="http://schemas.microsoft.com/office/word/2010/wordprocessingShape" mc:Ignorable="w14 w15 w16se w16cid wp14">
   <w:abstractNum w:abstractNumId="0" w15:restartNumberingAfterBreak="0">
+    <w:nsid w:val="04F30FC8"/>
+    <w:multiLevelType w:val="hybridMultilevel"/>
+    <w:tmpl w:val="AB78CB7C"/>
+    <w:lvl w:ilvl="0" w:tplc="FF48EFFE">
+      <w:start w:val="1"/>
+      <w:numFmt w:val="decimalEnclosedCircle"/>
+      <w:lvlText w:val="%1"/>
+      <w:lvlJc w:val="left"/>
+      <w:pPr>
+        <w:ind w:left="360" w:hanging="360"/>
+      </w:pPr>
+      <w:rPr>
+        <w:rFonts w:hint="default"/>
+      </w:rPr>
+    </w:lvl>
+    <w:lvl w:ilvl="1" w:tplc="04090019" w:tentative="1">
+      <w:start w:val="1"/>
+      <w:numFmt w:val="lowerLetter"/>
+      <w:lvlText w:val="%2)"/>
+      <w:lvlJc w:val="left"/>
+      <w:pPr>
+        <w:ind w:left="840" w:hanging="420"/>
+      </w:pPr>
+    </w:lvl>
+    <w:lvl w:ilvl="2" w:tplc="0409001B" w:tentative="1">
+      <w:start w:val="1"/>
+      <w:numFmt w:val="lowerRoman"/>
+      <w:lvlText w:val="%3."/>
+      <w:lvlJc w:val="right"/>
+      <w:pPr>
+        <w:ind w:left="1260" w:hanging="420"/>
+      </w:pPr>
+    </w:lvl>
+    <w:lvl w:ilvl="3" w:tplc="0409000F" w:tentative="1">
+      <w:start w:val="1"/>
+      <w:numFmt w:val="decimal"/>
+      <w:lvlText w:val="%4."/>
+      <w:lvlJc w:val="left"/>
+      <w:pPr>
+        <w:ind w:left="1680" w:hanging="420"/>
+      </w:pPr>
+    </w:lvl>
+    <w:lvl w:ilvl="4" w:tplc="04090019" w:tentative="1">
+      <w:start w:val="1"/>
+      <w:numFmt w:val="lowerLetter"/>
+      <w:lvlText w:val="%5)"/>
+      <w:lvlJc w:val="left"/>
+      <w:pPr>
+        <w:ind w:left="2100" w:hanging="420"/>
+      </w:pPr>
+    </w:lvl>
+    <w:lvl w:ilvl="5" w:tplc="0409001B" w:tentative="1">
+      <w:start w:val="1"/>
+      <w:numFmt w:val="lowerRoman"/>
+      <w:lvlText w:val="%6."/>
+      <w:lvlJc w:val="right"/>
+      <w:pPr>
+        <w:ind w:left="2520" w:hanging="420"/>
+      </w:pPr>
+    </w:lvl>
+    <w:lvl w:ilvl="6" w:tplc="0409000F" w:tentative="1">
+      <w:start w:val="1"/>
+      <w:numFmt w:val="decimal"/>
+      <w:lvlText w:val="%7."/>
+      <w:lvlJc w:val="left"/>
+      <w:pPr>
+        <w:ind w:left="2940" w:hanging="420"/>
+      </w:pPr>
+    </w:lvl>
+    <w:lvl w:ilvl="7" w:tplc="04090019" w:tentative="1">
+      <w:start w:val="1"/>
+      <w:numFmt w:val="lowerLetter"/>
+      <w:lvlText w:val="%8)"/>
+      <w:lvlJc w:val="left"/>
+      <w:pPr>
+        <w:ind w:left="3360" w:hanging="420"/>
+      </w:pPr>
+    </w:lvl>
+    <w:lvl w:ilvl="8" w:tplc="0409001B" w:tentative="1">
+      <w:start w:val="1"/>
+      <w:numFmt w:val="lowerRoman"/>
+      <w:lvlText w:val="%9."/>
+      <w:lvlJc w:val="right"/>
+      <w:pPr>
+        <w:ind w:left="3780" w:hanging="420"/>
+      </w:pPr>
+    </w:lvl>
+  </w:abstractNum>
+  <w:abstractNum w:abstractNumId="1" w15:restartNumberingAfterBreak="0">
     <w:nsid w:val="1E8914EC"/>
     <w:multiLevelType w:val="hybridMultilevel"/>
     <w:tmpl w:val="B1B8866C"/>
@@ -460,7 +6158,7 @@
       </w:pPr>
     </w:lvl>
   </w:abstractNum>
-  <w:abstractNum w:abstractNumId="1" w15:restartNumberingAfterBreak="0">
+  <w:abstractNum w:abstractNumId="2" w15:restartNumberingAfterBreak="0">
     <w:nsid w:val="33E76490"/>
     <w:multiLevelType w:val="hybridMultilevel"/>
     <w:tmpl w:val="47F2A690"/>
@@ -546,7 +6244,7 @@
       </w:pPr>
     </w:lvl>
   </w:abstractNum>
-  <w:abstractNum w:abstractNumId="2" w15:restartNumberingAfterBreak="0">
+  <w:abstractNum w:abstractNumId="3" w15:restartNumberingAfterBreak="0">
     <w:nsid w:val="4F453EC1"/>
     <w:multiLevelType w:val="hybridMultilevel"/>
     <w:tmpl w:val="E724EB42"/>
@@ -635,7 +6333,7 @@
       </w:pPr>
     </w:lvl>
   </w:abstractNum>
-  <w:abstractNum w:abstractNumId="3" w15:restartNumberingAfterBreak="0">
+  <w:abstractNum w:abstractNumId="4" w15:restartNumberingAfterBreak="0">
     <w:nsid w:val="5BC55B91"/>
     <w:multiLevelType w:val="hybridMultilevel"/>
     <w:tmpl w:val="241CB7BC"/>
@@ -724,7 +6422,7 @@
       </w:pPr>
     </w:lvl>
   </w:abstractNum>
-  <w:abstractNum w:abstractNumId="4" w15:restartNumberingAfterBreak="0">
+  <w:abstractNum w:abstractNumId="5" w15:restartNumberingAfterBreak="0">
     <w:nsid w:val="68D75C07"/>
     <w:multiLevelType w:val="hybridMultilevel"/>
     <w:tmpl w:val="74C8BD3E"/>
@@ -837,7 +6535,7 @@
       </w:rPr>
     </w:lvl>
   </w:abstractNum>
-  <w:abstractNum w:abstractNumId="5" w15:restartNumberingAfterBreak="0">
+  <w:abstractNum w:abstractNumId="6" w15:restartNumberingAfterBreak="0">
     <w:nsid w:val="6A5175AC"/>
     <w:multiLevelType w:val="hybridMultilevel"/>
     <w:tmpl w:val="24AA18E0"/>
@@ -926,23 +6624,210 @@
       </w:pPr>
     </w:lvl>
   </w:abstractNum>
+  <w:abstractNum w:abstractNumId="7" w15:restartNumberingAfterBreak="0">
+    <w:nsid w:val="6DD8411E"/>
+    <w:multiLevelType w:val="hybridMultilevel"/>
+    <w:tmpl w:val="D540758A"/>
+    <w:lvl w:ilvl="0" w:tplc="830AA9BA">
+      <w:start w:val="1"/>
+      <w:numFmt w:val="decimalEnclosedCircle"/>
+      <w:lvlText w:val="%1"/>
+      <w:lvlJc w:val="left"/>
+      <w:pPr>
+        <w:ind w:left="360" w:hanging="360"/>
+      </w:pPr>
+      <w:rPr>
+        <w:rFonts w:hint="default"/>
+      </w:rPr>
+    </w:lvl>
+    <w:lvl w:ilvl="1" w:tplc="04090019" w:tentative="1">
+      <w:start w:val="1"/>
+      <w:numFmt w:val="lowerLetter"/>
+      <w:lvlText w:val="%2)"/>
+      <w:lvlJc w:val="left"/>
+      <w:pPr>
+        <w:ind w:left="840" w:hanging="420"/>
+      </w:pPr>
+    </w:lvl>
+    <w:lvl w:ilvl="2" w:tplc="0409001B" w:tentative="1">
+      <w:start w:val="1"/>
+      <w:numFmt w:val="lowerRoman"/>
+      <w:lvlText w:val="%3."/>
+      <w:lvlJc w:val="right"/>
+      <w:pPr>
+        <w:ind w:left="1260" w:hanging="420"/>
+      </w:pPr>
+    </w:lvl>
+    <w:lvl w:ilvl="3" w:tplc="0409000F" w:tentative="1">
+      <w:start w:val="1"/>
+      <w:numFmt w:val="decimal"/>
+      <w:lvlText w:val="%4."/>
+      <w:lvlJc w:val="left"/>
+      <w:pPr>
+        <w:ind w:left="1680" w:hanging="420"/>
+      </w:pPr>
+    </w:lvl>
+    <w:lvl w:ilvl="4" w:tplc="04090019" w:tentative="1">
+      <w:start w:val="1"/>
+      <w:numFmt w:val="lowerLetter"/>
+      <w:lvlText w:val="%5)"/>
+      <w:lvlJc w:val="left"/>
+      <w:pPr>
+        <w:ind w:left="2100" w:hanging="420"/>
+      </w:pPr>
+    </w:lvl>
+    <w:lvl w:ilvl="5" w:tplc="0409001B" w:tentative="1">
+      <w:start w:val="1"/>
+      <w:numFmt w:val="lowerRoman"/>
+      <w:lvlText w:val="%6."/>
+      <w:lvlJc w:val="right"/>
+      <w:pPr>
+        <w:ind w:left="2520" w:hanging="420"/>
+      </w:pPr>
+    </w:lvl>
+    <w:lvl w:ilvl="6" w:tplc="0409000F" w:tentative="1">
+      <w:start w:val="1"/>
+      <w:numFmt w:val="decimal"/>
+      <w:lvlText w:val="%7."/>
+      <w:lvlJc w:val="left"/>
+      <w:pPr>
+        <w:ind w:left="2940" w:hanging="420"/>
+      </w:pPr>
+    </w:lvl>
+    <w:lvl w:ilvl="7" w:tplc="04090019" w:tentative="1">
+      <w:start w:val="1"/>
+      <w:numFmt w:val="lowerLetter"/>
+      <w:lvlText w:val="%8)"/>
+      <w:lvlJc w:val="left"/>
+      <w:pPr>
+        <w:ind w:left="3360" w:hanging="420"/>
+      </w:pPr>
+    </w:lvl>
+    <w:lvl w:ilvl="8" w:tplc="0409001B" w:tentative="1">
+      <w:start w:val="1"/>
+      <w:numFmt w:val="lowerRoman"/>
+      <w:lvlText w:val="%9."/>
+      <w:lvlJc w:val="right"/>
+      <w:pPr>
+        <w:ind w:left="3780" w:hanging="420"/>
+      </w:pPr>
+    </w:lvl>
+  </w:abstractNum>
+  <w:abstractNum w:abstractNumId="8" w15:restartNumberingAfterBreak="0">
+    <w:nsid w:val="78DA1D73"/>
+    <w:multiLevelType w:val="hybridMultilevel"/>
+    <w:tmpl w:val="B64C0FF6"/>
+    <w:lvl w:ilvl="0" w:tplc="C48E1742">
+      <w:start w:val="1"/>
+      <w:numFmt w:val="decimalEnclosedCircle"/>
+      <w:lvlText w:val="%1"/>
+      <w:lvlJc w:val="left"/>
+      <w:pPr>
+        <w:ind w:left="360" w:hanging="360"/>
+      </w:pPr>
+      <w:rPr>
+        <w:rFonts w:hint="default"/>
+      </w:rPr>
+    </w:lvl>
+    <w:lvl w:ilvl="1" w:tplc="04090019" w:tentative="1">
+      <w:start w:val="1"/>
+      <w:numFmt w:val="lowerLetter"/>
+      <w:lvlText w:val="%2)"/>
+      <w:lvlJc w:val="left"/>
+      <w:pPr>
+        <w:ind w:left="840" w:hanging="420"/>
+      </w:pPr>
+    </w:lvl>
+    <w:lvl w:ilvl="2" w:tplc="0409001B" w:tentative="1">
+      <w:start w:val="1"/>
+      <w:numFmt w:val="lowerRoman"/>
+      <w:lvlText w:val="%3."/>
+      <w:lvlJc w:val="right"/>
+      <w:pPr>
+        <w:ind w:left="1260" w:hanging="420"/>
+      </w:pPr>
+    </w:lvl>
+    <w:lvl w:ilvl="3" w:tplc="0409000F" w:tentative="1">
+      <w:start w:val="1"/>
+      <w:numFmt w:val="decimal"/>
+      <w:lvlText w:val="%4."/>
+      <w:lvlJc w:val="left"/>
+      <w:pPr>
+        <w:ind w:left="1680" w:hanging="420"/>
+      </w:pPr>
+    </w:lvl>
+    <w:lvl w:ilvl="4" w:tplc="04090019" w:tentative="1">
+      <w:start w:val="1"/>
+      <w:numFmt w:val="lowerLetter"/>
+      <w:lvlText w:val="%5)"/>
+      <w:lvlJc w:val="left"/>
+      <w:pPr>
+        <w:ind w:left="2100" w:hanging="420"/>
+      </w:pPr>
+    </w:lvl>
+    <w:lvl w:ilvl="5" w:tplc="0409001B" w:tentative="1">
+      <w:start w:val="1"/>
+      <w:numFmt w:val="lowerRoman"/>
+      <w:lvlText w:val="%6."/>
+      <w:lvlJc w:val="right"/>
+      <w:pPr>
+        <w:ind w:left="2520" w:hanging="420"/>
+      </w:pPr>
+    </w:lvl>
+    <w:lvl w:ilvl="6" w:tplc="0409000F" w:tentative="1">
+      <w:start w:val="1"/>
+      <w:numFmt w:val="decimal"/>
+      <w:lvlText w:val="%7."/>
+      <w:lvlJc w:val="left"/>
+      <w:pPr>
+        <w:ind w:left="2940" w:hanging="420"/>
+      </w:pPr>
+    </w:lvl>
+    <w:lvl w:ilvl="7" w:tplc="04090019" w:tentative="1">
+      <w:start w:val="1"/>
+      <w:numFmt w:val="lowerLetter"/>
+      <w:lvlText w:val="%8)"/>
+      <w:lvlJc w:val="left"/>
+      <w:pPr>
+        <w:ind w:left="3360" w:hanging="420"/>
+      </w:pPr>
+    </w:lvl>
+    <w:lvl w:ilvl="8" w:tplc="0409001B" w:tentative="1">
+      <w:start w:val="1"/>
+      <w:numFmt w:val="lowerRoman"/>
+      <w:lvlText w:val="%9."/>
+      <w:lvlJc w:val="right"/>
+      <w:pPr>
+        <w:ind w:left="3780" w:hanging="420"/>
+      </w:pPr>
+    </w:lvl>
+  </w:abstractNum>
   <w:num w:numId="1">
+    <w:abstractNumId w:val="3"/>
+  </w:num>
+  <w:num w:numId="2">
+    <w:abstractNumId w:val="5"/>
+  </w:num>
+  <w:num w:numId="3">
     <w:abstractNumId w:val="2"/>
   </w:num>
-  <w:num w:numId="2">
+  <w:num w:numId="4">
+    <w:abstractNumId w:val="1"/>
+  </w:num>
+  <w:num w:numId="5">
     <w:abstractNumId w:val="4"/>
   </w:num>
-  <w:num w:numId="3">
-    <w:abstractNumId w:val="1"/>
+  <w:num w:numId="6">
+    <w:abstractNumId w:val="6"/>
   </w:num>
-  <w:num w:numId="4">
+  <w:num w:numId="7">
+    <w:abstractNumId w:val="7"/>
+  </w:num>
+  <w:num w:numId="8">
+    <w:abstractNumId w:val="8"/>
+  </w:num>
+  <w:num w:numId="9">
     <w:abstractNumId w:val="0"/>
-  </w:num>
-  <w:num w:numId="5">
-    <w:abstractNumId w:val="3"/>
-  </w:num>
-  <w:num w:numId="6">
-    <w:abstractNumId w:val="5"/>
   </w:num>
 </w:numbering>
 </file>
@@ -1603,6 +7488,57 @@
       <w:ind w:firstLine="420"/>
     </w:pPr>
   </w:style>
+  <w:style w:type="paragraph" w:styleId="HTML">
+    <w:name w:val="HTML Preformatted"/>
+    <w:basedOn w:val="a"/>
+    <w:link w:val="HTML0"/>
+    <w:uiPriority w:val="99"/>
+    <w:semiHidden/>
+    <w:unhideWhenUsed/>
+    <w:rsid w:val="00C75909"/>
+    <w:pPr>
+      <w:widowControl/>
+      <w:tabs>
+        <w:tab w:val="left" w:pos="916"/>
+        <w:tab w:val="left" w:pos="1832"/>
+        <w:tab w:val="left" w:pos="2748"/>
+        <w:tab w:val="left" w:pos="3664"/>
+        <w:tab w:val="left" w:pos="4580"/>
+        <w:tab w:val="left" w:pos="5496"/>
+        <w:tab w:val="left" w:pos="6412"/>
+        <w:tab w:val="left" w:pos="7328"/>
+        <w:tab w:val="left" w:pos="8244"/>
+        <w:tab w:val="left" w:pos="9160"/>
+        <w:tab w:val="left" w:pos="10076"/>
+        <w:tab w:val="left" w:pos="10992"/>
+        <w:tab w:val="left" w:pos="11908"/>
+        <w:tab w:val="left" w:pos="12824"/>
+        <w:tab w:val="left" w:pos="13740"/>
+        <w:tab w:val="left" w:pos="14656"/>
+      </w:tabs>
+      <w:spacing w:line="240" w:lineRule="auto"/>
+      <w:ind w:firstLineChars="0" w:firstLine="0"/>
+    </w:pPr>
+    <w:rPr>
+      <w:rFonts w:ascii="宋体" w:hAnsi="宋体" w:cs="宋体"/>
+      <w:kern w:val="0"/>
+      <w:szCs w:val="24"/>
+    </w:rPr>
+  </w:style>
+  <w:style w:type="character" w:customStyle="1" w:styleId="HTML0">
+    <w:name w:val="HTML 预设格式 字符"/>
+    <w:basedOn w:val="a0"/>
+    <w:link w:val="HTML"/>
+    <w:uiPriority w:val="99"/>
+    <w:semiHidden/>
+    <w:rsid w:val="00C75909"/>
+    <w:rPr>
+      <w:rFonts w:ascii="宋体" w:eastAsia="宋体" w:hAnsi="宋体" w:cs="宋体"/>
+      <w:kern w:val="0"/>
+      <w:sz w:val="24"/>
+      <w:szCs w:val="24"/>
+    </w:rPr>
+  </w:style>
 </w:styles>
 </file>
 
